--- a/Proposta di progetto.docx
+++ b/Proposta di progetto.docx
@@ -6,6 +6,7 @@
       <w:pPr>
         <w:jc w:val="center"/>
         <w:rPr>
+          <w:rFonts w:asciiTheme="majorHAnsi" w:hAnsiTheme="majorHAnsi"/>
           <w:b/>
           <w:bCs/>
           <w:sz w:val="24"/>
@@ -14,49 +15,113 @@
       </w:pPr>
       <w:r>
         <w:rPr>
+          <w:rFonts w:asciiTheme="majorHAnsi" w:hAnsiTheme="majorHAnsi"/>
           <w:b/>
           <w:bCs/>
           <w:sz w:val="24"/>
           <w:szCs w:val="24"/>
         </w:rPr>
-        <w:t>Proposta di progetto</w:t>
-      </w:r>
-      <w:r>
-        <w:rPr>
+        <w:t>TECNICHE DI PROGRAMMAZIONE PER I SISTEMI DISTRIBUITI</w:t>
+      </w:r>
+    </w:p>
+    <w:p>
+      <w:pPr>
+        <w:jc w:val="center"/>
+        <w:rPr>
+          <w:rFonts w:asciiTheme="majorHAnsi" w:hAnsiTheme="majorHAnsi"/>
           <w:b/>
           <w:bCs/>
           <w:sz w:val="24"/>
           <w:szCs w:val="24"/>
         </w:rPr>
-        <w:t xml:space="preserve"> D’Alessandro Marco F.</w:t>
-      </w:r>
-    </w:p>
-    <w:p>
-      <w:pPr>
-        <w:rPr>
+      </w:pPr>
+      <w:r>
+        <w:rPr>
+          <w:rFonts w:asciiTheme="majorHAnsi" w:hAnsiTheme="majorHAnsi"/>
           <w:b/>
           <w:bCs/>
           <w:sz w:val="24"/>
           <w:szCs w:val="24"/>
         </w:rPr>
-      </w:pPr>
-    </w:p>
-    <w:p>
-      <w:pPr>
-        <w:rPr>
+        <w:t>Proposta di progetto</w:t>
+      </w:r>
+      <w:r>
+        <w:rPr>
+          <w:rFonts w:asciiTheme="majorHAnsi" w:hAnsiTheme="majorHAnsi"/>
           <w:b/>
           <w:bCs/>
           <w:sz w:val="24"/>
           <w:szCs w:val="24"/>
         </w:rPr>
-      </w:pPr>
-      <w:r>
-        <w:rPr>
+        <w:t xml:space="preserve"> D’Alessandro Marco </w:t>
+      </w:r>
+      <w:r>
+        <w:rPr>
+          <w:rFonts w:asciiTheme="majorHAnsi" w:hAnsiTheme="majorHAnsi"/>
           <w:b/>
           <w:bCs/>
           <w:sz w:val="24"/>
           <w:szCs w:val="24"/>
         </w:rPr>
+        <w:t>F.    [</w:t>
+      </w:r>
+      <w:r>
+        <w:rPr>
+          <w:rFonts w:asciiTheme="majorHAnsi" w:hAnsiTheme="majorHAnsi"/>
+          <w:b/>
+          <w:bCs/>
+          <w:sz w:val="24"/>
+          <w:szCs w:val="24"/>
+        </w:rPr>
+        <w:t>1000022825</w:t>
+      </w:r>
+      <w:r>
+        <w:rPr>
+          <w:rFonts w:asciiTheme="majorHAnsi" w:hAnsiTheme="majorHAnsi"/>
+          <w:b/>
+          <w:bCs/>
+          <w:sz w:val="24"/>
+          <w:szCs w:val="24"/>
+        </w:rPr>
+        <w:t>]</w:t>
+      </w:r>
+    </w:p>
+    <w:p>
+      <w:pPr>
+        <w:rPr>
+          <w:b/>
+          <w:bCs/>
+          <w:sz w:val="24"/>
+          <w:szCs w:val="24"/>
+        </w:rPr>
+      </w:pPr>
+    </w:p>
+    <w:p>
+      <w:pPr>
+        <w:rPr>
+          <w:b/>
+          <w:bCs/>
+          <w:sz w:val="24"/>
+          <w:szCs w:val="24"/>
+        </w:rPr>
+      </w:pPr>
+    </w:p>
+    <w:p>
+      <w:pPr>
+        <w:rPr>
+          <w:b/>
+          <w:bCs/>
+          <w:sz w:val="24"/>
+          <w:szCs w:val="24"/>
+        </w:rPr>
+      </w:pPr>
+      <w:r>
+        <w:rPr>
+          <w:b/>
+          <w:bCs/>
+          <w:sz w:val="24"/>
+          <w:szCs w:val="24"/>
+        </w:rPr>
         <w:t>Registro Elettronico</w:t>
       </w:r>
     </w:p>
@@ -65,15 +130,7 @@
         <w:spacing w:after="0"/>
       </w:pPr>
       <w:r>
-        <w:t xml:space="preserve">L’obiettivo è realizzare un’applicazione </w:t>
-      </w:r>
-      <w:proofErr w:type="spellStart"/>
-      <w:r>
-        <w:t>client-server</w:t>
-      </w:r>
-      <w:proofErr w:type="spellEnd"/>
-      <w:r>
-        <w:t xml:space="preserve"> per la gestione di un registro elettronico</w:t>
+        <w:t>L’obiettivo è realizzare un’applicazione client-server per la gestione di un registro elettronico</w:t>
       </w:r>
       <w:r>
         <w:t xml:space="preserve"> di una scuola</w:t>
@@ -128,6 +185,12 @@
     <w:p>
       <w:pPr>
         <w:pStyle w:val="Paragrafoelenco"/>
+        <w:ind w:left="765"/>
+      </w:pPr>
+    </w:p>
+    <w:p>
+      <w:pPr>
+        <w:pStyle w:val="Paragrafoelenco"/>
         <w:numPr>
           <w:ilvl w:val="0"/>
           <w:numId w:val="1"/>
@@ -166,17 +229,9 @@
       <w:r>
         <w:t xml:space="preserve">Creazione, </w:t>
       </w:r>
-      <w:proofErr w:type="gramStart"/>
-      <w:r>
-        <w:t>visualizzazione,</w:t>
-      </w:r>
-      <w:r>
-        <w:t xml:space="preserve"> </w:t>
-      </w:r>
-      <w:r>
-        <w:t xml:space="preserve"> eliminazione</w:t>
-      </w:r>
-      <w:proofErr w:type="gramEnd"/>
+      <w:r>
+        <w:t>visualizzazione, eliminazione</w:t>
+      </w:r>
       <w:r>
         <w:t xml:space="preserve"> Lezioni</w:t>
       </w:r>
@@ -196,6 +251,12 @@
     <w:p>
       <w:pPr>
         <w:pStyle w:val="Paragrafoelenco"/>
+        <w:ind w:left="1485"/>
+      </w:pPr>
+    </w:p>
+    <w:p>
+      <w:pPr>
+        <w:pStyle w:val="Paragrafoelenco"/>
         <w:numPr>
           <w:ilvl w:val="0"/>
           <w:numId w:val="1"/>
@@ -250,8 +311,17 @@
         </w:numPr>
       </w:pPr>
       <w:r>
-        <w:t>Invio avvisi ai Docenti</w:t>
-      </w:r>
+        <w:t>Creazione ed eliminazione di</w:t>
+      </w:r>
+      <w:r>
+        <w:t xml:space="preserve"> avvisi</w:t>
+      </w:r>
+    </w:p>
+    <w:p>
+      <w:pPr>
+        <w:pStyle w:val="Paragrafoelenco"/>
+        <w:ind w:left="1485"/>
+      </w:pPr>
     </w:p>
     <w:p>
       <w:pPr>
@@ -267,8 +337,25 @@
     </w:p>
     <w:p>
       <w:pPr>
+        <w:pStyle w:val="Paragrafoelenco"/>
+        <w:numPr>
+          <w:ilvl w:val="0"/>
+          <w:numId w:val="1"/>
+        </w:numPr>
+      </w:pPr>
+      <w:r>
+        <w:t>Salvataggio e lettura dell’Archivio da file.</w:t>
+      </w:r>
+    </w:p>
+    <w:p>
+      <w:pPr>
         <w:spacing w:after="0"/>
       </w:pPr>
+    </w:p>
+    <w:p>
+      <w:pPr>
+        <w:spacing w:after="0"/>
+      </w:pPr>
       <w:r>
         <w:t>L’applicazione è pensata per essere usata</w:t>
       </w:r>
@@ -343,35 +430,66 @@
         <w:t xml:space="preserve">all’avvio del client eseguirà </w:t>
       </w:r>
       <w:r>
-        <w:t>il login o eventualmente la registrazione. In seguito al login</w:t>
-      </w:r>
-      <w:r>
-        <w:t xml:space="preserve">, in base al tipo di utente che ha effettuato l’accesso verrà visualizzato un </w:t>
-      </w:r>
-      <w:proofErr w:type="spellStart"/>
-      <w:r>
-        <w:t>menù</w:t>
-      </w:r>
-      <w:proofErr w:type="spellEnd"/>
-      <w:r>
-        <w:t xml:space="preserve"> differente.</w:t>
+        <w:t>il login o eventualmente la registrazione.</w:t>
+      </w:r>
+    </w:p>
+    <w:p>
+      <w:pPr>
+        <w:spacing w:after="0"/>
+      </w:pPr>
+      <w:r>
+        <w:t>In seguito al login</w:t>
+      </w:r>
+      <w:r>
+        <w:t>, in base al tipo di utente che ha effettuato l’accesso verrà</w:t>
+      </w:r>
+      <w:r>
+        <w:t xml:space="preserve"> visualizzato il relativo menù</w:t>
+      </w:r>
+      <w:r>
+        <w:t>.</w:t>
       </w:r>
     </w:p>
     <w:p/>
-    <w:p>
-      <w:pPr>
+    <w:p/>
+    <w:p/>
+    <w:p>
+      <w:r>
         <w:rPr>
           <w:b/>
           <w:bCs/>
         </w:rPr>
-      </w:pPr>
-      <w:r>
+        <w:t xml:space="preserve">Link github: </w:t>
+      </w:r>
+      <w:r>
+        <w:t>github.com/marcodal97/registroelettronico</w:t>
+      </w:r>
+    </w:p>
+    <w:p/>
+    <w:p/>
+    <w:p>
+      <w:pPr>
         <w:rPr>
           <w:b/>
           <w:bCs/>
         </w:rPr>
+      </w:pPr>
+      <w:r>
+        <w:rPr>
+          <w:b/>
+          <w:bCs/>
+        </w:rPr>
+        <w:lastRenderedPageBreak/>
         <w:t>Classi utilizzate:</w:t>
       </w:r>
+    </w:p>
+    <w:p>
+      <w:pPr>
+        <w:rPr>
+          <w:b/>
+          <w:bCs/>
+        </w:rPr>
+      </w:pPr>
     </w:p>
     <w:p>
       <w:r>
@@ -441,7 +559,6 @@
                                 <w:szCs w:val="18"/>
                               </w:rPr>
                             </w:pPr>
-                            <w:proofErr w:type="spellStart"/>
                             <w:r>
                               <w:rPr>
                                 <w:color w:val="000000" w:themeColor="text1"/>
@@ -450,7 +567,6 @@
                               </w:rPr>
                               <w:t>listaUtenti</w:t>
                             </w:r>
-                            <w:proofErr w:type="spellEnd"/>
                           </w:p>
                           <w:p>
                             <w:pPr>
@@ -517,7 +633,6 @@
                           <w:szCs w:val="18"/>
                         </w:rPr>
                       </w:pPr>
-                      <w:proofErr w:type="spellStart"/>
                       <w:r>
                         <w:rPr>
                           <w:color w:val="000000" w:themeColor="text1"/>
@@ -526,7 +641,6 @@
                         </w:rPr>
                         <w:t>listaUtenti</w:t>
                       </w:r>
-                      <w:proofErr w:type="spellEnd"/>
                     </w:p>
                     <w:p>
                       <w:pPr>
@@ -1380,7 +1494,6 @@
                                 <w:szCs w:val="18"/>
                               </w:rPr>
                             </w:pPr>
-                            <w:proofErr w:type="spellStart"/>
                             <w:r>
                               <w:rPr>
                                 <w:color w:val="000000" w:themeColor="text1"/>
@@ -1389,7 +1502,6 @@
                               </w:rPr>
                               <w:t>idCorso</w:t>
                             </w:r>
-                            <w:proofErr w:type="spellEnd"/>
                           </w:p>
                           <w:p>
                             <w:pPr>
@@ -1401,7 +1513,6 @@
                                 <w:szCs w:val="18"/>
                               </w:rPr>
                             </w:pPr>
-                            <w:proofErr w:type="spellStart"/>
                             <w:r>
                               <w:rPr>
                                 <w:color w:val="000000" w:themeColor="text1"/>
@@ -1410,7 +1521,6 @@
                               </w:rPr>
                               <w:t>nomeCorso</w:t>
                             </w:r>
-                            <w:proofErr w:type="spellEnd"/>
                           </w:p>
                           <w:p>
                             <w:pPr>
@@ -1422,7 +1532,6 @@
                                 <w:szCs w:val="18"/>
                               </w:rPr>
                             </w:pPr>
-                            <w:proofErr w:type="spellStart"/>
                             <w:r>
                               <w:rPr>
                                 <w:color w:val="000000" w:themeColor="text1"/>
@@ -1431,7 +1540,6 @@
                               </w:rPr>
                               <w:t>listaLezioni</w:t>
                             </w:r>
-                            <w:proofErr w:type="spellEnd"/>
                           </w:p>
                           <w:p>
                             <w:pPr>
@@ -1443,7 +1551,6 @@
                                 <w:szCs w:val="18"/>
                               </w:rPr>
                             </w:pPr>
-                            <w:proofErr w:type="spellStart"/>
                             <w:r>
                               <w:rPr>
                                 <w:color w:val="000000" w:themeColor="text1"/>
@@ -1452,7 +1559,6 @@
                               </w:rPr>
                               <w:t>totOre</w:t>
                             </w:r>
-                            <w:proofErr w:type="spellEnd"/>
                           </w:p>
                           <w:p>
                             <w:pPr>
@@ -1464,7 +1570,6 @@
                                 <w:szCs w:val="18"/>
                               </w:rPr>
                             </w:pPr>
-                            <w:proofErr w:type="spellStart"/>
                             <w:r>
                               <w:rPr>
                                 <w:color w:val="000000" w:themeColor="text1"/>
@@ -1473,7 +1578,6 @@
                               </w:rPr>
                               <w:t>totLezioni</w:t>
                             </w:r>
-                            <w:proofErr w:type="spellEnd"/>
                           </w:p>
                         </w:txbxContent>
                       </wps:txbx>
@@ -1510,7 +1614,6 @@
                           <w:szCs w:val="18"/>
                         </w:rPr>
                       </w:pPr>
-                      <w:proofErr w:type="spellStart"/>
                       <w:r>
                         <w:rPr>
                           <w:color w:val="000000" w:themeColor="text1"/>
@@ -1519,7 +1622,6 @@
                         </w:rPr>
                         <w:t>idCorso</w:t>
                       </w:r>
-                      <w:proofErr w:type="spellEnd"/>
                     </w:p>
                     <w:p>
                       <w:pPr>
@@ -1531,7 +1633,6 @@
                           <w:szCs w:val="18"/>
                         </w:rPr>
                       </w:pPr>
-                      <w:proofErr w:type="spellStart"/>
                       <w:r>
                         <w:rPr>
                           <w:color w:val="000000" w:themeColor="text1"/>
@@ -1540,7 +1641,6 @@
                         </w:rPr>
                         <w:t>nomeCorso</w:t>
                       </w:r>
-                      <w:proofErr w:type="spellEnd"/>
                     </w:p>
                     <w:p>
                       <w:pPr>
@@ -1552,7 +1652,6 @@
                           <w:szCs w:val="18"/>
                         </w:rPr>
                       </w:pPr>
-                      <w:proofErr w:type="spellStart"/>
                       <w:r>
                         <w:rPr>
                           <w:color w:val="000000" w:themeColor="text1"/>
@@ -1561,7 +1660,6 @@
                         </w:rPr>
                         <w:t>listaLezioni</w:t>
                       </w:r>
-                      <w:proofErr w:type="spellEnd"/>
                     </w:p>
                     <w:p>
                       <w:pPr>
@@ -1573,7 +1671,6 @@
                           <w:szCs w:val="18"/>
                         </w:rPr>
                       </w:pPr>
-                      <w:proofErr w:type="spellStart"/>
                       <w:r>
                         <w:rPr>
                           <w:color w:val="000000" w:themeColor="text1"/>
@@ -1582,7 +1679,6 @@
                         </w:rPr>
                         <w:t>totOre</w:t>
                       </w:r>
-                      <w:proofErr w:type="spellEnd"/>
                     </w:p>
                     <w:p>
                       <w:pPr>
@@ -1594,7 +1690,6 @@
                           <w:szCs w:val="18"/>
                         </w:rPr>
                       </w:pPr>
-                      <w:proofErr w:type="spellStart"/>
                       <w:r>
                         <w:rPr>
                           <w:color w:val="000000" w:themeColor="text1"/>
@@ -1603,7 +1698,6 @@
                         </w:rPr>
                         <w:t>totLezioni</w:t>
                       </w:r>
-                      <w:proofErr w:type="spellEnd"/>
                     </w:p>
                   </w:txbxContent>
                 </v:textbox>
@@ -1679,7 +1773,6 @@
                                 <w:szCs w:val="18"/>
                               </w:rPr>
                             </w:pPr>
-                            <w:proofErr w:type="spellStart"/>
                             <w:r>
                               <w:rPr>
                                 <w:color w:val="000000" w:themeColor="text1"/>
@@ -1688,7 +1781,6 @@
                               </w:rPr>
                               <w:t>idLezione</w:t>
                             </w:r>
-                            <w:proofErr w:type="spellEnd"/>
                           </w:p>
                           <w:p>
                             <w:pPr>
@@ -1793,7 +1885,6 @@
                           <w:szCs w:val="18"/>
                         </w:rPr>
                       </w:pPr>
-                      <w:proofErr w:type="spellStart"/>
                       <w:r>
                         <w:rPr>
                           <w:color w:val="000000" w:themeColor="text1"/>
@@ -1802,7 +1893,6 @@
                         </w:rPr>
                         <w:t>idLezione</w:t>
                       </w:r>
-                      <w:proofErr w:type="spellEnd"/>
                     </w:p>
                     <w:p>
                       <w:pPr>
@@ -2107,7 +2197,6 @@
                                 <w:szCs w:val="18"/>
                               </w:rPr>
                             </w:pPr>
-                            <w:proofErr w:type="spellStart"/>
                             <w:r>
                               <w:rPr>
                                 <w:color w:val="000000" w:themeColor="text1"/>
@@ -2116,7 +2205,6 @@
                               </w:rPr>
                               <w:t>idAvviso</w:t>
                             </w:r>
-                            <w:proofErr w:type="spellEnd"/>
                           </w:p>
                           <w:p>
                             <w:pPr>
@@ -2166,7 +2254,6 @@
                                 <w:szCs w:val="18"/>
                               </w:rPr>
                             </w:pPr>
-                            <w:proofErr w:type="spellStart"/>
                             <w:r>
                               <w:rPr>
                                 <w:color w:val="000000" w:themeColor="text1"/>
@@ -2175,7 +2262,6 @@
                               </w:rPr>
                               <w:t>dirUser</w:t>
                             </w:r>
-                            <w:proofErr w:type="spellEnd"/>
                           </w:p>
                           <w:p>
                             <w:pPr>
@@ -2234,7 +2320,6 @@
                           <w:szCs w:val="18"/>
                         </w:rPr>
                       </w:pPr>
-                      <w:proofErr w:type="spellStart"/>
                       <w:r>
                         <w:rPr>
                           <w:color w:val="000000" w:themeColor="text1"/>
@@ -2243,7 +2328,6 @@
                         </w:rPr>
                         <w:t>idAvviso</w:t>
                       </w:r>
-                      <w:proofErr w:type="spellEnd"/>
                     </w:p>
                     <w:p>
                       <w:pPr>
@@ -2293,7 +2377,6 @@
                           <w:szCs w:val="18"/>
                         </w:rPr>
                       </w:pPr>
-                      <w:proofErr w:type="spellStart"/>
                       <w:r>
                         <w:rPr>
                           <w:color w:val="000000" w:themeColor="text1"/>
@@ -2302,7 +2385,6 @@
                         </w:rPr>
                         <w:t>dirUser</w:t>
                       </w:r>
-                      <w:proofErr w:type="spellEnd"/>
                     </w:p>
                     <w:p>
                       <w:pPr>
@@ -2754,7 +2836,6 @@
                                 <w:szCs w:val="18"/>
                               </w:rPr>
                             </w:pPr>
-                            <w:proofErr w:type="spellStart"/>
                             <w:r>
                               <w:rPr>
                                 <w:color w:val="000000" w:themeColor="text1"/>
@@ -2771,7 +2852,6 @@
                               </w:rPr>
                               <w:t>Corsi</w:t>
                             </w:r>
-                            <w:proofErr w:type="spellEnd"/>
                           </w:p>
                           <w:p>
                             <w:pPr>
@@ -2783,7 +2863,6 @@
                                 <w:szCs w:val="18"/>
                               </w:rPr>
                             </w:pPr>
-                            <w:proofErr w:type="spellStart"/>
                             <w:r>
                               <w:rPr>
                                 <w:color w:val="000000" w:themeColor="text1"/>
@@ -2800,7 +2879,6 @@
                               </w:rPr>
                               <w:t>Corsi</w:t>
                             </w:r>
-                            <w:proofErr w:type="spellEnd"/>
                           </w:p>
                           <w:p>
                             <w:pPr>
@@ -2812,7 +2890,6 @@
                                 <w:szCs w:val="18"/>
                               </w:rPr>
                             </w:pPr>
-                            <w:proofErr w:type="spellStart"/>
                             <w:r>
                               <w:rPr>
                                 <w:color w:val="000000" w:themeColor="text1"/>
@@ -2829,7 +2906,6 @@
                               </w:rPr>
                               <w:t>Lezioni</w:t>
                             </w:r>
-                            <w:proofErr w:type="spellEnd"/>
                           </w:p>
                           <w:p>
                             <w:pPr>
@@ -2877,7 +2953,6 @@
                           <w:szCs w:val="18"/>
                         </w:rPr>
                       </w:pPr>
-                      <w:proofErr w:type="spellStart"/>
                       <w:r>
                         <w:rPr>
                           <w:color w:val="000000" w:themeColor="text1"/>
@@ -2894,7 +2969,6 @@
                         </w:rPr>
                         <w:t>Corsi</w:t>
                       </w:r>
-                      <w:proofErr w:type="spellEnd"/>
                     </w:p>
                     <w:p>
                       <w:pPr>
@@ -2906,7 +2980,6 @@
                           <w:szCs w:val="18"/>
                         </w:rPr>
                       </w:pPr>
-                      <w:proofErr w:type="spellStart"/>
                       <w:r>
                         <w:rPr>
                           <w:color w:val="000000" w:themeColor="text1"/>
@@ -2923,7 +2996,6 @@
                         </w:rPr>
                         <w:t>Corsi</w:t>
                       </w:r>
-                      <w:proofErr w:type="spellEnd"/>
                     </w:p>
                     <w:p>
                       <w:pPr>
@@ -2935,7 +3007,6 @@
                           <w:szCs w:val="18"/>
                         </w:rPr>
                       </w:pPr>
-                      <w:proofErr w:type="spellStart"/>
                       <w:r>
                         <w:rPr>
                           <w:color w:val="000000" w:themeColor="text1"/>
@@ -2952,7 +3023,6 @@
                         </w:rPr>
                         <w:t>Lezioni</w:t>
                       </w:r>
-                      <w:proofErr w:type="spellEnd"/>
                     </w:p>
                     <w:p>
                       <w:pPr>
@@ -3039,7 +3109,6 @@
                                 <w:szCs w:val="18"/>
                               </w:rPr>
                             </w:pPr>
-                            <w:proofErr w:type="spellStart"/>
                             <w:r>
                               <w:rPr>
                                 <w:color w:val="000000" w:themeColor="text1"/>
@@ -3048,7 +3117,6 @@
                               </w:rPr>
                               <w:t>listaAvvisi</w:t>
                             </w:r>
-                            <w:proofErr w:type="spellEnd"/>
                           </w:p>
                         </w:txbxContent>
                       </wps:txbx>
@@ -3085,7 +3153,6 @@
                           <w:szCs w:val="18"/>
                         </w:rPr>
                       </w:pPr>
-                      <w:proofErr w:type="spellStart"/>
                       <w:r>
                         <w:rPr>
                           <w:color w:val="000000" w:themeColor="text1"/>
@@ -3094,7 +3161,6 @@
                         </w:rPr>
                         <w:t>listaAvvisi</w:t>
                       </w:r>
-                      <w:proofErr w:type="spellEnd"/>
                     </w:p>
                   </w:txbxContent>
                 </v:textbox>
@@ -3111,9 +3177,54 @@
     </w:p>
     <w:p>
       <w:pPr>
-        <w:jc w:val="center"/>
-      </w:pPr>
-    </w:p>
+        <w:rPr>
+          <w:b/>
+          <w:bCs/>
+        </w:rPr>
+      </w:pPr>
+    </w:p>
+    <w:p>
+      <w:pPr>
+        <w:rPr>
+          <w:b/>
+          <w:bCs/>
+        </w:rPr>
+      </w:pPr>
+    </w:p>
+    <w:p>
+      <w:pPr>
+        <w:rPr>
+          <w:b/>
+          <w:bCs/>
+        </w:rPr>
+      </w:pPr>
+    </w:p>
+    <w:p>
+      <w:pPr>
+        <w:rPr>
+          <w:b/>
+          <w:bCs/>
+        </w:rPr>
+      </w:pPr>
+    </w:p>
+    <w:p>
+      <w:pPr>
+        <w:rPr>
+          <w:b/>
+          <w:bCs/>
+        </w:rPr>
+      </w:pPr>
+    </w:p>
+    <w:p>
+      <w:r>
+        <w:rPr>
+          <w:b/>
+          <w:bCs/>
+        </w:rPr>
+        <w:t>Componenti:</w:t>
+      </w:r>
+    </w:p>
+    <w:p/>
     <w:p>
       <w:r>
         <w:rPr>
@@ -3122,84 +3233,18 @@
         <mc:AlternateContent>
           <mc:Choice Requires="wps">
             <w:drawing>
-              <wp:anchor distT="0" distB="0" distL="114300" distR="114300" simplePos="0" relativeHeight="251859456" behindDoc="0" locked="0" layoutInCell="1" allowOverlap="1" wp14:anchorId="634AC219" wp14:editId="1C5DF7E5">
+              <wp:anchor distT="0" distB="0" distL="114300" distR="114300" simplePos="0" relativeHeight="251871744" behindDoc="0" locked="0" layoutInCell="1" allowOverlap="1" wp14:anchorId="00F70B0D" wp14:editId="2B257FB4">
                 <wp:simplePos x="0" y="0"/>
                 <wp:positionH relativeFrom="column">
-                  <wp:posOffset>1358872</wp:posOffset>
+                  <wp:posOffset>743585</wp:posOffset>
                 </wp:positionH>
                 <wp:positionV relativeFrom="paragraph">
-                  <wp:posOffset>9581</wp:posOffset>
+                  <wp:posOffset>335280</wp:posOffset>
                 </wp:positionV>
-                <wp:extent cx="1828800" cy="35169"/>
-                <wp:effectExtent l="38100" t="38100" r="19050" b="98425"/>
+                <wp:extent cx="689610" cy="1031240"/>
+                <wp:effectExtent l="0" t="38100" r="53340" b="16510"/>
                 <wp:wrapNone/>
-                <wp:docPr id="32" name="Connettore 2 32"/>
-                <wp:cNvGraphicFramePr/>
-                <a:graphic xmlns:a="http://schemas.openxmlformats.org/drawingml/2006/main">
-                  <a:graphicData uri="http://schemas.microsoft.com/office/word/2010/wordprocessingShape">
-                    <wps:wsp>
-                      <wps:cNvCnPr/>
-                      <wps:spPr>
-                        <a:xfrm flipH="1">
-                          <a:off x="0" y="0"/>
-                          <a:ext cx="1828800" cy="35169"/>
-                        </a:xfrm>
-                        <a:prstGeom prst="straightConnector1">
-                          <a:avLst/>
-                        </a:prstGeom>
-                        <a:ln>
-                          <a:tailEnd type="triangle"/>
-                        </a:ln>
-                      </wps:spPr>
-                      <wps:style>
-                        <a:lnRef idx="1">
-                          <a:schemeClr val="dk1"/>
-                        </a:lnRef>
-                        <a:fillRef idx="0">
-                          <a:schemeClr val="dk1"/>
-                        </a:fillRef>
-                        <a:effectRef idx="0">
-                          <a:schemeClr val="dk1"/>
-                        </a:effectRef>
-                        <a:fontRef idx="minor">
-                          <a:schemeClr val="tx1"/>
-                        </a:fontRef>
-                      </wps:style>
-                      <wps:bodyPr/>
-                    </wps:wsp>
-                  </a:graphicData>
-                </a:graphic>
-              </wp:anchor>
-            </w:drawing>
-          </mc:Choice>
-          <mc:Fallback>
-            <w:pict>
-              <v:shape w14:anchorId="1E7B0407" id="Connettore 2 32" o:spid="_x0000_s1026" type="#_x0000_t32" style="position:absolute;margin-left:107pt;margin-top:.75pt;width:2in;height:2.75pt;flip:x;z-index:251859456;visibility:visible;mso-wrap-style:square;mso-wrap-distance-left:9pt;mso-wrap-distance-top:0;mso-wrap-distance-right:9pt;mso-wrap-distance-bottom:0;mso-position-horizontal:absolute;mso-position-horizontal-relative:text;mso-position-vertical:absolute;mso-position-vertical-relative:text" o:gfxdata="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" strokecolor="black [3040]">
-                <v:stroke endarrow="block"/>
-              </v:shape>
-            </w:pict>
-          </mc:Fallback>
-        </mc:AlternateContent>
-      </w:r>
-      <w:r>
-        <w:rPr>
-          <w:noProof/>
-        </w:rPr>
-        <mc:AlternateContent>
-          <mc:Choice Requires="wps">
-            <w:drawing>
-              <wp:anchor distT="0" distB="0" distL="114300" distR="114300" simplePos="0" relativeHeight="251849216" behindDoc="0" locked="0" layoutInCell="1" allowOverlap="1" wp14:anchorId="56EC7A16" wp14:editId="5663BA62">
-                <wp:simplePos x="0" y="0"/>
-                <wp:positionH relativeFrom="column">
-                  <wp:posOffset>1390064</wp:posOffset>
-                </wp:positionH>
-                <wp:positionV relativeFrom="paragraph">
-                  <wp:posOffset>77825</wp:posOffset>
-                </wp:positionV>
-                <wp:extent cx="1827976" cy="615043"/>
-                <wp:effectExtent l="0" t="38100" r="58420" b="33020"/>
-                <wp:wrapNone/>
-                <wp:docPr id="22" name="Connettore 2 22"/>
+                <wp:docPr id="42" name="Connettore 2 42"/>
                 <wp:cNvGraphicFramePr/>
                 <a:graphic xmlns:a="http://schemas.openxmlformats.org/drawingml/2006/main">
                   <a:graphicData uri="http://schemas.microsoft.com/office/word/2010/wordprocessingShape">
@@ -3208,7 +3253,7 @@
                       <wps:spPr>
                         <a:xfrm flipV="1">
                           <a:off x="0" y="0"/>
-                          <a:ext cx="1827976" cy="615043"/>
+                          <a:ext cx="689610" cy="1031240"/>
                         </a:xfrm>
                         <a:prstGeom prst="straightConnector1">
                           <a:avLst/>
@@ -3246,7 +3291,11 @@
           </mc:Choice>
           <mc:Fallback>
             <w:pict>
-              <v:shape w14:anchorId="0C15EF38" id="Connettore 2 22" o:spid="_x0000_s1026" type="#_x0000_t32" style="position:absolute;margin-left:109.45pt;margin-top:6.15pt;width:143.95pt;height:48.45pt;flip:y;z-index:251849216;visibility:visible;mso-wrap-style:square;mso-width-percent:0;mso-height-percent:0;mso-wrap-distance-left:9pt;mso-wrap-distance-top:0;mso-wrap-distance-right:9pt;mso-wrap-distance-bottom:0;mso-position-horizontal:absolute;mso-position-horizontal-relative:text;mso-position-vertical:absolute;mso-position-vertical-relative:text;mso-width-percent:0;mso-height-percent:0;mso-width-relative:margin;mso-height-relative:margin" o:gfxdata="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" strokecolor="black [3040]">
+              <v:shapetype w14:anchorId="632D5D95" id="_x0000_t32" coordsize="21600,21600" o:spt="32" o:oned="t" path="m,l21600,21600e" filled="f">
+                <v:path arrowok="t" fillok="f" o:connecttype="none"/>
+                <o:lock v:ext="edit" shapetype="t"/>
+              </v:shapetype>
+              <v:shape id="Connettore 2 42" o:spid="_x0000_s1026" type="#_x0000_t32" style="position:absolute;margin-left:58.55pt;margin-top:26.4pt;width:54.3pt;height:81.2pt;flip:y;z-index:251871744;visibility:visible;mso-wrap-style:square;mso-width-percent:0;mso-height-percent:0;mso-wrap-distance-left:9pt;mso-wrap-distance-top:0;mso-wrap-distance-right:9pt;mso-wrap-distance-bottom:0;mso-position-horizontal:absolute;mso-position-horizontal-relative:text;mso-position-vertical:absolute;mso-position-vertical-relative:text;mso-width-percent:0;mso-height-percent:0;mso-width-relative:margin;mso-height-relative:margin" o:gfxdata="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" strokecolor="black [3040]">
                 <v:stroke endarrow="block"/>
               </v:shape>
             </w:pict>
@@ -3260,27 +3309,27 @@
         <mc:AlternateContent>
           <mc:Choice Requires="wps">
             <w:drawing>
-              <wp:anchor distT="0" distB="0" distL="114300" distR="114300" simplePos="0" relativeHeight="251850240" behindDoc="0" locked="0" layoutInCell="1" allowOverlap="1" wp14:anchorId="16E32D04" wp14:editId="4CD213FF">
+              <wp:anchor distT="0" distB="0" distL="114300" distR="114300" simplePos="0" relativeHeight="251870720" behindDoc="0" locked="0" layoutInCell="1" allowOverlap="1" wp14:anchorId="73D54A8E" wp14:editId="0ED20C10">
                 <wp:simplePos x="0" y="0"/>
                 <wp:positionH relativeFrom="column">
-                  <wp:posOffset>1359919</wp:posOffset>
+                  <wp:posOffset>910590</wp:posOffset>
                 </wp:positionH>
                 <wp:positionV relativeFrom="paragraph">
-                  <wp:posOffset>155282</wp:posOffset>
+                  <wp:posOffset>1679575</wp:posOffset>
                 </wp:positionV>
-                <wp:extent cx="1828800" cy="633046"/>
-                <wp:effectExtent l="19050" t="0" r="19050" b="72390"/>
+                <wp:extent cx="524510" cy="325755"/>
+                <wp:effectExtent l="38100" t="38100" r="27940" b="36195"/>
                 <wp:wrapNone/>
-                <wp:docPr id="23" name="Connettore 2 23"/>
+                <wp:docPr id="40" name="Connettore 2 40"/>
                 <wp:cNvGraphicFramePr/>
                 <a:graphic xmlns:a="http://schemas.openxmlformats.org/drawingml/2006/main">
                   <a:graphicData uri="http://schemas.microsoft.com/office/word/2010/wordprocessingShape">
                     <wps:wsp>
                       <wps:cNvCnPr/>
                       <wps:spPr>
-                        <a:xfrm flipH="1">
+                        <a:xfrm flipH="1" flipV="1">
                           <a:off x="0" y="0"/>
-                          <a:ext cx="1828800" cy="633046"/>
+                          <a:ext cx="524510" cy="325755"/>
                         </a:xfrm>
                         <a:prstGeom prst="straightConnector1">
                           <a:avLst/>
@@ -3312,7 +3361,7 @@
           </mc:Choice>
           <mc:Fallback>
             <w:pict>
-              <v:shape w14:anchorId="70DFB9B0" id="Connettore 2 23" o:spid="_x0000_s1026" type="#_x0000_t32" style="position:absolute;margin-left:107.1pt;margin-top:12.25pt;width:2in;height:49.85pt;flip:x;z-index:251850240;visibility:visible;mso-wrap-style:square;mso-wrap-distance-left:9pt;mso-wrap-distance-top:0;mso-wrap-distance-right:9pt;mso-wrap-distance-bottom:0;mso-position-horizontal:absolute;mso-position-horizontal-relative:text;mso-position-vertical:absolute;mso-position-vertical-relative:text" o:gfxdata="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" strokecolor="black [3040]">
+              <v:shape w14:anchorId="32A2CDD6" id="Connettore 2 40" o:spid="_x0000_s1026" type="#_x0000_t32" style="position:absolute;margin-left:71.7pt;margin-top:132.25pt;width:41.3pt;height:25.65pt;flip:x y;z-index:251870720;visibility:visible;mso-wrap-style:square;mso-wrap-distance-left:9pt;mso-wrap-distance-top:0;mso-wrap-distance-right:9pt;mso-wrap-distance-bottom:0;mso-position-horizontal:absolute;mso-position-horizontal-relative:text;mso-position-vertical:absolute;mso-position-vertical-relative:text" o:gfxdata="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" strokecolor="black [3040]">
                 <v:stroke endarrow="block"/>
               </v:shape>
             </w:pict>
@@ -3326,27 +3375,99 @@
         <mc:AlternateContent>
           <mc:Choice Requires="wps">
             <w:drawing>
-              <wp:anchor distT="0" distB="0" distL="114300" distR="114300" simplePos="0" relativeHeight="251848192" behindDoc="0" locked="0" layoutInCell="1" allowOverlap="1" wp14:anchorId="1AC19670" wp14:editId="0842A892">
+              <wp:anchor distT="0" distB="0" distL="114300" distR="114300" simplePos="0" relativeHeight="251849216" behindDoc="0" locked="0" layoutInCell="1" allowOverlap="1" wp14:anchorId="56EC7A16" wp14:editId="63ECCF1A">
                 <wp:simplePos x="0" y="0"/>
                 <wp:positionH relativeFrom="column">
-                  <wp:posOffset>716824</wp:posOffset>
+                  <wp:posOffset>2632075</wp:posOffset>
                 </wp:positionH>
                 <wp:positionV relativeFrom="paragraph">
-                  <wp:posOffset>249478</wp:posOffset>
+                  <wp:posOffset>257810</wp:posOffset>
                 </wp:positionV>
-                <wp:extent cx="0" cy="342907"/>
-                <wp:effectExtent l="76200" t="0" r="76200" b="57150"/>
+                <wp:extent cx="1827530" cy="614680"/>
+                <wp:effectExtent l="0" t="38100" r="58420" b="33020"/>
                 <wp:wrapNone/>
-                <wp:docPr id="21" name="Connettore 2 21"/>
+                <wp:docPr id="22" name="Connettore 2 22"/>
                 <wp:cNvGraphicFramePr/>
                 <a:graphic xmlns:a="http://schemas.openxmlformats.org/drawingml/2006/main">
                   <a:graphicData uri="http://schemas.microsoft.com/office/word/2010/wordprocessingShape">
                     <wps:wsp>
                       <wps:cNvCnPr/>
                       <wps:spPr>
-                        <a:xfrm>
+                        <a:xfrm flipV="1">
                           <a:off x="0" y="0"/>
-                          <a:ext cx="0" cy="342907"/>
+                          <a:ext cx="1827530" cy="614680"/>
+                        </a:xfrm>
+                        <a:prstGeom prst="straightConnector1">
+                          <a:avLst/>
+                        </a:prstGeom>
+                        <a:ln>
+                          <a:tailEnd type="triangle"/>
+                        </a:ln>
+                      </wps:spPr>
+                      <wps:style>
+                        <a:lnRef idx="1">
+                          <a:schemeClr val="dk1"/>
+                        </a:lnRef>
+                        <a:fillRef idx="0">
+                          <a:schemeClr val="dk1"/>
+                        </a:fillRef>
+                        <a:effectRef idx="0">
+                          <a:schemeClr val="dk1"/>
+                        </a:effectRef>
+                        <a:fontRef idx="minor">
+                          <a:schemeClr val="tx1"/>
+                        </a:fontRef>
+                      </wps:style>
+                      <wps:bodyPr/>
+                    </wps:wsp>
+                  </a:graphicData>
+                </a:graphic>
+                <wp14:sizeRelH relativeFrom="margin">
+                  <wp14:pctWidth>0</wp14:pctWidth>
+                </wp14:sizeRelH>
+                <wp14:sizeRelV relativeFrom="margin">
+                  <wp14:pctHeight>0</wp14:pctHeight>
+                </wp14:sizeRelV>
+              </wp:anchor>
+            </w:drawing>
+          </mc:Choice>
+          <mc:Fallback>
+            <w:pict>
+              <v:shape w14:anchorId="151D0C5F" id="Connettore 2 22" o:spid="_x0000_s1026" type="#_x0000_t32" style="position:absolute;margin-left:207.25pt;margin-top:20.3pt;width:143.9pt;height:48.4pt;flip:y;z-index:251849216;visibility:visible;mso-wrap-style:square;mso-width-percent:0;mso-height-percent:0;mso-wrap-distance-left:9pt;mso-wrap-distance-top:0;mso-wrap-distance-right:9pt;mso-wrap-distance-bottom:0;mso-position-horizontal:absolute;mso-position-horizontal-relative:text;mso-position-vertical:absolute;mso-position-vertical-relative:text;mso-width-percent:0;mso-height-percent:0;mso-width-relative:margin;mso-height-relative:margin" o:gfxdata="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" strokecolor="black [3040]">
+                <v:stroke endarrow="block"/>
+              </v:shape>
+            </w:pict>
+          </mc:Fallback>
+        </mc:AlternateContent>
+      </w:r>
+      <w:r>
+        <w:rPr>
+          <w:noProof/>
+        </w:rPr>
+        <mc:AlternateContent>
+          <mc:Choice Requires="wps">
+            <w:drawing>
+              <wp:anchor distT="0" distB="0" distL="114300" distR="114300" simplePos="0" relativeHeight="251850240" behindDoc="0" locked="0" layoutInCell="1" allowOverlap="1" wp14:anchorId="16E32D04" wp14:editId="7400F611">
+                <wp:simplePos x="0" y="0"/>
+                <wp:positionH relativeFrom="column">
+                  <wp:posOffset>2601595</wp:posOffset>
+                </wp:positionH>
+                <wp:positionV relativeFrom="paragraph">
+                  <wp:posOffset>335280</wp:posOffset>
+                </wp:positionV>
+                <wp:extent cx="1828800" cy="632460"/>
+                <wp:effectExtent l="19050" t="0" r="19050" b="72390"/>
+                <wp:wrapNone/>
+                <wp:docPr id="23" name="Connettore 2 23"/>
+                <wp:cNvGraphicFramePr/>
+                <a:graphic xmlns:a="http://schemas.openxmlformats.org/drawingml/2006/main">
+                  <a:graphicData uri="http://schemas.microsoft.com/office/word/2010/wordprocessingShape">
+                    <wps:wsp>
+                      <wps:cNvCnPr/>
+                      <wps:spPr>
+                        <a:xfrm flipH="1">
+                          <a:off x="0" y="0"/>
+                          <a:ext cx="1828800" cy="632460"/>
                         </a:xfrm>
                         <a:prstGeom prst="straightConnector1">
                           <a:avLst/>
@@ -3378,7 +3499,7 @@
           </mc:Choice>
           <mc:Fallback>
             <w:pict>
-              <v:shape w14:anchorId="4F69C2C7" id="Connettore 2 21" o:spid="_x0000_s1026" type="#_x0000_t32" style="position:absolute;margin-left:56.45pt;margin-top:19.65pt;width:0;height:27pt;z-index:251848192;visibility:visible;mso-wrap-style:square;mso-wrap-distance-left:9pt;mso-wrap-distance-top:0;mso-wrap-distance-right:9pt;mso-wrap-distance-bottom:0;mso-position-horizontal:absolute;mso-position-horizontal-relative:text;mso-position-vertical:absolute;mso-position-vertical-relative:text" o:gfxdata="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" strokecolor="black [3040]">
+              <v:shape w14:anchorId="0ECDB102" id="Connettore 2 23" o:spid="_x0000_s1026" type="#_x0000_t32" style="position:absolute;margin-left:204.85pt;margin-top:26.4pt;width:2in;height:49.8pt;flip:x;z-index:251850240;visibility:visible;mso-wrap-style:square;mso-wrap-distance-left:9pt;mso-wrap-distance-top:0;mso-wrap-distance-right:9pt;mso-wrap-distance-bottom:0;mso-position-horizontal:absolute;mso-position-horizontal-relative:text;mso-position-vertical:absolute;mso-position-vertical-relative:text" o:gfxdata="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" strokecolor="black [3040]">
                 <v:stroke endarrow="block"/>
               </v:shape>
             </w:pict>
@@ -3392,13 +3513,1085 @@
         <mc:AlternateContent>
           <mc:Choice Requires="wps">
             <w:drawing>
-              <wp:anchor distT="0" distB="0" distL="114300" distR="114300" simplePos="0" relativeHeight="251845120" behindDoc="0" locked="0" layoutInCell="1" allowOverlap="1" wp14:anchorId="2217224A" wp14:editId="2A04EA39">
+              <wp:anchor distT="0" distB="0" distL="114300" distR="114300" simplePos="0" relativeHeight="251863552" behindDoc="0" locked="0" layoutInCell="1" allowOverlap="1" wp14:anchorId="70FEC7DF" wp14:editId="4811F56B">
                 <wp:simplePos x="0" y="0"/>
                 <wp:positionH relativeFrom="column">
-                  <wp:posOffset>3212263</wp:posOffset>
+                  <wp:posOffset>2548255</wp:posOffset>
                 </wp:positionH>
                 <wp:positionV relativeFrom="paragraph">
-                  <wp:posOffset>-54031</wp:posOffset>
+                  <wp:posOffset>2113280</wp:posOffset>
+                </wp:positionV>
+                <wp:extent cx="977900" cy="300990"/>
+                <wp:effectExtent l="38100" t="38100" r="12700" b="22860"/>
+                <wp:wrapNone/>
+                <wp:docPr id="35" name="Connettore 2 35"/>
+                <wp:cNvGraphicFramePr/>
+                <a:graphic xmlns:a="http://schemas.openxmlformats.org/drawingml/2006/main">
+                  <a:graphicData uri="http://schemas.microsoft.com/office/word/2010/wordprocessingShape">
+                    <wps:wsp>
+                      <wps:cNvCnPr/>
+                      <wps:spPr>
+                        <a:xfrm flipH="1" flipV="1">
+                          <a:off x="0" y="0"/>
+                          <a:ext cx="977900" cy="300990"/>
+                        </a:xfrm>
+                        <a:prstGeom prst="straightConnector1">
+                          <a:avLst/>
+                        </a:prstGeom>
+                        <a:ln>
+                          <a:tailEnd type="triangle"/>
+                        </a:ln>
+                      </wps:spPr>
+                      <wps:style>
+                        <a:lnRef idx="1">
+                          <a:schemeClr val="dk1"/>
+                        </a:lnRef>
+                        <a:fillRef idx="0">
+                          <a:schemeClr val="dk1"/>
+                        </a:fillRef>
+                        <a:effectRef idx="0">
+                          <a:schemeClr val="dk1"/>
+                        </a:effectRef>
+                        <a:fontRef idx="minor">
+                          <a:schemeClr val="tx1"/>
+                        </a:fontRef>
+                      </wps:style>
+                      <wps:bodyPr/>
+                    </wps:wsp>
+                  </a:graphicData>
+                </a:graphic>
+              </wp:anchor>
+            </w:drawing>
+          </mc:Choice>
+          <mc:Fallback>
+            <w:pict>
+              <v:shape w14:anchorId="3AD41414" id="Connettore 2 35" o:spid="_x0000_s1026" type="#_x0000_t32" style="position:absolute;margin-left:200.65pt;margin-top:166.4pt;width:77pt;height:23.7pt;flip:x y;z-index:251863552;visibility:visible;mso-wrap-style:square;mso-wrap-distance-left:9pt;mso-wrap-distance-top:0;mso-wrap-distance-right:9pt;mso-wrap-distance-bottom:0;mso-position-horizontal:absolute;mso-position-horizontal-relative:text;mso-position-vertical:absolute;mso-position-vertical-relative:text" o:gfxdata="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" strokecolor="black [3040]">
+                <v:stroke endarrow="block"/>
+              </v:shape>
+            </w:pict>
+          </mc:Fallback>
+        </mc:AlternateContent>
+      </w:r>
+      <w:r>
+        <w:rPr>
+          <w:noProof/>
+        </w:rPr>
+        <mc:AlternateContent>
+          <mc:Choice Requires="wps">
+            <w:drawing>
+              <wp:anchor distT="0" distB="0" distL="114300" distR="114300" simplePos="0" relativeHeight="251862528" behindDoc="0" locked="0" layoutInCell="1" allowOverlap="1" wp14:anchorId="4419A63F" wp14:editId="46305AA3">
+                <wp:simplePos x="0" y="0"/>
+                <wp:positionH relativeFrom="column">
+                  <wp:posOffset>2559685</wp:posOffset>
+                </wp:positionH>
+                <wp:positionV relativeFrom="paragraph">
+                  <wp:posOffset>2037715</wp:posOffset>
+                </wp:positionV>
+                <wp:extent cx="991235" cy="281305"/>
+                <wp:effectExtent l="0" t="0" r="75565" b="80645"/>
+                <wp:wrapNone/>
+                <wp:docPr id="34" name="Connettore 2 34"/>
+                <wp:cNvGraphicFramePr/>
+                <a:graphic xmlns:a="http://schemas.openxmlformats.org/drawingml/2006/main">
+                  <a:graphicData uri="http://schemas.microsoft.com/office/word/2010/wordprocessingShape">
+                    <wps:wsp>
+                      <wps:cNvCnPr/>
+                      <wps:spPr>
+                        <a:xfrm>
+                          <a:off x="0" y="0"/>
+                          <a:ext cx="991235" cy="281305"/>
+                        </a:xfrm>
+                        <a:prstGeom prst="straightConnector1">
+                          <a:avLst/>
+                        </a:prstGeom>
+                        <a:ln>
+                          <a:tailEnd type="triangle"/>
+                        </a:ln>
+                      </wps:spPr>
+                      <wps:style>
+                        <a:lnRef idx="1">
+                          <a:schemeClr val="dk1"/>
+                        </a:lnRef>
+                        <a:fillRef idx="0">
+                          <a:schemeClr val="dk1"/>
+                        </a:fillRef>
+                        <a:effectRef idx="0">
+                          <a:schemeClr val="dk1"/>
+                        </a:effectRef>
+                        <a:fontRef idx="minor">
+                          <a:schemeClr val="tx1"/>
+                        </a:fontRef>
+                      </wps:style>
+                      <wps:bodyPr/>
+                    </wps:wsp>
+                  </a:graphicData>
+                </a:graphic>
+              </wp:anchor>
+            </w:drawing>
+          </mc:Choice>
+          <mc:Fallback>
+            <w:pict>
+              <v:shape w14:anchorId="6F184892" id="Connettore 2 34" o:spid="_x0000_s1026" type="#_x0000_t32" style="position:absolute;margin-left:201.55pt;margin-top:160.45pt;width:78.05pt;height:22.15pt;z-index:251862528;visibility:visible;mso-wrap-style:square;mso-wrap-distance-left:9pt;mso-wrap-distance-top:0;mso-wrap-distance-right:9pt;mso-wrap-distance-bottom:0;mso-position-horizontal:absolute;mso-position-horizontal-relative:text;mso-position-vertical:absolute;mso-position-vertical-relative:text" o:gfxdata="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" strokecolor="black [3040]">
+                <v:stroke endarrow="block"/>
+              </v:shape>
+            </w:pict>
+          </mc:Fallback>
+        </mc:AlternateContent>
+      </w:r>
+      <w:r>
+        <w:rPr>
+          <w:noProof/>
+        </w:rPr>
+        <mc:AlternateContent>
+          <mc:Choice Requires="wps">
+            <w:drawing>
+              <wp:anchor distT="0" distB="0" distL="114300" distR="114300" simplePos="0" relativeHeight="251858432" behindDoc="0" locked="0" layoutInCell="1" allowOverlap="1" wp14:anchorId="1A5E0427" wp14:editId="15DFCFB7">
+                <wp:simplePos x="0" y="0"/>
+                <wp:positionH relativeFrom="column">
+                  <wp:posOffset>2561590</wp:posOffset>
+                </wp:positionH>
+                <wp:positionV relativeFrom="paragraph">
+                  <wp:posOffset>1671320</wp:posOffset>
+                </wp:positionV>
+                <wp:extent cx="951865" cy="306070"/>
+                <wp:effectExtent l="38100" t="0" r="19685" b="74930"/>
+                <wp:wrapNone/>
+                <wp:docPr id="31" name="Connettore 2 31"/>
+                <wp:cNvGraphicFramePr/>
+                <a:graphic xmlns:a="http://schemas.openxmlformats.org/drawingml/2006/main">
+                  <a:graphicData uri="http://schemas.microsoft.com/office/word/2010/wordprocessingShape">
+                    <wps:wsp>
+                      <wps:cNvCnPr/>
+                      <wps:spPr>
+                        <a:xfrm flipH="1">
+                          <a:off x="0" y="0"/>
+                          <a:ext cx="951865" cy="306070"/>
+                        </a:xfrm>
+                        <a:prstGeom prst="straightConnector1">
+                          <a:avLst/>
+                        </a:prstGeom>
+                        <a:ln>
+                          <a:tailEnd type="triangle"/>
+                        </a:ln>
+                      </wps:spPr>
+                      <wps:style>
+                        <a:lnRef idx="1">
+                          <a:schemeClr val="dk1"/>
+                        </a:lnRef>
+                        <a:fillRef idx="0">
+                          <a:schemeClr val="dk1"/>
+                        </a:fillRef>
+                        <a:effectRef idx="0">
+                          <a:schemeClr val="dk1"/>
+                        </a:effectRef>
+                        <a:fontRef idx="minor">
+                          <a:schemeClr val="tx1"/>
+                        </a:fontRef>
+                      </wps:style>
+                      <wps:bodyPr/>
+                    </wps:wsp>
+                  </a:graphicData>
+                </a:graphic>
+                <wp14:sizeRelH relativeFrom="margin">
+                  <wp14:pctWidth>0</wp14:pctWidth>
+                </wp14:sizeRelH>
+                <wp14:sizeRelV relativeFrom="margin">
+                  <wp14:pctHeight>0</wp14:pctHeight>
+                </wp14:sizeRelV>
+              </wp:anchor>
+            </w:drawing>
+          </mc:Choice>
+          <mc:Fallback>
+            <w:pict>
+              <v:shape w14:anchorId="1C7CCDB8" id="Connettore 2 31" o:spid="_x0000_s1026" type="#_x0000_t32" style="position:absolute;margin-left:201.7pt;margin-top:131.6pt;width:74.95pt;height:24.1pt;flip:x;z-index:251858432;visibility:visible;mso-wrap-style:square;mso-width-percent:0;mso-height-percent:0;mso-wrap-distance-left:9pt;mso-wrap-distance-top:0;mso-wrap-distance-right:9pt;mso-wrap-distance-bottom:0;mso-position-horizontal:absolute;mso-position-horizontal-relative:text;mso-position-vertical:absolute;mso-position-vertical-relative:text;mso-width-percent:0;mso-height-percent:0;mso-width-relative:margin;mso-height-relative:margin" o:gfxdata="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" strokecolor="black [3040]">
+                <v:stroke endarrow="block"/>
+              </v:shape>
+            </w:pict>
+          </mc:Fallback>
+        </mc:AlternateContent>
+      </w:r>
+      <w:r>
+        <w:rPr>
+          <w:noProof/>
+        </w:rPr>
+        <mc:AlternateContent>
+          <mc:Choice Requires="wps">
+            <w:drawing>
+              <wp:anchor distT="0" distB="0" distL="114300" distR="114300" simplePos="0" relativeHeight="251857408" behindDoc="0" locked="0" layoutInCell="1" allowOverlap="1" wp14:anchorId="55BC1B8D" wp14:editId="1D4C5EDC">
+                <wp:simplePos x="0" y="0"/>
+                <wp:positionH relativeFrom="column">
+                  <wp:posOffset>2567940</wp:posOffset>
+                </wp:positionH>
+                <wp:positionV relativeFrom="paragraph">
+                  <wp:posOffset>1573530</wp:posOffset>
+                </wp:positionV>
+                <wp:extent cx="957580" cy="307975"/>
+                <wp:effectExtent l="0" t="38100" r="52070" b="34925"/>
+                <wp:wrapNone/>
+                <wp:docPr id="30" name="Connettore 2 30"/>
+                <wp:cNvGraphicFramePr/>
+                <a:graphic xmlns:a="http://schemas.openxmlformats.org/drawingml/2006/main">
+                  <a:graphicData uri="http://schemas.microsoft.com/office/word/2010/wordprocessingShape">
+                    <wps:wsp>
+                      <wps:cNvCnPr/>
+                      <wps:spPr>
+                        <a:xfrm flipV="1">
+                          <a:off x="0" y="0"/>
+                          <a:ext cx="957580" cy="307975"/>
+                        </a:xfrm>
+                        <a:prstGeom prst="straightConnector1">
+                          <a:avLst/>
+                        </a:prstGeom>
+                        <a:ln>
+                          <a:tailEnd type="triangle"/>
+                        </a:ln>
+                      </wps:spPr>
+                      <wps:style>
+                        <a:lnRef idx="1">
+                          <a:schemeClr val="dk1"/>
+                        </a:lnRef>
+                        <a:fillRef idx="0">
+                          <a:schemeClr val="dk1"/>
+                        </a:fillRef>
+                        <a:effectRef idx="0">
+                          <a:schemeClr val="dk1"/>
+                        </a:effectRef>
+                        <a:fontRef idx="minor">
+                          <a:schemeClr val="tx1"/>
+                        </a:fontRef>
+                      </wps:style>
+                      <wps:bodyPr/>
+                    </wps:wsp>
+                  </a:graphicData>
+                </a:graphic>
+                <wp14:sizeRelH relativeFrom="margin">
+                  <wp14:pctWidth>0</wp14:pctWidth>
+                </wp14:sizeRelH>
+                <wp14:sizeRelV relativeFrom="margin">
+                  <wp14:pctHeight>0</wp14:pctHeight>
+                </wp14:sizeRelV>
+              </wp:anchor>
+            </w:drawing>
+          </mc:Choice>
+          <mc:Fallback>
+            <w:pict>
+              <v:shape w14:anchorId="4CBE0EB9" id="Connettore 2 30" o:spid="_x0000_s1026" type="#_x0000_t32" style="position:absolute;margin-left:202.2pt;margin-top:123.9pt;width:75.4pt;height:24.25pt;flip:y;z-index:251857408;visibility:visible;mso-wrap-style:square;mso-width-percent:0;mso-height-percent:0;mso-wrap-distance-left:9pt;mso-wrap-distance-top:0;mso-wrap-distance-right:9pt;mso-wrap-distance-bottom:0;mso-position-horizontal:absolute;mso-position-horizontal-relative:text;mso-position-vertical:absolute;mso-position-vertical-relative:text;mso-width-percent:0;mso-height-percent:0;mso-width-relative:margin;mso-height-relative:margin" o:gfxdata="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" strokecolor="black [3040]">
+                <v:stroke endarrow="block"/>
+              </v:shape>
+            </w:pict>
+          </mc:Fallback>
+        </mc:AlternateContent>
+      </w:r>
+      <w:r>
+        <w:rPr>
+          <w:noProof/>
+        </w:rPr>
+        <mc:AlternateContent>
+          <mc:Choice Requires="wps">
+            <w:drawing>
+              <wp:anchor distT="0" distB="0" distL="114300" distR="114300" simplePos="0" relativeHeight="251856384" behindDoc="0" locked="0" layoutInCell="1" allowOverlap="1" wp14:anchorId="44402294" wp14:editId="12CEA994">
+                <wp:simplePos x="0" y="0"/>
+                <wp:positionH relativeFrom="column">
+                  <wp:posOffset>2099310</wp:posOffset>
+                </wp:positionH>
+                <wp:positionV relativeFrom="paragraph">
+                  <wp:posOffset>1038225</wp:posOffset>
+                </wp:positionV>
+                <wp:extent cx="4445" cy="798830"/>
+                <wp:effectExtent l="76200" t="38100" r="71755" b="20320"/>
+                <wp:wrapNone/>
+                <wp:docPr id="29" name="Connettore 2 29"/>
+                <wp:cNvGraphicFramePr/>
+                <a:graphic xmlns:a="http://schemas.openxmlformats.org/drawingml/2006/main">
+                  <a:graphicData uri="http://schemas.microsoft.com/office/word/2010/wordprocessingShape">
+                    <wps:wsp>
+                      <wps:cNvCnPr/>
+                      <wps:spPr>
+                        <a:xfrm flipH="1" flipV="1">
+                          <a:off x="0" y="0"/>
+                          <a:ext cx="4445" cy="798830"/>
+                        </a:xfrm>
+                        <a:prstGeom prst="straightConnector1">
+                          <a:avLst/>
+                        </a:prstGeom>
+                        <a:ln>
+                          <a:tailEnd type="triangle"/>
+                        </a:ln>
+                      </wps:spPr>
+                      <wps:style>
+                        <a:lnRef idx="1">
+                          <a:schemeClr val="dk1"/>
+                        </a:lnRef>
+                        <a:fillRef idx="0">
+                          <a:schemeClr val="dk1"/>
+                        </a:fillRef>
+                        <a:effectRef idx="0">
+                          <a:schemeClr val="dk1"/>
+                        </a:effectRef>
+                        <a:fontRef idx="minor">
+                          <a:schemeClr val="tx1"/>
+                        </a:fontRef>
+                      </wps:style>
+                      <wps:bodyPr/>
+                    </wps:wsp>
+                  </a:graphicData>
+                </a:graphic>
+              </wp:anchor>
+            </w:drawing>
+          </mc:Choice>
+          <mc:Fallback>
+            <w:pict>
+              <v:shape w14:anchorId="2257DA1D" id="Connettore 2 29" o:spid="_x0000_s1026" type="#_x0000_t32" style="position:absolute;margin-left:165.3pt;margin-top:81.75pt;width:.35pt;height:62.9pt;flip:x y;z-index:251856384;visibility:visible;mso-wrap-style:square;mso-wrap-distance-left:9pt;mso-wrap-distance-top:0;mso-wrap-distance-right:9pt;mso-wrap-distance-bottom:0;mso-position-horizontal:absolute;mso-position-horizontal-relative:text;mso-position-vertical:absolute;mso-position-vertical-relative:text" o:gfxdata="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" strokecolor="black [3040]">
+                <v:stroke endarrow="block"/>
+              </v:shape>
+            </w:pict>
+          </mc:Fallback>
+        </mc:AlternateContent>
+      </w:r>
+      <w:r>
+        <w:rPr>
+          <w:noProof/>
+        </w:rPr>
+        <mc:AlternateContent>
+          <mc:Choice Requires="wps">
+            <w:drawing>
+              <wp:anchor distT="0" distB="0" distL="114300" distR="114300" simplePos="0" relativeHeight="251859456" behindDoc="0" locked="0" layoutInCell="1" allowOverlap="1" wp14:anchorId="634AC219" wp14:editId="0D3A5B56">
+                <wp:simplePos x="0" y="0"/>
+                <wp:positionH relativeFrom="column">
+                  <wp:posOffset>2600325</wp:posOffset>
+                </wp:positionH>
+                <wp:positionV relativeFrom="paragraph">
+                  <wp:posOffset>189865</wp:posOffset>
+                </wp:positionV>
+                <wp:extent cx="1828800" cy="34925"/>
+                <wp:effectExtent l="38100" t="38100" r="19050" b="98425"/>
+                <wp:wrapNone/>
+                <wp:docPr id="32" name="Connettore 2 32"/>
+                <wp:cNvGraphicFramePr/>
+                <a:graphic xmlns:a="http://schemas.openxmlformats.org/drawingml/2006/main">
+                  <a:graphicData uri="http://schemas.microsoft.com/office/word/2010/wordprocessingShape">
+                    <wps:wsp>
+                      <wps:cNvCnPr/>
+                      <wps:spPr>
+                        <a:xfrm flipH="1">
+                          <a:off x="0" y="0"/>
+                          <a:ext cx="1828800" cy="34925"/>
+                        </a:xfrm>
+                        <a:prstGeom prst="straightConnector1">
+                          <a:avLst/>
+                        </a:prstGeom>
+                        <a:ln>
+                          <a:tailEnd type="triangle"/>
+                        </a:ln>
+                      </wps:spPr>
+                      <wps:style>
+                        <a:lnRef idx="1">
+                          <a:schemeClr val="dk1"/>
+                        </a:lnRef>
+                        <a:fillRef idx="0">
+                          <a:schemeClr val="dk1"/>
+                        </a:fillRef>
+                        <a:effectRef idx="0">
+                          <a:schemeClr val="dk1"/>
+                        </a:effectRef>
+                        <a:fontRef idx="minor">
+                          <a:schemeClr val="tx1"/>
+                        </a:fontRef>
+                      </wps:style>
+                      <wps:bodyPr/>
+                    </wps:wsp>
+                  </a:graphicData>
+                </a:graphic>
+              </wp:anchor>
+            </w:drawing>
+          </mc:Choice>
+          <mc:Fallback>
+            <w:pict>
+              <v:shape w14:anchorId="6F3C8C13" id="Connettore 2 32" o:spid="_x0000_s1026" type="#_x0000_t32" style="position:absolute;margin-left:204.75pt;margin-top:14.95pt;width:2in;height:2.75pt;flip:x;z-index:251859456;visibility:visible;mso-wrap-style:square;mso-wrap-distance-left:9pt;mso-wrap-distance-top:0;mso-wrap-distance-right:9pt;mso-wrap-distance-bottom:0;mso-position-horizontal:absolute;mso-position-horizontal-relative:text;mso-position-vertical:absolute;mso-position-vertical-relative:text" o:gfxdata="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" strokecolor="black [3040]">
+                <v:stroke endarrow="block"/>
+              </v:shape>
+            </w:pict>
+          </mc:Fallback>
+        </mc:AlternateContent>
+      </w:r>
+      <w:r>
+        <w:rPr>
+          <w:noProof/>
+        </w:rPr>
+        <mc:AlternateContent>
+          <mc:Choice Requires="wps">
+            <w:drawing>
+              <wp:anchor distT="0" distB="0" distL="114300" distR="114300" simplePos="0" relativeHeight="251853312" behindDoc="0" locked="0" layoutInCell="1" allowOverlap="1" wp14:anchorId="6EC59298" wp14:editId="2E3A4A1F">
+                <wp:simplePos x="0" y="0"/>
+                <wp:positionH relativeFrom="column">
+                  <wp:posOffset>1974104</wp:posOffset>
+                </wp:positionH>
+                <wp:positionV relativeFrom="paragraph">
+                  <wp:posOffset>1058518</wp:posOffset>
+                </wp:positionV>
+                <wp:extent cx="5024" cy="813917"/>
+                <wp:effectExtent l="76200" t="0" r="71755" b="62865"/>
+                <wp:wrapNone/>
+                <wp:docPr id="26" name="Connettore 2 26"/>
+                <wp:cNvGraphicFramePr/>
+                <a:graphic xmlns:a="http://schemas.openxmlformats.org/drawingml/2006/main">
+                  <a:graphicData uri="http://schemas.microsoft.com/office/word/2010/wordprocessingShape">
+                    <wps:wsp>
+                      <wps:cNvCnPr/>
+                      <wps:spPr>
+                        <a:xfrm>
+                          <a:off x="0" y="0"/>
+                          <a:ext cx="5024" cy="813917"/>
+                        </a:xfrm>
+                        <a:prstGeom prst="straightConnector1">
+                          <a:avLst/>
+                        </a:prstGeom>
+                        <a:ln>
+                          <a:tailEnd type="triangle"/>
+                        </a:ln>
+                      </wps:spPr>
+                      <wps:style>
+                        <a:lnRef idx="1">
+                          <a:schemeClr val="dk1"/>
+                        </a:lnRef>
+                        <a:fillRef idx="0">
+                          <a:schemeClr val="dk1"/>
+                        </a:fillRef>
+                        <a:effectRef idx="0">
+                          <a:schemeClr val="dk1"/>
+                        </a:effectRef>
+                        <a:fontRef idx="minor">
+                          <a:schemeClr val="tx1"/>
+                        </a:fontRef>
+                      </wps:style>
+                      <wps:bodyPr/>
+                    </wps:wsp>
+                  </a:graphicData>
+                </a:graphic>
+              </wp:anchor>
+            </w:drawing>
+          </mc:Choice>
+          <mc:Fallback>
+            <w:pict>
+              <v:shape w14:anchorId="4278A4E2" id="Connettore 2 26" o:spid="_x0000_s1026" type="#_x0000_t32" style="position:absolute;margin-left:155.45pt;margin-top:83.35pt;width:.4pt;height:64.1pt;z-index:251853312;visibility:visible;mso-wrap-style:square;mso-wrap-distance-left:9pt;mso-wrap-distance-top:0;mso-wrap-distance-right:9pt;mso-wrap-distance-bottom:0;mso-position-horizontal:absolute;mso-position-horizontal-relative:text;mso-position-vertical:absolute;mso-position-vertical-relative:text" o:gfxdata="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" strokecolor="black [3040]">
+                <v:stroke endarrow="block"/>
+              </v:shape>
+            </w:pict>
+          </mc:Fallback>
+        </mc:AlternateContent>
+      </w:r>
+      <w:r>
+        <w:rPr>
+          <w:noProof/>
+        </w:rPr>
+        <mc:AlternateContent>
+          <mc:Choice Requires="wps">
+            <w:drawing>
+              <wp:anchor distT="0" distB="0" distL="114300" distR="114300" simplePos="0" relativeHeight="251869696" behindDoc="0" locked="0" layoutInCell="1" allowOverlap="1" wp14:anchorId="2DA51E1B" wp14:editId="13D05D9C">
+                <wp:simplePos x="0" y="0"/>
+                <wp:positionH relativeFrom="column">
+                  <wp:posOffset>-9525</wp:posOffset>
+                </wp:positionH>
+                <wp:positionV relativeFrom="paragraph">
+                  <wp:posOffset>1380490</wp:posOffset>
+                </wp:positionV>
+                <wp:extent cx="1111885" cy="285115"/>
+                <wp:effectExtent l="0" t="0" r="12065" b="19685"/>
+                <wp:wrapNone/>
+                <wp:docPr id="28" name="Rettangolo 28"/>
+                <wp:cNvGraphicFramePr/>
+                <a:graphic xmlns:a="http://schemas.openxmlformats.org/drawingml/2006/main">
+                  <a:graphicData uri="http://schemas.microsoft.com/office/word/2010/wordprocessingShape">
+                    <wps:wsp>
+                      <wps:cNvSpPr/>
+                      <wps:spPr>
+                        <a:xfrm>
+                          <a:off x="0" y="0"/>
+                          <a:ext cx="1111885" cy="285115"/>
+                        </a:xfrm>
+                        <a:prstGeom prst="rect">
+                          <a:avLst/>
+                        </a:prstGeom>
+                      </wps:spPr>
+                      <wps:style>
+                        <a:lnRef idx="2">
+                          <a:schemeClr val="dk1"/>
+                        </a:lnRef>
+                        <a:fillRef idx="1">
+                          <a:schemeClr val="lt1"/>
+                        </a:fillRef>
+                        <a:effectRef idx="0">
+                          <a:schemeClr val="dk1"/>
+                        </a:effectRef>
+                        <a:fontRef idx="minor">
+                          <a:schemeClr val="dk1"/>
+                        </a:fontRef>
+                      </wps:style>
+                      <wps:txbx>
+                        <w:txbxContent>
+                          <w:p>
+                            <w:pPr>
+                              <w:jc w:val="center"/>
+                            </w:pPr>
+                            <w:r>
+                              <w:t>archivio.ser</w:t>
+                            </w:r>
+                          </w:p>
+                        </w:txbxContent>
+                      </wps:txbx>
+                      <wps:bodyPr rot="0" spcFirstLastPara="0" vertOverflow="overflow" horzOverflow="overflow" vert="horz" wrap="square" lIns="91440" tIns="45720" rIns="91440" bIns="45720" numCol="1" spcCol="0" rtlCol="0" fromWordArt="0" anchor="ctr" anchorCtr="0" forceAA="0" compatLnSpc="1">
+                        <a:prstTxWarp prst="textNoShape">
+                          <a:avLst/>
+                        </a:prstTxWarp>
+                        <a:noAutofit/>
+                      </wps:bodyPr>
+                    </wps:wsp>
+                  </a:graphicData>
+                </a:graphic>
+                <wp14:sizeRelH relativeFrom="margin">
+                  <wp14:pctWidth>0</wp14:pctWidth>
+                </wp14:sizeRelH>
+                <wp14:sizeRelV relativeFrom="margin">
+                  <wp14:pctHeight>0</wp14:pctHeight>
+                </wp14:sizeRelV>
+              </wp:anchor>
+            </w:drawing>
+          </mc:Choice>
+          <mc:Fallback>
+            <w:pict>
+              <v:rect w14:anchorId="2DA51E1B" id="Rettangolo 28" o:spid="_x0000_s1040" style="position:absolute;margin-left:-.75pt;margin-top:108.7pt;width:87.55pt;height:22.45pt;z-index:251869696;visibility:visible;mso-wrap-style:square;mso-width-percent:0;mso-height-percent:0;mso-wrap-distance-left:9pt;mso-wrap-distance-top:0;mso-wrap-distance-right:9pt;mso-wrap-distance-bottom:0;mso-position-horizontal:absolute;mso-position-horizontal-relative:text;mso-position-vertical:absolute;mso-position-vertical-relative:text;mso-width-percent:0;mso-height-percent:0;mso-width-relative:margin;mso-height-relative:margin;v-text-anchor:middle" o:gfxdata="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" fillcolor="white [3201]" strokecolor="black [3200]" strokeweight="2pt">
+                <v:textbox>
+                  <w:txbxContent>
+                    <w:p>
+                      <w:pPr>
+                        <w:jc w:val="center"/>
+                      </w:pPr>
+                      <w:r>
+                        <w:t>archivio.ser</w:t>
+                      </w:r>
+                    </w:p>
+                  </w:txbxContent>
+                </v:textbox>
+              </v:rect>
+            </w:pict>
+          </mc:Fallback>
+        </mc:AlternateContent>
+      </w:r>
+      <w:r>
+        <w:rPr>
+          <w:noProof/>
+        </w:rPr>
+        <mc:AlternateContent>
+          <mc:Choice Requires="wps">
+            <w:drawing>
+              <wp:anchor distT="0" distB="0" distL="114300" distR="114300" simplePos="0" relativeHeight="251847168" behindDoc="0" locked="0" layoutInCell="1" allowOverlap="1" wp14:anchorId="55AD325D" wp14:editId="6C6DF6E8">
+                <wp:simplePos x="0" y="0"/>
+                <wp:positionH relativeFrom="column">
+                  <wp:posOffset>1463040</wp:posOffset>
+                </wp:positionH>
+                <wp:positionV relativeFrom="paragraph">
+                  <wp:posOffset>792480</wp:posOffset>
+                </wp:positionV>
+                <wp:extent cx="1111885" cy="285115"/>
+                <wp:effectExtent l="0" t="0" r="12065" b="19685"/>
+                <wp:wrapNone/>
+                <wp:docPr id="20" name="Rettangolo 20"/>
+                <wp:cNvGraphicFramePr/>
+                <a:graphic xmlns:a="http://schemas.openxmlformats.org/drawingml/2006/main">
+                  <a:graphicData uri="http://schemas.microsoft.com/office/word/2010/wordprocessingShape">
+                    <wps:wsp>
+                      <wps:cNvSpPr/>
+                      <wps:spPr>
+                        <a:xfrm>
+                          <a:off x="0" y="0"/>
+                          <a:ext cx="1111885" cy="285115"/>
+                        </a:xfrm>
+                        <a:prstGeom prst="rect">
+                          <a:avLst/>
+                        </a:prstGeom>
+                      </wps:spPr>
+                      <wps:style>
+                        <a:lnRef idx="2">
+                          <a:schemeClr val="dk1"/>
+                        </a:lnRef>
+                        <a:fillRef idx="1">
+                          <a:schemeClr val="lt1"/>
+                        </a:fillRef>
+                        <a:effectRef idx="0">
+                          <a:schemeClr val="dk1"/>
+                        </a:effectRef>
+                        <a:fontRef idx="minor">
+                          <a:schemeClr val="dk1"/>
+                        </a:fontRef>
+                      </wps:style>
+                      <wps:txbx>
+                        <w:txbxContent>
+                          <w:p>
+                            <w:pPr>
+                              <w:jc w:val="center"/>
+                              <w:rPr>
+                                <w:sz w:val="18"/>
+                                <w:szCs w:val="18"/>
+                              </w:rPr>
+                            </w:pPr>
+                            <w:r>
+                              <w:rPr>
+                                <w:sz w:val="18"/>
+                                <w:szCs w:val="18"/>
+                              </w:rPr>
+                              <w:t>CLIENT MANAGER</w:t>
+                            </w:r>
+                          </w:p>
+                        </w:txbxContent>
+                      </wps:txbx>
+                      <wps:bodyPr rot="0" spcFirstLastPara="0" vertOverflow="overflow" horzOverflow="overflow" vert="horz" wrap="square" lIns="91440" tIns="45720" rIns="91440" bIns="45720" numCol="1" spcCol="0" rtlCol="0" fromWordArt="0" anchor="ctr" anchorCtr="0" forceAA="0" compatLnSpc="1">
+                        <a:prstTxWarp prst="textNoShape">
+                          <a:avLst/>
+                        </a:prstTxWarp>
+                        <a:noAutofit/>
+                      </wps:bodyPr>
+                    </wps:wsp>
+                  </a:graphicData>
+                </a:graphic>
+                <wp14:sizeRelH relativeFrom="margin">
+                  <wp14:pctWidth>0</wp14:pctWidth>
+                </wp14:sizeRelH>
+                <wp14:sizeRelV relativeFrom="margin">
+                  <wp14:pctHeight>0</wp14:pctHeight>
+                </wp14:sizeRelV>
+              </wp:anchor>
+            </w:drawing>
+          </mc:Choice>
+          <mc:Fallback>
+            <w:pict>
+              <v:rect w14:anchorId="55AD325D" id="Rettangolo 20" o:spid="_x0000_s1041" style="position:absolute;margin-left:115.2pt;margin-top:62.4pt;width:87.55pt;height:22.45pt;z-index:251847168;visibility:visible;mso-wrap-style:square;mso-width-percent:0;mso-height-percent:0;mso-wrap-distance-left:9pt;mso-wrap-distance-top:0;mso-wrap-distance-right:9pt;mso-wrap-distance-bottom:0;mso-position-horizontal:absolute;mso-position-horizontal-relative:text;mso-position-vertical:absolute;mso-position-vertical-relative:text;mso-width-percent:0;mso-height-percent:0;mso-width-relative:margin;mso-height-relative:margin;v-text-anchor:middle" o:gfxdata="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" fillcolor="white [3201]" strokecolor="black [3200]" strokeweight="2pt">
+                <v:textbox>
+                  <w:txbxContent>
+                    <w:p>
+                      <w:pPr>
+                        <w:jc w:val="center"/>
+                        <w:rPr>
+                          <w:sz w:val="18"/>
+                          <w:szCs w:val="18"/>
+                        </w:rPr>
+                      </w:pPr>
+                      <w:r>
+                        <w:rPr>
+                          <w:sz w:val="18"/>
+                          <w:szCs w:val="18"/>
+                        </w:rPr>
+                        <w:t>CLIENT MANAGER</w:t>
+                      </w:r>
+                    </w:p>
+                  </w:txbxContent>
+                </v:textbox>
+              </v:rect>
+            </w:pict>
+          </mc:Fallback>
+        </mc:AlternateContent>
+      </w:r>
+      <w:r>
+        <w:rPr>
+          <w:noProof/>
+        </w:rPr>
+        <mc:AlternateContent>
+          <mc:Choice Requires="wps">
+            <w:drawing>
+              <wp:anchor distT="0" distB="0" distL="114300" distR="114300" simplePos="0" relativeHeight="251852288" behindDoc="0" locked="0" layoutInCell="1" allowOverlap="1" wp14:anchorId="119DC0E4" wp14:editId="1AC37152">
+                <wp:simplePos x="0" y="0"/>
+                <wp:positionH relativeFrom="column">
+                  <wp:posOffset>1442720</wp:posOffset>
+                </wp:positionH>
+                <wp:positionV relativeFrom="paragraph">
+                  <wp:posOffset>1886585</wp:posOffset>
+                </wp:positionV>
+                <wp:extent cx="1111885" cy="285115"/>
+                <wp:effectExtent l="0" t="0" r="12065" b="19685"/>
+                <wp:wrapNone/>
+                <wp:docPr id="25" name="Rettangolo 25"/>
+                <wp:cNvGraphicFramePr/>
+                <a:graphic xmlns:a="http://schemas.openxmlformats.org/drawingml/2006/main">
+                  <a:graphicData uri="http://schemas.microsoft.com/office/word/2010/wordprocessingShape">
+                    <wps:wsp>
+                      <wps:cNvSpPr/>
+                      <wps:spPr>
+                        <a:xfrm>
+                          <a:off x="0" y="0"/>
+                          <a:ext cx="1111885" cy="285115"/>
+                        </a:xfrm>
+                        <a:prstGeom prst="rect">
+                          <a:avLst/>
+                        </a:prstGeom>
+                      </wps:spPr>
+                      <wps:style>
+                        <a:lnRef idx="2">
+                          <a:schemeClr val="dk1"/>
+                        </a:lnRef>
+                        <a:fillRef idx="1">
+                          <a:schemeClr val="lt1"/>
+                        </a:fillRef>
+                        <a:effectRef idx="0">
+                          <a:schemeClr val="dk1"/>
+                        </a:effectRef>
+                        <a:fontRef idx="minor">
+                          <a:schemeClr val="dk1"/>
+                        </a:fontRef>
+                      </wps:style>
+                      <wps:txbx>
+                        <w:txbxContent>
+                          <w:p>
+                            <w:pPr>
+                              <w:jc w:val="center"/>
+                            </w:pPr>
+                            <w:r>
+                              <w:t>ARCHIVIO</w:t>
+                            </w:r>
+                          </w:p>
+                        </w:txbxContent>
+                      </wps:txbx>
+                      <wps:bodyPr rot="0" spcFirstLastPara="0" vertOverflow="overflow" horzOverflow="overflow" vert="horz" wrap="square" lIns="91440" tIns="45720" rIns="91440" bIns="45720" numCol="1" spcCol="0" rtlCol="0" fromWordArt="0" anchor="ctr" anchorCtr="0" forceAA="0" compatLnSpc="1">
+                        <a:prstTxWarp prst="textNoShape">
+                          <a:avLst/>
+                        </a:prstTxWarp>
+                        <a:noAutofit/>
+                      </wps:bodyPr>
+                    </wps:wsp>
+                  </a:graphicData>
+                </a:graphic>
+                <wp14:sizeRelH relativeFrom="margin">
+                  <wp14:pctWidth>0</wp14:pctWidth>
+                </wp14:sizeRelH>
+                <wp14:sizeRelV relativeFrom="margin">
+                  <wp14:pctHeight>0</wp14:pctHeight>
+                </wp14:sizeRelV>
+              </wp:anchor>
+            </w:drawing>
+          </mc:Choice>
+          <mc:Fallback>
+            <w:pict>
+              <v:rect w14:anchorId="119DC0E4" id="Rettangolo 25" o:spid="_x0000_s1042" style="position:absolute;margin-left:113.6pt;margin-top:148.55pt;width:87.55pt;height:22.45pt;z-index:251852288;visibility:visible;mso-wrap-style:square;mso-width-percent:0;mso-height-percent:0;mso-wrap-distance-left:9pt;mso-wrap-distance-top:0;mso-wrap-distance-right:9pt;mso-wrap-distance-bottom:0;mso-position-horizontal:absolute;mso-position-horizontal-relative:text;mso-position-vertical:absolute;mso-position-vertical-relative:text;mso-width-percent:0;mso-height-percent:0;mso-width-relative:margin;mso-height-relative:margin;v-text-anchor:middle" o:gfxdata="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" fillcolor="white [3201]" strokecolor="black [3200]" strokeweight="2pt">
+                <v:textbox>
+                  <w:txbxContent>
+                    <w:p>
+                      <w:pPr>
+                        <w:jc w:val="center"/>
+                      </w:pPr>
+                      <w:r>
+                        <w:t>ARCHIVIO</w:t>
+                      </w:r>
+                    </w:p>
+                  </w:txbxContent>
+                </v:textbox>
+              </v:rect>
+            </w:pict>
+          </mc:Fallback>
+        </mc:AlternateContent>
+      </w:r>
+      <w:r>
+        <w:rPr>
+          <w:noProof/>
+        </w:rPr>
+        <mc:AlternateContent>
+          <mc:Choice Requires="wps">
+            <w:drawing>
+              <wp:anchor distT="0" distB="0" distL="114300" distR="114300" simplePos="0" relativeHeight="251855360" behindDoc="0" locked="0" layoutInCell="1" allowOverlap="1" wp14:anchorId="599CA717" wp14:editId="56DF1ABF">
+                <wp:simplePos x="0" y="0"/>
+                <wp:positionH relativeFrom="column">
+                  <wp:posOffset>3533140</wp:posOffset>
+                </wp:positionH>
+                <wp:positionV relativeFrom="paragraph">
+                  <wp:posOffset>1495425</wp:posOffset>
+                </wp:positionV>
+                <wp:extent cx="1111885" cy="285115"/>
+                <wp:effectExtent l="0" t="0" r="12065" b="19685"/>
+                <wp:wrapNone/>
+                <wp:docPr id="27" name="Rettangolo 27"/>
+                <wp:cNvGraphicFramePr/>
+                <a:graphic xmlns:a="http://schemas.openxmlformats.org/drawingml/2006/main">
+                  <a:graphicData uri="http://schemas.microsoft.com/office/word/2010/wordprocessingShape">
+                    <wps:wsp>
+                      <wps:cNvSpPr/>
+                      <wps:spPr>
+                        <a:xfrm>
+                          <a:off x="0" y="0"/>
+                          <a:ext cx="1111885" cy="285115"/>
+                        </a:xfrm>
+                        <a:prstGeom prst="rect">
+                          <a:avLst/>
+                        </a:prstGeom>
+                      </wps:spPr>
+                      <wps:style>
+                        <a:lnRef idx="2">
+                          <a:schemeClr val="dk1"/>
+                        </a:lnRef>
+                        <a:fillRef idx="1">
+                          <a:schemeClr val="lt1"/>
+                        </a:fillRef>
+                        <a:effectRef idx="0">
+                          <a:schemeClr val="dk1"/>
+                        </a:effectRef>
+                        <a:fontRef idx="minor">
+                          <a:schemeClr val="dk1"/>
+                        </a:fontRef>
+                      </wps:style>
+                      <wps:txbx>
+                        <w:txbxContent>
+                          <w:p>
+                            <w:pPr>
+                              <w:jc w:val="center"/>
+                            </w:pPr>
+                            <w:r>
+                              <w:t>DIRETTORE</w:t>
+                            </w:r>
+                          </w:p>
+                        </w:txbxContent>
+                      </wps:txbx>
+                      <wps:bodyPr rot="0" spcFirstLastPara="0" vertOverflow="overflow" horzOverflow="overflow" vert="horz" wrap="square" lIns="91440" tIns="45720" rIns="91440" bIns="45720" numCol="1" spcCol="0" rtlCol="0" fromWordArt="0" anchor="ctr" anchorCtr="0" forceAA="0" compatLnSpc="1">
+                        <a:prstTxWarp prst="textNoShape">
+                          <a:avLst/>
+                        </a:prstTxWarp>
+                        <a:noAutofit/>
+                      </wps:bodyPr>
+                    </wps:wsp>
+                  </a:graphicData>
+                </a:graphic>
+                <wp14:sizeRelH relativeFrom="margin">
+                  <wp14:pctWidth>0</wp14:pctWidth>
+                </wp14:sizeRelH>
+                <wp14:sizeRelV relativeFrom="margin">
+                  <wp14:pctHeight>0</wp14:pctHeight>
+                </wp14:sizeRelV>
+              </wp:anchor>
+            </w:drawing>
+          </mc:Choice>
+          <mc:Fallback>
+            <w:pict>
+              <v:rect w14:anchorId="599CA717" id="Rettangolo 27" o:spid="_x0000_s1043" style="position:absolute;margin-left:278.2pt;margin-top:117.75pt;width:87.55pt;height:22.45pt;z-index:251855360;visibility:visible;mso-wrap-style:square;mso-width-percent:0;mso-height-percent:0;mso-wrap-distance-left:9pt;mso-wrap-distance-top:0;mso-wrap-distance-right:9pt;mso-wrap-distance-bottom:0;mso-position-horizontal:absolute;mso-position-horizontal-relative:text;mso-position-vertical:absolute;mso-position-vertical-relative:text;mso-width-percent:0;mso-height-percent:0;mso-width-relative:margin;mso-height-relative:margin;v-text-anchor:middle" o:gfxdata="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" fillcolor="white [3201]" strokecolor="black [3200]" strokeweight="2pt">
+                <v:textbox>
+                  <w:txbxContent>
+                    <w:p>
+                      <w:pPr>
+                        <w:jc w:val="center"/>
+                      </w:pPr>
+                      <w:r>
+                        <w:t>DIRETTORE</w:t>
+                      </w:r>
+                    </w:p>
+                  </w:txbxContent>
+                </v:textbox>
+              </v:rect>
+            </w:pict>
+          </mc:Fallback>
+        </mc:AlternateContent>
+      </w:r>
+      <w:r>
+        <w:rPr>
+          <w:noProof/>
+        </w:rPr>
+        <mc:AlternateContent>
+          <mc:Choice Requires="wps">
+            <w:drawing>
+              <wp:anchor distT="0" distB="0" distL="114300" distR="114300" simplePos="0" relativeHeight="251861504" behindDoc="0" locked="0" layoutInCell="1" allowOverlap="1" wp14:anchorId="71D2A7E5" wp14:editId="481207EC">
+                <wp:simplePos x="0" y="0"/>
+                <wp:positionH relativeFrom="column">
+                  <wp:posOffset>3543300</wp:posOffset>
+                </wp:positionH>
+                <wp:positionV relativeFrom="paragraph">
+                  <wp:posOffset>2240915</wp:posOffset>
+                </wp:positionV>
+                <wp:extent cx="1111885" cy="285115"/>
+                <wp:effectExtent l="0" t="0" r="12065" b="19685"/>
+                <wp:wrapNone/>
+                <wp:docPr id="33" name="Rettangolo 33"/>
+                <wp:cNvGraphicFramePr/>
+                <a:graphic xmlns:a="http://schemas.openxmlformats.org/drawingml/2006/main">
+                  <a:graphicData uri="http://schemas.microsoft.com/office/word/2010/wordprocessingShape">
+                    <wps:wsp>
+                      <wps:cNvSpPr/>
+                      <wps:spPr>
+                        <a:xfrm>
+                          <a:off x="0" y="0"/>
+                          <a:ext cx="1111885" cy="285115"/>
+                        </a:xfrm>
+                        <a:prstGeom prst="rect">
+                          <a:avLst/>
+                        </a:prstGeom>
+                      </wps:spPr>
+                      <wps:style>
+                        <a:lnRef idx="2">
+                          <a:schemeClr val="dk1"/>
+                        </a:lnRef>
+                        <a:fillRef idx="1">
+                          <a:schemeClr val="lt1"/>
+                        </a:fillRef>
+                        <a:effectRef idx="0">
+                          <a:schemeClr val="dk1"/>
+                        </a:effectRef>
+                        <a:fontRef idx="minor">
+                          <a:schemeClr val="dk1"/>
+                        </a:fontRef>
+                      </wps:style>
+                      <wps:txbx>
+                        <w:txbxContent>
+                          <w:p>
+                            <w:pPr>
+                              <w:jc w:val="center"/>
+                            </w:pPr>
+                            <w:r>
+                              <w:t>DOCENTE</w:t>
+                            </w:r>
+                          </w:p>
+                        </w:txbxContent>
+                      </wps:txbx>
+                      <wps:bodyPr rot="0" spcFirstLastPara="0" vertOverflow="overflow" horzOverflow="overflow" vert="horz" wrap="square" lIns="91440" tIns="45720" rIns="91440" bIns="45720" numCol="1" spcCol="0" rtlCol="0" fromWordArt="0" anchor="ctr" anchorCtr="0" forceAA="0" compatLnSpc="1">
+                        <a:prstTxWarp prst="textNoShape">
+                          <a:avLst/>
+                        </a:prstTxWarp>
+                        <a:noAutofit/>
+                      </wps:bodyPr>
+                    </wps:wsp>
+                  </a:graphicData>
+                </a:graphic>
+                <wp14:sizeRelH relativeFrom="margin">
+                  <wp14:pctWidth>0</wp14:pctWidth>
+                </wp14:sizeRelH>
+                <wp14:sizeRelV relativeFrom="margin">
+                  <wp14:pctHeight>0</wp14:pctHeight>
+                </wp14:sizeRelV>
+              </wp:anchor>
+            </w:drawing>
+          </mc:Choice>
+          <mc:Fallback>
+            <w:pict>
+              <v:rect w14:anchorId="71D2A7E5" id="Rettangolo 33" o:spid="_x0000_s1044" style="position:absolute;margin-left:279pt;margin-top:176.45pt;width:87.55pt;height:22.45pt;z-index:251861504;visibility:visible;mso-wrap-style:square;mso-width-percent:0;mso-height-percent:0;mso-wrap-distance-left:9pt;mso-wrap-distance-top:0;mso-wrap-distance-right:9pt;mso-wrap-distance-bottom:0;mso-position-horizontal:absolute;mso-position-horizontal-relative:text;mso-position-vertical:absolute;mso-position-vertical-relative:text;mso-width-percent:0;mso-height-percent:0;mso-width-relative:margin;mso-height-relative:margin;v-text-anchor:middle" o:gfxdata="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" fillcolor="white [3201]" strokecolor="black [3200]" strokeweight="2pt">
+                <v:textbox>
+                  <w:txbxContent>
+                    <w:p>
+                      <w:pPr>
+                        <w:jc w:val="center"/>
+                      </w:pPr>
+                      <w:r>
+                        <w:t>DOCENTE</w:t>
+                      </w:r>
+                    </w:p>
+                  </w:txbxContent>
+                </v:textbox>
+              </v:rect>
+            </w:pict>
+          </mc:Fallback>
+        </mc:AlternateContent>
+      </w:r>
+      <w:r>
+        <w:rPr>
+          <w:noProof/>
+        </w:rPr>
+        <mc:AlternateContent>
+          <mc:Choice Requires="wps">
+            <w:drawing>
+              <wp:anchor distT="0" distB="0" distL="114300" distR="114300" simplePos="0" relativeHeight="251843072" behindDoc="0" locked="0" layoutInCell="1" allowOverlap="1" wp14:anchorId="78A70043" wp14:editId="765BD621">
+                <wp:simplePos x="0" y="0"/>
+                <wp:positionH relativeFrom="column">
+                  <wp:posOffset>1463675</wp:posOffset>
+                </wp:positionH>
+                <wp:positionV relativeFrom="paragraph">
+                  <wp:posOffset>168275</wp:posOffset>
+                </wp:positionV>
+                <wp:extent cx="1111885" cy="285115"/>
+                <wp:effectExtent l="0" t="0" r="12065" b="19685"/>
+                <wp:wrapNone/>
+                <wp:docPr id="18" name="Rettangolo 18"/>
+                <wp:cNvGraphicFramePr/>
+                <a:graphic xmlns:a="http://schemas.openxmlformats.org/drawingml/2006/main">
+                  <a:graphicData uri="http://schemas.microsoft.com/office/word/2010/wordprocessingShape">
+                    <wps:wsp>
+                      <wps:cNvSpPr/>
+                      <wps:spPr>
+                        <a:xfrm>
+                          <a:off x="0" y="0"/>
+                          <a:ext cx="1111885" cy="285115"/>
+                        </a:xfrm>
+                        <a:prstGeom prst="rect">
+                          <a:avLst/>
+                        </a:prstGeom>
+                      </wps:spPr>
+                      <wps:style>
+                        <a:lnRef idx="2">
+                          <a:schemeClr val="dk1"/>
+                        </a:lnRef>
+                        <a:fillRef idx="1">
+                          <a:schemeClr val="lt1"/>
+                        </a:fillRef>
+                        <a:effectRef idx="0">
+                          <a:schemeClr val="dk1"/>
+                        </a:effectRef>
+                        <a:fontRef idx="minor">
+                          <a:schemeClr val="dk1"/>
+                        </a:fontRef>
+                      </wps:style>
+                      <wps:txbx>
+                        <w:txbxContent>
+                          <w:p>
+                            <w:pPr>
+                              <w:jc w:val="center"/>
+                            </w:pPr>
+                            <w:r>
+                              <w:t>SERVER</w:t>
+                            </w:r>
+                          </w:p>
+                        </w:txbxContent>
+                      </wps:txbx>
+                      <wps:bodyPr rot="0" spcFirstLastPara="0" vertOverflow="overflow" horzOverflow="overflow" vert="horz" wrap="square" lIns="91440" tIns="45720" rIns="91440" bIns="45720" numCol="1" spcCol="0" rtlCol="0" fromWordArt="0" anchor="ctr" anchorCtr="0" forceAA="0" compatLnSpc="1">
+                        <a:prstTxWarp prst="textNoShape">
+                          <a:avLst/>
+                        </a:prstTxWarp>
+                        <a:noAutofit/>
+                      </wps:bodyPr>
+                    </wps:wsp>
+                  </a:graphicData>
+                </a:graphic>
+                <wp14:sizeRelH relativeFrom="margin">
+                  <wp14:pctWidth>0</wp14:pctWidth>
+                </wp14:sizeRelH>
+                <wp14:sizeRelV relativeFrom="margin">
+                  <wp14:pctHeight>0</wp14:pctHeight>
+                </wp14:sizeRelV>
+              </wp:anchor>
+            </w:drawing>
+          </mc:Choice>
+          <mc:Fallback>
+            <w:pict>
+              <v:rect w14:anchorId="78A70043" id="Rettangolo 18" o:spid="_x0000_s1045" style="position:absolute;margin-left:115.25pt;margin-top:13.25pt;width:87.55pt;height:22.45pt;z-index:251843072;visibility:visible;mso-wrap-style:square;mso-width-percent:0;mso-height-percent:0;mso-wrap-distance-left:9pt;mso-wrap-distance-top:0;mso-wrap-distance-right:9pt;mso-wrap-distance-bottom:0;mso-position-horizontal:absolute;mso-position-horizontal-relative:text;mso-position-vertical:absolute;mso-position-vertical-relative:text;mso-width-percent:0;mso-height-percent:0;mso-width-relative:margin;mso-height-relative:margin;v-text-anchor:middle" o:gfxdata="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" fillcolor="white [3201]" strokecolor="black [3200]" strokeweight="2pt">
+                <v:textbox>
+                  <w:txbxContent>
+                    <w:p>
+                      <w:pPr>
+                        <w:jc w:val="center"/>
+                      </w:pPr>
+                      <w:r>
+                        <w:t>SERVER</w:t>
+                      </w:r>
+                    </w:p>
+                  </w:txbxContent>
+                </v:textbox>
+              </v:rect>
+            </w:pict>
+          </mc:Fallback>
+        </mc:AlternateContent>
+      </w:r>
+      <w:r>
+        <w:rPr>
+          <w:noProof/>
+        </w:rPr>
+        <mc:AlternateContent>
+          <mc:Choice Requires="wps">
+            <w:drawing>
+              <wp:anchor distT="0" distB="0" distL="114300" distR="114300" simplePos="0" relativeHeight="251845120" behindDoc="0" locked="0" layoutInCell="1" allowOverlap="1" wp14:anchorId="2217224A" wp14:editId="3688B3A6">
+                <wp:simplePos x="0" y="0"/>
+                <wp:positionH relativeFrom="column">
+                  <wp:posOffset>4460130</wp:posOffset>
+                </wp:positionH>
+                <wp:positionV relativeFrom="paragraph">
+                  <wp:posOffset>150495</wp:posOffset>
                 </wp:positionV>
                 <wp:extent cx="1111910" cy="285292"/>
                 <wp:effectExtent l="0" t="0" r="12065" b="19685"/>
@@ -3464,7 +4657,7 @@
           </mc:Choice>
           <mc:Fallback>
             <w:pict>
-              <v:rect w14:anchorId="2217224A" id="Rettangolo 19" o:spid="_x0000_s1040" style="position:absolute;margin-left:252.95pt;margin-top:-4.25pt;width:87.55pt;height:22.45pt;z-index:251845120;visibility:visible;mso-wrap-style:square;mso-width-percent:0;mso-height-percent:0;mso-wrap-distance-left:9pt;mso-wrap-distance-top:0;mso-wrap-distance-right:9pt;mso-wrap-distance-bottom:0;mso-position-horizontal:absolute;mso-position-horizontal-relative:text;mso-position-vertical:absolute;mso-position-vertical-relative:text;mso-width-percent:0;mso-height-percent:0;mso-width-relative:margin;mso-height-relative:margin;v-text-anchor:middle" o:gfxdata="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" fillcolor="white [3201]" strokecolor="black [3200]" strokeweight="2pt">
+              <v:rect w14:anchorId="2217224A" id="Rettangolo 19" o:spid="_x0000_s1046" style="position:absolute;margin-left:351.2pt;margin-top:11.85pt;width:87.55pt;height:22.45pt;z-index:251845120;visibility:visible;mso-wrap-style:square;mso-width-percent:0;mso-height-percent:0;mso-wrap-distance-left:9pt;mso-wrap-distance-top:0;mso-wrap-distance-right:9pt;mso-wrap-distance-bottom:0;mso-position-horizontal:absolute;mso-position-horizontal-relative:text;mso-position-vertical:absolute;mso-position-vertical-relative:text;mso-width-percent:0;mso-height-percent:0;mso-width-relative:margin;mso-height-relative:margin;v-text-anchor:middle" o:gfxdata="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" fillcolor="white [3201]" strokecolor="black [3200]" strokeweight="2pt">
                 <v:textbox>
                   <w:txbxContent>
                     <w:p>
@@ -3482,6 +4675,8 @@
           </mc:Fallback>
         </mc:AlternateContent>
       </w:r>
+    </w:p>
+    <w:p>
       <w:r>
         <w:rPr>
           <w:noProof/>
@@ -3489,247 +4684,27 @@
         <mc:AlternateContent>
           <mc:Choice Requires="wps">
             <w:drawing>
-              <wp:anchor distT="0" distB="0" distL="114300" distR="114300" simplePos="0" relativeHeight="251843072" behindDoc="0" locked="0" layoutInCell="1" allowOverlap="1" wp14:anchorId="78A70043" wp14:editId="5B76B20E">
+              <wp:anchor distT="0" distB="0" distL="114300" distR="114300" simplePos="0" relativeHeight="251848192" behindDoc="0" locked="0" layoutInCell="1" allowOverlap="1" wp14:anchorId="1AC19670" wp14:editId="1291F34B">
                 <wp:simplePos x="0" y="0"/>
                 <wp:positionH relativeFrom="column">
-                  <wp:posOffset>216256</wp:posOffset>
+                  <wp:posOffset>1977942</wp:posOffset>
                 </wp:positionH>
                 <wp:positionV relativeFrom="paragraph">
-                  <wp:posOffset>-36601</wp:posOffset>
+                  <wp:posOffset>113471</wp:posOffset>
                 </wp:positionV>
-                <wp:extent cx="1111910" cy="285292"/>
-                <wp:effectExtent l="0" t="0" r="12065" b="19685"/>
+                <wp:extent cx="0" cy="342900"/>
+                <wp:effectExtent l="76200" t="0" r="76200" b="57150"/>
                 <wp:wrapNone/>
-                <wp:docPr id="18" name="Rettangolo 18"/>
-                <wp:cNvGraphicFramePr/>
-                <a:graphic xmlns:a="http://schemas.openxmlformats.org/drawingml/2006/main">
-                  <a:graphicData uri="http://schemas.microsoft.com/office/word/2010/wordprocessingShape">
-                    <wps:wsp>
-                      <wps:cNvSpPr/>
-                      <wps:spPr>
-                        <a:xfrm>
-                          <a:off x="0" y="0"/>
-                          <a:ext cx="1111910" cy="285292"/>
-                        </a:xfrm>
-                        <a:prstGeom prst="rect">
-                          <a:avLst/>
-                        </a:prstGeom>
-                      </wps:spPr>
-                      <wps:style>
-                        <a:lnRef idx="2">
-                          <a:schemeClr val="dk1"/>
-                        </a:lnRef>
-                        <a:fillRef idx="1">
-                          <a:schemeClr val="lt1"/>
-                        </a:fillRef>
-                        <a:effectRef idx="0">
-                          <a:schemeClr val="dk1"/>
-                        </a:effectRef>
-                        <a:fontRef idx="minor">
-                          <a:schemeClr val="dk1"/>
-                        </a:fontRef>
-                      </wps:style>
-                      <wps:txbx>
-                        <w:txbxContent>
-                          <w:p>
-                            <w:pPr>
-                              <w:jc w:val="center"/>
-                            </w:pPr>
-                            <w:r>
-                              <w:t>SERVER</w:t>
-                            </w:r>
-                          </w:p>
-                        </w:txbxContent>
-                      </wps:txbx>
-                      <wps:bodyPr rot="0" spcFirstLastPara="0" vertOverflow="overflow" horzOverflow="overflow" vert="horz" wrap="square" lIns="91440" tIns="45720" rIns="91440" bIns="45720" numCol="1" spcCol="0" rtlCol="0" fromWordArt="0" anchor="ctr" anchorCtr="0" forceAA="0" compatLnSpc="1">
-                        <a:prstTxWarp prst="textNoShape">
-                          <a:avLst/>
-                        </a:prstTxWarp>
-                        <a:noAutofit/>
-                      </wps:bodyPr>
-                    </wps:wsp>
-                  </a:graphicData>
-                </a:graphic>
-                <wp14:sizeRelH relativeFrom="margin">
-                  <wp14:pctWidth>0</wp14:pctWidth>
-                </wp14:sizeRelH>
-                <wp14:sizeRelV relativeFrom="margin">
-                  <wp14:pctHeight>0</wp14:pctHeight>
-                </wp14:sizeRelV>
-              </wp:anchor>
-            </w:drawing>
-          </mc:Choice>
-          <mc:Fallback>
-            <w:pict>
-              <v:rect w14:anchorId="78A70043" id="Rettangolo 18" o:spid="_x0000_s1041" style="position:absolute;margin-left:17.05pt;margin-top:-2.9pt;width:87.55pt;height:22.45pt;z-index:251843072;visibility:visible;mso-wrap-style:square;mso-width-percent:0;mso-height-percent:0;mso-wrap-distance-left:9pt;mso-wrap-distance-top:0;mso-wrap-distance-right:9pt;mso-wrap-distance-bottom:0;mso-position-horizontal:absolute;mso-position-horizontal-relative:text;mso-position-vertical:absolute;mso-position-vertical-relative:text;mso-width-percent:0;mso-height-percent:0;mso-width-relative:margin;mso-height-relative:margin;v-text-anchor:middle" o:gfxdata="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" fillcolor="white [3201]" strokecolor="black [3200]" strokeweight="2pt">
-                <v:textbox>
-                  <w:txbxContent>
-                    <w:p>
-                      <w:pPr>
-                        <w:jc w:val="center"/>
-                      </w:pPr>
-                      <w:r>
-                        <w:t>SERVER</w:t>
-                      </w:r>
-                    </w:p>
-                  </w:txbxContent>
-                </v:textbox>
-              </v:rect>
-            </w:pict>
-          </mc:Fallback>
-        </mc:AlternateContent>
-      </w:r>
-    </w:p>
-    <w:p>
-      <w:pPr>
-        <w:jc w:val="center"/>
-      </w:pPr>
-      <w:r>
-        <w:rPr>
-          <w:noProof/>
-        </w:rPr>
-        <mc:AlternateContent>
-          <mc:Choice Requires="wps">
-            <w:drawing>
-              <wp:anchor distT="0" distB="0" distL="114300" distR="114300" simplePos="0" relativeHeight="251847168" behindDoc="0" locked="0" layoutInCell="1" allowOverlap="1" wp14:anchorId="55AD325D" wp14:editId="40F4ED6A">
-                <wp:simplePos x="0" y="0"/>
-                <wp:positionH relativeFrom="column">
-                  <wp:posOffset>215670</wp:posOffset>
-                </wp:positionH>
-                <wp:positionV relativeFrom="paragraph">
-                  <wp:posOffset>265262</wp:posOffset>
-                </wp:positionV>
-                <wp:extent cx="1111910" cy="285292"/>
-                <wp:effectExtent l="0" t="0" r="12065" b="19685"/>
-                <wp:wrapNone/>
-                <wp:docPr id="20" name="Rettangolo 20"/>
-                <wp:cNvGraphicFramePr/>
-                <a:graphic xmlns:a="http://schemas.openxmlformats.org/drawingml/2006/main">
-                  <a:graphicData uri="http://schemas.microsoft.com/office/word/2010/wordprocessingShape">
-                    <wps:wsp>
-                      <wps:cNvSpPr/>
-                      <wps:spPr>
-                        <a:xfrm>
-                          <a:off x="0" y="0"/>
-                          <a:ext cx="1111910" cy="285292"/>
-                        </a:xfrm>
-                        <a:prstGeom prst="rect">
-                          <a:avLst/>
-                        </a:prstGeom>
-                      </wps:spPr>
-                      <wps:style>
-                        <a:lnRef idx="2">
-                          <a:schemeClr val="dk1"/>
-                        </a:lnRef>
-                        <a:fillRef idx="1">
-                          <a:schemeClr val="lt1"/>
-                        </a:fillRef>
-                        <a:effectRef idx="0">
-                          <a:schemeClr val="dk1"/>
-                        </a:effectRef>
-                        <a:fontRef idx="minor">
-                          <a:schemeClr val="dk1"/>
-                        </a:fontRef>
-                      </wps:style>
-                      <wps:txbx>
-                        <w:txbxContent>
-                          <w:p>
-                            <w:pPr>
-                              <w:jc w:val="center"/>
-                              <w:rPr>
-                                <w:sz w:val="18"/>
-                                <w:szCs w:val="18"/>
-                              </w:rPr>
-                            </w:pPr>
-                            <w:r>
-                              <w:rPr>
-                                <w:sz w:val="18"/>
-                                <w:szCs w:val="18"/>
-                              </w:rPr>
-                              <w:t>CLIENT MANAGER</w:t>
-                            </w:r>
-                          </w:p>
-                        </w:txbxContent>
-                      </wps:txbx>
-                      <wps:bodyPr rot="0" spcFirstLastPara="0" vertOverflow="overflow" horzOverflow="overflow" vert="horz" wrap="square" lIns="91440" tIns="45720" rIns="91440" bIns="45720" numCol="1" spcCol="0" rtlCol="0" fromWordArt="0" anchor="ctr" anchorCtr="0" forceAA="0" compatLnSpc="1">
-                        <a:prstTxWarp prst="textNoShape">
-                          <a:avLst/>
-                        </a:prstTxWarp>
-                        <a:noAutofit/>
-                      </wps:bodyPr>
-                    </wps:wsp>
-                  </a:graphicData>
-                </a:graphic>
-                <wp14:sizeRelH relativeFrom="margin">
-                  <wp14:pctWidth>0</wp14:pctWidth>
-                </wp14:sizeRelH>
-                <wp14:sizeRelV relativeFrom="margin">
-                  <wp14:pctHeight>0</wp14:pctHeight>
-                </wp14:sizeRelV>
-              </wp:anchor>
-            </w:drawing>
-          </mc:Choice>
-          <mc:Fallback>
-            <w:pict>
-              <v:rect w14:anchorId="55AD325D" id="Rettangolo 20" o:spid="_x0000_s1042" style="position:absolute;left:0;text-align:left;margin-left:17pt;margin-top:20.9pt;width:87.55pt;height:22.45pt;z-index:251847168;visibility:visible;mso-wrap-style:square;mso-width-percent:0;mso-height-percent:0;mso-wrap-distance-left:9pt;mso-wrap-distance-top:0;mso-wrap-distance-right:9pt;mso-wrap-distance-bottom:0;mso-position-horizontal:absolute;mso-position-horizontal-relative:text;mso-position-vertical:absolute;mso-position-vertical-relative:text;mso-width-percent:0;mso-height-percent:0;mso-width-relative:margin;mso-height-relative:margin;v-text-anchor:middle" o:gfxdata="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" fillcolor="white [3201]" strokecolor="black [3200]" strokeweight="2pt">
-                <v:textbox>
-                  <w:txbxContent>
-                    <w:p>
-                      <w:pPr>
-                        <w:jc w:val="center"/>
-                        <w:rPr>
-                          <w:sz w:val="18"/>
-                          <w:szCs w:val="18"/>
-                        </w:rPr>
-                      </w:pPr>
-                      <w:r>
-                        <w:rPr>
-                          <w:sz w:val="18"/>
-                          <w:szCs w:val="18"/>
-                        </w:rPr>
-                        <w:t>CLIENT MANAGER</w:t>
-                      </w:r>
-                    </w:p>
-                  </w:txbxContent>
-                </v:textbox>
-              </v:rect>
-            </w:pict>
-          </mc:Fallback>
-        </mc:AlternateContent>
-      </w:r>
-    </w:p>
-    <w:p>
-      <w:pPr>
-        <w:jc w:val="center"/>
-      </w:pPr>
-      <w:r>
-        <w:rPr>
-          <w:noProof/>
-        </w:rPr>
-        <mc:AlternateContent>
-          <mc:Choice Requires="wps">
-            <w:drawing>
-              <wp:anchor distT="0" distB="0" distL="114300" distR="114300" simplePos="0" relativeHeight="251863552" behindDoc="0" locked="0" layoutInCell="1" allowOverlap="1" wp14:anchorId="70FEC7DF" wp14:editId="6E624D01">
-                <wp:simplePos x="0" y="0"/>
-                <wp:positionH relativeFrom="column">
-                  <wp:posOffset>1306195</wp:posOffset>
-                </wp:positionH>
-                <wp:positionV relativeFrom="paragraph">
-                  <wp:posOffset>1287410</wp:posOffset>
-                </wp:positionV>
-                <wp:extent cx="978172" cy="301451"/>
-                <wp:effectExtent l="38100" t="38100" r="12700" b="22860"/>
-                <wp:wrapNone/>
-                <wp:docPr id="35" name="Connettore 2 35"/>
+                <wp:docPr id="21" name="Connettore 2 21"/>
                 <wp:cNvGraphicFramePr/>
                 <a:graphic xmlns:a="http://schemas.openxmlformats.org/drawingml/2006/main">
                   <a:graphicData uri="http://schemas.microsoft.com/office/word/2010/wordprocessingShape">
                     <wps:wsp>
                       <wps:cNvCnPr/>
                       <wps:spPr>
-                        <a:xfrm flipH="1" flipV="1">
+                        <a:xfrm>
                           <a:off x="0" y="0"/>
-                          <a:ext cx="978172" cy="301451"/>
+                          <a:ext cx="0" cy="342900"/>
                         </a:xfrm>
                         <a:prstGeom prst="straightConnector1">
                           <a:avLst/>
@@ -3761,645 +4736,1545 @@
           </mc:Choice>
           <mc:Fallback>
             <w:pict>
-              <v:shape w14:anchorId="12E8D3B3" id="Connettore 2 35" o:spid="_x0000_s1026" type="#_x0000_t32" style="position:absolute;margin-left:102.85pt;margin-top:101.35pt;width:77pt;height:23.75pt;flip:x y;z-index:251863552;visibility:visible;mso-wrap-style:square;mso-wrap-distance-left:9pt;mso-wrap-distance-top:0;mso-wrap-distance-right:9pt;mso-wrap-distance-bottom:0;mso-position-horizontal:absolute;mso-position-horizontal-relative:text;mso-position-vertical:absolute;mso-position-vertical-relative:text" o:gfxdata="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" strokecolor="black [3040]">
+              <v:shape w14:anchorId="00183A1E" id="Connettore 2 21" o:spid="_x0000_s1026" type="#_x0000_t32" style="position:absolute;margin-left:155.75pt;margin-top:8.95pt;width:0;height:27pt;z-index:251848192;visibility:visible;mso-wrap-style:square;mso-wrap-distance-left:9pt;mso-wrap-distance-top:0;mso-wrap-distance-right:9pt;mso-wrap-distance-bottom:0;mso-position-horizontal:absolute;mso-position-horizontal-relative:text;mso-position-vertical:absolute;mso-position-vertical-relative:text" o:gfxdata="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" strokecolor="black [3040]">
                 <v:stroke endarrow="block"/>
               </v:shape>
             </w:pict>
           </mc:Fallback>
         </mc:AlternateContent>
       </w:r>
+    </w:p>
+    <w:p/>
+    <w:p/>
+    <w:p/>
+    <w:p/>
+    <w:p/>
+    <w:p/>
+    <w:p/>
+    <w:p/>
+    <w:p>
+      <w:pPr>
+        <w:rPr>
+          <w:b/>
+          <w:bCs/>
+        </w:rPr>
+      </w:pPr>
+      <w:r>
+        <w:rPr>
+          <w:b/>
+          <w:bCs/>
+        </w:rPr>
+        <w:lastRenderedPageBreak/>
+        <w:t>Problematiche affrontate:</w:t>
+      </w:r>
+    </w:p>
+    <w:p>
+      <w:pPr>
+        <w:spacing w:after="0"/>
+      </w:pPr>
+    </w:p>
+    <w:p>
+      <w:pPr>
+        <w:spacing w:after="0"/>
+      </w:pPr>
+      <w:r>
+        <w:t>Problema: nella serializzazione dell’archivio e nella successiva deserializzazione, nel caso in cui veniva applicata una modifica a una classe, cambiava l’ID della classe e la lettura dell’archivio non avveniva, con conseguente creazione di un nuovo archivio.</w:t>
+      </w:r>
+    </w:p>
+    <w:p>
+      <w:pPr>
+        <w:spacing w:after="0"/>
+      </w:pPr>
+      <w:r>
+        <w:t>Risoluzione: inserimento dell’attributo “</w:t>
+      </w:r>
+      <w:r>
+        <w:t>serialVersionUID</w:t>
+      </w:r>
+      <w:r>
+        <w:t xml:space="preserve">” in ciascuna classe che implementa “Serializable”. Così viene evitato il problema e la lettura da file avviene anche in caso di modifiche </w:t>
+      </w:r>
+      <w:r>
+        <w:t>in qualche</w:t>
+      </w:r>
+      <w:r>
+        <w:t xml:space="preserve"> classe.</w:t>
+      </w:r>
+    </w:p>
+    <w:p>
+      <w:pPr>
+        <w:spacing w:after="0"/>
+      </w:pPr>
+    </w:p>
+    <w:p>
+      <w:pPr>
+        <w:spacing w:after="0"/>
+      </w:pPr>
+      <w:r>
+        <w:t>Problema: nella lettura dei dati inviati dall’utente</w:t>
+      </w:r>
+      <w:r>
+        <w:t xml:space="preserve"> </w:t>
+      </w:r>
+      <w:r>
+        <w:t>il metodo next</w:t>
+      </w:r>
+      <w:r>
+        <w:t>(), restituendo soltanto la prima parola (senza terminatore), crea dei problemi per una successiva lettura tramite nextLn(). Infatti il nextLn() andrebbe a leggere soltanto il carattere terminatore dell’input precedente.</w:t>
+      </w:r>
+    </w:p>
+    <w:p>
+      <w:pPr>
+        <w:spacing w:after="0"/>
+      </w:pPr>
+      <w:r>
+        <w:t xml:space="preserve">Risoluzione: quando viene usato un nextLn() in seguito a un next(), bisogna inserire un nextLn() tra i due in modo da leggere il carattere terminatore che </w:t>
+      </w:r>
+      <w:r>
+        <w:t>non è stato letto</w:t>
+      </w:r>
+      <w:r>
+        <w:t xml:space="preserve"> </w:t>
+      </w:r>
+      <w:r>
+        <w:t>nella</w:t>
+      </w:r>
+      <w:r>
+        <w:t xml:space="preserve"> lettura tramite next().</w:t>
+      </w:r>
+    </w:p>
+    <w:p>
+      <w:pPr>
+        <w:spacing w:after="0"/>
+      </w:pPr>
+    </w:p>
+    <w:p>
+      <w:pPr>
+        <w:spacing w:after="0"/>
+      </w:pPr>
+    </w:p>
+    <w:p>
+      <w:pPr>
+        <w:rPr>
+          <w:b/>
+          <w:bCs/>
+        </w:rPr>
+      </w:pPr>
+      <w:r>
+        <w:rPr>
+          <w:b/>
+          <w:bCs/>
+        </w:rPr>
+        <w:t>Istruzioni utilizzo:</w:t>
+      </w:r>
+    </w:p>
+    <w:p>
+      <w:pPr>
+        <w:spacing w:after="0"/>
+      </w:pPr>
+    </w:p>
+    <w:p>
+      <w:pPr>
+        <w:pStyle w:val="Paragrafoelenco"/>
+        <w:numPr>
+          <w:ilvl w:val="0"/>
+          <w:numId w:val="2"/>
+        </w:numPr>
+        <w:spacing w:after="0"/>
+      </w:pPr>
+      <w:r>
+        <w:t>Avviare il Client tramite comando “</w:t>
+      </w:r>
+      <w:r>
+        <w:t>java Client</w:t>
+      </w:r>
+      <w:r>
+        <w:t xml:space="preserve"> ip_server</w:t>
+      </w:r>
+      <w:r>
+        <w:t xml:space="preserve"> 5000</w:t>
+      </w:r>
+      <w:r>
+        <w:t>”</w:t>
+      </w:r>
+    </w:p>
+    <w:p>
+      <w:pPr>
+        <w:pStyle w:val="Paragrafoelenco"/>
+        <w:spacing w:after="0"/>
+      </w:pPr>
+    </w:p>
+    <w:p>
+      <w:pPr>
+        <w:spacing w:after="0"/>
+      </w:pPr>
       <w:r>
         <w:rPr>
           <w:noProof/>
         </w:rPr>
-        <mc:AlternateContent>
-          <mc:Choice Requires="wps">
-            <w:drawing>
-              <wp:anchor distT="0" distB="0" distL="114300" distR="114300" simplePos="0" relativeHeight="251862528" behindDoc="0" locked="0" layoutInCell="1" allowOverlap="1" wp14:anchorId="4419A63F" wp14:editId="30BCFA5E">
-                <wp:simplePos x="0" y="0"/>
-                <wp:positionH relativeFrom="column">
-                  <wp:posOffset>1317632</wp:posOffset>
-                </wp:positionH>
-                <wp:positionV relativeFrom="paragraph">
-                  <wp:posOffset>1212048</wp:posOffset>
-                </wp:positionV>
-                <wp:extent cx="991856" cy="281353"/>
-                <wp:effectExtent l="0" t="0" r="75565" b="80645"/>
-                <wp:wrapNone/>
-                <wp:docPr id="34" name="Connettore 2 34"/>
-                <wp:cNvGraphicFramePr/>
-                <a:graphic xmlns:a="http://schemas.openxmlformats.org/drawingml/2006/main">
-                  <a:graphicData uri="http://schemas.microsoft.com/office/word/2010/wordprocessingShape">
-                    <wps:wsp>
-                      <wps:cNvCnPr/>
-                      <wps:spPr>
-                        <a:xfrm>
-                          <a:off x="0" y="0"/>
-                          <a:ext cx="991856" cy="281353"/>
-                        </a:xfrm>
-                        <a:prstGeom prst="straightConnector1">
-                          <a:avLst/>
-                        </a:prstGeom>
-                        <a:ln>
-                          <a:tailEnd type="triangle"/>
-                        </a:ln>
-                      </wps:spPr>
-                      <wps:style>
-                        <a:lnRef idx="1">
-                          <a:schemeClr val="dk1"/>
-                        </a:lnRef>
-                        <a:fillRef idx="0">
-                          <a:schemeClr val="dk1"/>
-                        </a:fillRef>
-                        <a:effectRef idx="0">
-                          <a:schemeClr val="dk1"/>
-                        </a:effectRef>
-                        <a:fontRef idx="minor">
-                          <a:schemeClr val="tx1"/>
-                        </a:fontRef>
-                      </wps:style>
-                      <wps:bodyPr/>
-                    </wps:wsp>
-                  </a:graphicData>
-                </a:graphic>
-              </wp:anchor>
-            </w:drawing>
-          </mc:Choice>
-          <mc:Fallback>
-            <w:pict>
-              <v:shape w14:anchorId="77C5D05B" id="Connettore 2 34" o:spid="_x0000_s1026" type="#_x0000_t32" style="position:absolute;margin-left:103.75pt;margin-top:95.45pt;width:78.1pt;height:22.15pt;z-index:251862528;visibility:visible;mso-wrap-style:square;mso-wrap-distance-left:9pt;mso-wrap-distance-top:0;mso-wrap-distance-right:9pt;mso-wrap-distance-bottom:0;mso-position-horizontal:absolute;mso-position-horizontal-relative:text;mso-position-vertical:absolute;mso-position-vertical-relative:text" o:gfxdata="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" strokecolor="black [3040]">
-                <v:stroke endarrow="block"/>
-              </v:shape>
-            </w:pict>
-          </mc:Fallback>
-        </mc:AlternateContent>
-      </w:r>
+        <w:drawing>
+          <wp:anchor distT="0" distB="0" distL="114300" distR="114300" simplePos="0" relativeHeight="251872768" behindDoc="0" locked="0" layoutInCell="1" allowOverlap="1" wp14:anchorId="7DAFBCE1" wp14:editId="2AD3D01A">
+            <wp:simplePos x="0" y="0"/>
+            <wp:positionH relativeFrom="column">
+              <wp:posOffset>1664970</wp:posOffset>
+            </wp:positionH>
+            <wp:positionV relativeFrom="paragraph">
+              <wp:posOffset>10160</wp:posOffset>
+            </wp:positionV>
+            <wp:extent cx="2393343" cy="618538"/>
+            <wp:effectExtent l="0" t="0" r="6985" b="0"/>
+            <wp:wrapNone/>
+            <wp:docPr id="43" name="Immagine 43"/>
+            <wp:cNvGraphicFramePr>
+              <a:graphicFrameLocks xmlns:a="http://schemas.openxmlformats.org/drawingml/2006/main" noChangeAspect="1"/>
+            </wp:cNvGraphicFramePr>
+            <a:graphic xmlns:a="http://schemas.openxmlformats.org/drawingml/2006/main">
+              <a:graphicData uri="http://schemas.openxmlformats.org/drawingml/2006/picture">
+                <pic:pic xmlns:pic="http://schemas.openxmlformats.org/drawingml/2006/picture">
+                  <pic:nvPicPr>
+                    <pic:cNvPr id="0" name="Picture 1"/>
+                    <pic:cNvPicPr>
+                      <a:picLocks noChangeAspect="1" noChangeArrowheads="1"/>
+                    </pic:cNvPicPr>
+                  </pic:nvPicPr>
+                  <pic:blipFill>
+                    <a:blip r:embed="rId7">
+                      <a:extLst>
+                        <a:ext uri="{28A0092B-C50C-407E-A947-70E740481C1C}">
+                          <a14:useLocalDpi xmlns:a14="http://schemas.microsoft.com/office/drawing/2010/main" val="0"/>
+                        </a:ext>
+                      </a:extLst>
+                    </a:blip>
+                    <a:srcRect/>
+                    <a:stretch>
+                      <a:fillRect/>
+                    </a:stretch>
+                  </pic:blipFill>
+                  <pic:spPr bwMode="auto">
+                    <a:xfrm>
+                      <a:off x="0" y="0"/>
+                      <a:ext cx="2393343" cy="618538"/>
+                    </a:xfrm>
+                    <a:prstGeom prst="rect">
+                      <a:avLst/>
+                    </a:prstGeom>
+                    <a:noFill/>
+                    <a:ln>
+                      <a:noFill/>
+                    </a:ln>
+                  </pic:spPr>
+                </pic:pic>
+              </a:graphicData>
+            </a:graphic>
+            <wp14:sizeRelH relativeFrom="margin">
+              <wp14:pctWidth>0</wp14:pctWidth>
+            </wp14:sizeRelH>
+            <wp14:sizeRelV relativeFrom="margin">
+              <wp14:pctHeight>0</wp14:pctHeight>
+            </wp14:sizeRelV>
+          </wp:anchor>
+        </w:drawing>
+      </w:r>
+    </w:p>
+    <w:p>
+      <w:pPr>
+        <w:tabs>
+          <w:tab w:val="left" w:pos="3969"/>
+        </w:tabs>
+      </w:pPr>
+    </w:p>
+    <w:p>
+      <w:pPr>
+        <w:tabs>
+          <w:tab w:val="left" w:pos="3969"/>
+        </w:tabs>
+      </w:pPr>
+    </w:p>
+    <w:p>
+      <w:pPr>
+        <w:pStyle w:val="Paragrafoelenco"/>
+        <w:tabs>
+          <w:tab w:val="left" w:pos="3969"/>
+        </w:tabs>
+      </w:pPr>
+    </w:p>
+    <w:p>
+      <w:pPr>
+        <w:pStyle w:val="Paragrafoelenco"/>
+        <w:tabs>
+          <w:tab w:val="left" w:pos="3969"/>
+        </w:tabs>
+      </w:pPr>
+    </w:p>
+    <w:p>
+      <w:pPr>
+        <w:pStyle w:val="Paragrafoelenco"/>
+        <w:numPr>
+          <w:ilvl w:val="0"/>
+          <w:numId w:val="2"/>
+        </w:numPr>
+        <w:tabs>
+          <w:tab w:val="left" w:pos="3969"/>
+        </w:tabs>
+      </w:pPr>
+      <w:r>
+        <w:t>Registrarsi nel sistema come docente o come direttore. In entrambi i casi sarà necessario l’inserimento di una password (“passdoc” per registrarsi come docente, “passadmin” altrimenti).</w:t>
+      </w:r>
+    </w:p>
+    <w:p>
+      <w:pPr>
+        <w:pStyle w:val="Paragrafoelenco"/>
+        <w:tabs>
+          <w:tab w:val="left" w:pos="3969"/>
+        </w:tabs>
+      </w:pPr>
+      <w:r>
+        <w:t>Non sarà possibile registrarsi con un username che è già registrato nel sistema.</w:t>
+      </w:r>
+    </w:p>
+    <w:p>
+      <w:pPr>
+        <w:pStyle w:val="Paragrafoelenco"/>
+        <w:tabs>
+          <w:tab w:val="left" w:pos="3969"/>
+        </w:tabs>
+      </w:pPr>
       <w:r>
         <w:rPr>
           <w:noProof/>
         </w:rPr>
-        <mc:AlternateContent>
-          <mc:Choice Requires="wps">
-            <w:drawing>
-              <wp:anchor distT="0" distB="0" distL="114300" distR="114300" simplePos="0" relativeHeight="251858432" behindDoc="0" locked="0" layoutInCell="1" allowOverlap="1" wp14:anchorId="1A5E0427" wp14:editId="63F27811">
-                <wp:simplePos x="0" y="0"/>
-                <wp:positionH relativeFrom="column">
-                  <wp:posOffset>1319724</wp:posOffset>
-                </wp:positionH>
-                <wp:positionV relativeFrom="paragraph">
-                  <wp:posOffset>845283</wp:posOffset>
-                </wp:positionV>
-                <wp:extent cx="952368" cy="306474"/>
-                <wp:effectExtent l="38100" t="0" r="19685" b="74930"/>
-                <wp:wrapNone/>
-                <wp:docPr id="31" name="Connettore 2 31"/>
-                <wp:cNvGraphicFramePr/>
-                <a:graphic xmlns:a="http://schemas.openxmlformats.org/drawingml/2006/main">
-                  <a:graphicData uri="http://schemas.microsoft.com/office/word/2010/wordprocessingShape">
-                    <wps:wsp>
-                      <wps:cNvCnPr/>
-                      <wps:spPr>
-                        <a:xfrm flipH="1">
-                          <a:off x="0" y="0"/>
-                          <a:ext cx="952368" cy="306474"/>
-                        </a:xfrm>
-                        <a:prstGeom prst="straightConnector1">
-                          <a:avLst/>
-                        </a:prstGeom>
-                        <a:ln>
-                          <a:tailEnd type="triangle"/>
-                        </a:ln>
-                      </wps:spPr>
-                      <wps:style>
-                        <a:lnRef idx="1">
-                          <a:schemeClr val="dk1"/>
-                        </a:lnRef>
-                        <a:fillRef idx="0">
-                          <a:schemeClr val="dk1"/>
-                        </a:fillRef>
-                        <a:effectRef idx="0">
-                          <a:schemeClr val="dk1"/>
-                        </a:effectRef>
-                        <a:fontRef idx="minor">
-                          <a:schemeClr val="tx1"/>
-                        </a:fontRef>
-                      </wps:style>
-                      <wps:bodyPr/>
-                    </wps:wsp>
-                  </a:graphicData>
-                </a:graphic>
-                <wp14:sizeRelH relativeFrom="margin">
-                  <wp14:pctWidth>0</wp14:pctWidth>
-                </wp14:sizeRelH>
-                <wp14:sizeRelV relativeFrom="margin">
-                  <wp14:pctHeight>0</wp14:pctHeight>
-                </wp14:sizeRelV>
-              </wp:anchor>
-            </w:drawing>
-          </mc:Choice>
-          <mc:Fallback>
-            <w:pict>
-              <v:shape w14:anchorId="20E5CCF7" id="Connettore 2 31" o:spid="_x0000_s1026" type="#_x0000_t32" style="position:absolute;margin-left:103.9pt;margin-top:66.55pt;width:75pt;height:24.15pt;flip:x;z-index:251858432;visibility:visible;mso-wrap-style:square;mso-width-percent:0;mso-height-percent:0;mso-wrap-distance-left:9pt;mso-wrap-distance-top:0;mso-wrap-distance-right:9pt;mso-wrap-distance-bottom:0;mso-position-horizontal:absolute;mso-position-horizontal-relative:text;mso-position-vertical:absolute;mso-position-vertical-relative:text;mso-width-percent:0;mso-height-percent:0;mso-width-relative:margin;mso-height-relative:margin" o:gfxdata="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" strokecolor="black [3040]">
-                <v:stroke endarrow="block"/>
-              </v:shape>
-            </w:pict>
-          </mc:Fallback>
-        </mc:AlternateContent>
-      </w:r>
+        <w:drawing>
+          <wp:anchor distT="0" distB="0" distL="114300" distR="114300" simplePos="0" relativeHeight="251873792" behindDoc="0" locked="0" layoutInCell="1" allowOverlap="1" wp14:anchorId="34CAB82B" wp14:editId="3F7B1605">
+            <wp:simplePos x="0" y="0"/>
+            <wp:positionH relativeFrom="column">
+              <wp:posOffset>1641447</wp:posOffset>
+            </wp:positionH>
+            <wp:positionV relativeFrom="paragraph">
+              <wp:posOffset>159827</wp:posOffset>
+            </wp:positionV>
+            <wp:extent cx="2425250" cy="580445"/>
+            <wp:effectExtent l="0" t="0" r="0" b="0"/>
+            <wp:wrapNone/>
+            <wp:docPr id="44" name="Immagine 44"/>
+            <wp:cNvGraphicFramePr>
+              <a:graphicFrameLocks xmlns:a="http://schemas.openxmlformats.org/drawingml/2006/main" noChangeAspect="1"/>
+            </wp:cNvGraphicFramePr>
+            <a:graphic xmlns:a="http://schemas.openxmlformats.org/drawingml/2006/main">
+              <a:graphicData uri="http://schemas.openxmlformats.org/drawingml/2006/picture">
+                <pic:pic xmlns:pic="http://schemas.openxmlformats.org/drawingml/2006/picture">
+                  <pic:nvPicPr>
+                    <pic:cNvPr id="0" name="Picture 2"/>
+                    <pic:cNvPicPr>
+                      <a:picLocks noChangeAspect="1" noChangeArrowheads="1"/>
+                    </pic:cNvPicPr>
+                  </pic:nvPicPr>
+                  <pic:blipFill>
+                    <a:blip r:embed="rId8">
+                      <a:extLst>
+                        <a:ext uri="{28A0092B-C50C-407E-A947-70E740481C1C}">
+                          <a14:useLocalDpi xmlns:a14="http://schemas.microsoft.com/office/drawing/2010/main" val="0"/>
+                        </a:ext>
+                      </a:extLst>
+                    </a:blip>
+                    <a:srcRect/>
+                    <a:stretch>
+                      <a:fillRect/>
+                    </a:stretch>
+                  </pic:blipFill>
+                  <pic:spPr bwMode="auto">
+                    <a:xfrm>
+                      <a:off x="0" y="0"/>
+                      <a:ext cx="2450978" cy="586603"/>
+                    </a:xfrm>
+                    <a:prstGeom prst="rect">
+                      <a:avLst/>
+                    </a:prstGeom>
+                    <a:noFill/>
+                    <a:ln>
+                      <a:noFill/>
+                    </a:ln>
+                  </pic:spPr>
+                </pic:pic>
+              </a:graphicData>
+            </a:graphic>
+            <wp14:sizeRelH relativeFrom="margin">
+              <wp14:pctWidth>0</wp14:pctWidth>
+            </wp14:sizeRelH>
+            <wp14:sizeRelV relativeFrom="margin">
+              <wp14:pctHeight>0</wp14:pctHeight>
+            </wp14:sizeRelV>
+          </wp:anchor>
+        </w:drawing>
+      </w:r>
+    </w:p>
+    <w:p/>
+    <w:p/>
+    <w:p>
+      <w:pPr>
+        <w:pStyle w:val="Paragrafoelenco"/>
+        <w:tabs>
+          <w:tab w:val="left" w:pos="977"/>
+        </w:tabs>
+      </w:pPr>
+    </w:p>
+    <w:p>
+      <w:pPr>
+        <w:pStyle w:val="Paragrafoelenco"/>
+        <w:tabs>
+          <w:tab w:val="left" w:pos="977"/>
+        </w:tabs>
+      </w:pPr>
+    </w:p>
+    <w:p>
+      <w:pPr>
+        <w:pStyle w:val="Paragrafoelenco"/>
+        <w:numPr>
+          <w:ilvl w:val="0"/>
+          <w:numId w:val="2"/>
+        </w:numPr>
+        <w:tabs>
+          <w:tab w:val="left" w:pos="977"/>
+        </w:tabs>
+      </w:pPr>
+      <w:r>
+        <w:t xml:space="preserve">Effettuare il login. </w:t>
+      </w:r>
+      <w:r>
+        <w:t>Non sarà possibile effettuare il login se l’utente è già loggato.</w:t>
+      </w:r>
+    </w:p>
+    <w:p>
+      <w:pPr>
+        <w:tabs>
+          <w:tab w:val="left" w:pos="977"/>
+        </w:tabs>
+      </w:pPr>
+    </w:p>
+    <w:p>
+      <w:pPr>
+        <w:pStyle w:val="Paragrafoelenco"/>
+        <w:numPr>
+          <w:ilvl w:val="0"/>
+          <w:numId w:val="2"/>
+        </w:numPr>
+        <w:tabs>
+          <w:tab w:val="left" w:pos="977"/>
+        </w:tabs>
+      </w:pPr>
       <w:r>
         <w:rPr>
           <w:noProof/>
         </w:rPr>
-        <mc:AlternateContent>
-          <mc:Choice Requires="wps">
-            <w:drawing>
-              <wp:anchor distT="0" distB="0" distL="114300" distR="114300" simplePos="0" relativeHeight="251857408" behindDoc="0" locked="0" layoutInCell="1" allowOverlap="1" wp14:anchorId="55BC1B8D" wp14:editId="420EBC97">
-                <wp:simplePos x="0" y="0"/>
-                <wp:positionH relativeFrom="column">
-                  <wp:posOffset>1326292</wp:posOffset>
-                </wp:positionH>
-                <wp:positionV relativeFrom="paragraph">
-                  <wp:posOffset>747730</wp:posOffset>
-                </wp:positionV>
-                <wp:extent cx="957831" cy="308568"/>
-                <wp:effectExtent l="0" t="38100" r="52070" b="34925"/>
-                <wp:wrapNone/>
-                <wp:docPr id="30" name="Connettore 2 30"/>
-                <wp:cNvGraphicFramePr/>
-                <a:graphic xmlns:a="http://schemas.openxmlformats.org/drawingml/2006/main">
-                  <a:graphicData uri="http://schemas.microsoft.com/office/word/2010/wordprocessingShape">
-                    <wps:wsp>
-                      <wps:cNvCnPr/>
-                      <wps:spPr>
-                        <a:xfrm flipV="1">
-                          <a:off x="0" y="0"/>
-                          <a:ext cx="957831" cy="308568"/>
-                        </a:xfrm>
-                        <a:prstGeom prst="straightConnector1">
-                          <a:avLst/>
-                        </a:prstGeom>
-                        <a:ln>
-                          <a:tailEnd type="triangle"/>
-                        </a:ln>
-                      </wps:spPr>
-                      <wps:style>
-                        <a:lnRef idx="1">
-                          <a:schemeClr val="dk1"/>
-                        </a:lnRef>
-                        <a:fillRef idx="0">
-                          <a:schemeClr val="dk1"/>
-                        </a:fillRef>
-                        <a:effectRef idx="0">
-                          <a:schemeClr val="dk1"/>
-                        </a:effectRef>
-                        <a:fontRef idx="minor">
-                          <a:schemeClr val="tx1"/>
-                        </a:fontRef>
-                      </wps:style>
-                      <wps:bodyPr/>
-                    </wps:wsp>
-                  </a:graphicData>
-                </a:graphic>
-                <wp14:sizeRelH relativeFrom="margin">
-                  <wp14:pctWidth>0</wp14:pctWidth>
-                </wp14:sizeRelH>
-                <wp14:sizeRelV relativeFrom="margin">
-                  <wp14:pctHeight>0</wp14:pctHeight>
-                </wp14:sizeRelV>
-              </wp:anchor>
-            </w:drawing>
-          </mc:Choice>
-          <mc:Fallback>
-            <w:pict>
-              <v:shape w14:anchorId="402FB7BD" id="Connettore 2 30" o:spid="_x0000_s1026" type="#_x0000_t32" style="position:absolute;margin-left:104.45pt;margin-top:58.9pt;width:75.4pt;height:24.3pt;flip:y;z-index:251857408;visibility:visible;mso-wrap-style:square;mso-width-percent:0;mso-height-percent:0;mso-wrap-distance-left:9pt;mso-wrap-distance-top:0;mso-wrap-distance-right:9pt;mso-wrap-distance-bottom:0;mso-position-horizontal:absolute;mso-position-horizontal-relative:text;mso-position-vertical:absolute;mso-position-vertical-relative:text;mso-width-percent:0;mso-height-percent:0;mso-width-relative:margin;mso-height-relative:margin" o:gfxdata="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" strokecolor="black [3040]">
-                <v:stroke endarrow="block"/>
-              </v:shape>
-            </w:pict>
-          </mc:Fallback>
-        </mc:AlternateContent>
+        <w:drawing>
+          <wp:anchor distT="0" distB="0" distL="114300" distR="114300" simplePos="0" relativeHeight="251875840" behindDoc="0" locked="0" layoutInCell="1" allowOverlap="1" wp14:anchorId="3C2E23A0" wp14:editId="0745CBF4">
+            <wp:simplePos x="0" y="0"/>
+            <wp:positionH relativeFrom="column">
+              <wp:posOffset>3112217</wp:posOffset>
+            </wp:positionH>
+            <wp:positionV relativeFrom="paragraph">
+              <wp:posOffset>289229</wp:posOffset>
+            </wp:positionV>
+            <wp:extent cx="1788795" cy="1015527"/>
+            <wp:effectExtent l="0" t="0" r="1905" b="0"/>
+            <wp:wrapNone/>
+            <wp:docPr id="46" name="Immagine 46"/>
+            <wp:cNvGraphicFramePr>
+              <a:graphicFrameLocks xmlns:a="http://schemas.openxmlformats.org/drawingml/2006/main" noChangeAspect="1"/>
+            </wp:cNvGraphicFramePr>
+            <a:graphic xmlns:a="http://schemas.openxmlformats.org/drawingml/2006/main">
+              <a:graphicData uri="http://schemas.openxmlformats.org/drawingml/2006/picture">
+                <pic:pic xmlns:pic="http://schemas.openxmlformats.org/drawingml/2006/picture">
+                  <pic:nvPicPr>
+                    <pic:cNvPr id="0" name="Picture 4"/>
+                    <pic:cNvPicPr>
+                      <a:picLocks noChangeAspect="1" noChangeArrowheads="1"/>
+                    </pic:cNvPicPr>
+                  </pic:nvPicPr>
+                  <pic:blipFill>
+                    <a:blip r:embed="rId9">
+                      <a:extLst>
+                        <a:ext uri="{28A0092B-C50C-407E-A947-70E740481C1C}">
+                          <a14:useLocalDpi xmlns:a14="http://schemas.microsoft.com/office/drawing/2010/main" val="0"/>
+                        </a:ext>
+                      </a:extLst>
+                    </a:blip>
+                    <a:srcRect/>
+                    <a:stretch>
+                      <a:fillRect/>
+                    </a:stretch>
+                  </pic:blipFill>
+                  <pic:spPr bwMode="auto">
+                    <a:xfrm>
+                      <a:off x="0" y="0"/>
+                      <a:ext cx="1788795" cy="1015527"/>
+                    </a:xfrm>
+                    <a:prstGeom prst="rect">
+                      <a:avLst/>
+                    </a:prstGeom>
+                    <a:noFill/>
+                    <a:ln>
+                      <a:noFill/>
+                    </a:ln>
+                  </pic:spPr>
+                </pic:pic>
+              </a:graphicData>
+            </a:graphic>
+            <wp14:sizeRelH relativeFrom="margin">
+              <wp14:pctWidth>0</wp14:pctWidth>
+            </wp14:sizeRelH>
+            <wp14:sizeRelV relativeFrom="margin">
+              <wp14:pctHeight>0</wp14:pctHeight>
+            </wp14:sizeRelV>
+          </wp:anchor>
+        </w:drawing>
       </w:r>
       <w:r>
         <w:rPr>
           <w:noProof/>
         </w:rPr>
-        <mc:AlternateContent>
-          <mc:Choice Requires="wps">
-            <w:drawing>
-              <wp:anchor distT="0" distB="0" distL="114300" distR="114300" simplePos="0" relativeHeight="251861504" behindDoc="0" locked="0" layoutInCell="1" allowOverlap="1" wp14:anchorId="71D2A7E5" wp14:editId="729E539A">
-                <wp:simplePos x="0" y="0"/>
-                <wp:positionH relativeFrom="column">
-                  <wp:posOffset>2296048</wp:posOffset>
-                </wp:positionH>
-                <wp:positionV relativeFrom="paragraph">
-                  <wp:posOffset>1391062</wp:posOffset>
-                </wp:positionV>
-                <wp:extent cx="1111910" cy="285292"/>
-                <wp:effectExtent l="0" t="0" r="12065" b="19685"/>
-                <wp:wrapNone/>
-                <wp:docPr id="33" name="Rettangolo 33"/>
-                <wp:cNvGraphicFramePr/>
-                <a:graphic xmlns:a="http://schemas.openxmlformats.org/drawingml/2006/main">
-                  <a:graphicData uri="http://schemas.microsoft.com/office/word/2010/wordprocessingShape">
-                    <wps:wsp>
-                      <wps:cNvSpPr/>
-                      <wps:spPr>
-                        <a:xfrm>
-                          <a:off x="0" y="0"/>
-                          <a:ext cx="1111910" cy="285292"/>
-                        </a:xfrm>
-                        <a:prstGeom prst="rect">
-                          <a:avLst/>
-                        </a:prstGeom>
-                      </wps:spPr>
-                      <wps:style>
-                        <a:lnRef idx="2">
-                          <a:schemeClr val="dk1"/>
-                        </a:lnRef>
-                        <a:fillRef idx="1">
-                          <a:schemeClr val="lt1"/>
-                        </a:fillRef>
-                        <a:effectRef idx="0">
-                          <a:schemeClr val="dk1"/>
-                        </a:effectRef>
-                        <a:fontRef idx="minor">
-                          <a:schemeClr val="dk1"/>
-                        </a:fontRef>
-                      </wps:style>
-                      <wps:txbx>
-                        <w:txbxContent>
-                          <w:p>
-                            <w:pPr>
-                              <w:jc w:val="center"/>
-                            </w:pPr>
-                            <w:r>
-                              <w:t>DOCENTE</w:t>
-                            </w:r>
-                          </w:p>
-                        </w:txbxContent>
-                      </wps:txbx>
-                      <wps:bodyPr rot="0" spcFirstLastPara="0" vertOverflow="overflow" horzOverflow="overflow" vert="horz" wrap="square" lIns="91440" tIns="45720" rIns="91440" bIns="45720" numCol="1" spcCol="0" rtlCol="0" fromWordArt="0" anchor="ctr" anchorCtr="0" forceAA="0" compatLnSpc="1">
-                        <a:prstTxWarp prst="textNoShape">
-                          <a:avLst/>
-                        </a:prstTxWarp>
-                        <a:noAutofit/>
-                      </wps:bodyPr>
-                    </wps:wsp>
-                  </a:graphicData>
-                </a:graphic>
-                <wp14:sizeRelH relativeFrom="margin">
-                  <wp14:pctWidth>0</wp14:pctWidth>
-                </wp14:sizeRelH>
-                <wp14:sizeRelV relativeFrom="margin">
-                  <wp14:pctHeight>0</wp14:pctHeight>
-                </wp14:sizeRelV>
-              </wp:anchor>
-            </w:drawing>
-          </mc:Choice>
-          <mc:Fallback>
-            <w:pict>
-              <v:rect w14:anchorId="71D2A7E5" id="Rettangolo 33" o:spid="_x0000_s1043" style="position:absolute;left:0;text-align:left;margin-left:180.8pt;margin-top:109.55pt;width:87.55pt;height:22.45pt;z-index:251861504;visibility:visible;mso-wrap-style:square;mso-width-percent:0;mso-height-percent:0;mso-wrap-distance-left:9pt;mso-wrap-distance-top:0;mso-wrap-distance-right:9pt;mso-wrap-distance-bottom:0;mso-position-horizontal:absolute;mso-position-horizontal-relative:text;mso-position-vertical:absolute;mso-position-vertical-relative:text;mso-width-percent:0;mso-height-percent:0;mso-width-relative:margin;mso-height-relative:margin;v-text-anchor:middle" o:gfxdata="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" fillcolor="white [3201]" strokecolor="black [3200]" strokeweight="2pt">
-                <v:textbox>
-                  <w:txbxContent>
-                    <w:p>
-                      <w:pPr>
-                        <w:jc w:val="center"/>
-                      </w:pPr>
-                      <w:r>
-                        <w:t>DOCENTE</w:t>
-                      </w:r>
-                    </w:p>
-                  </w:txbxContent>
-                </v:textbox>
-              </v:rect>
-            </w:pict>
-          </mc:Fallback>
-        </mc:AlternateContent>
-      </w:r>
+        <w:drawing>
+          <wp:anchor distT="0" distB="0" distL="114300" distR="114300" simplePos="0" relativeHeight="251876864" behindDoc="0" locked="0" layoutInCell="1" allowOverlap="1" wp14:anchorId="6D67DD48" wp14:editId="0A7FA011">
+            <wp:simplePos x="0" y="0"/>
+            <wp:positionH relativeFrom="column">
+              <wp:posOffset>1013294</wp:posOffset>
+            </wp:positionH>
+            <wp:positionV relativeFrom="paragraph">
+              <wp:posOffset>313354</wp:posOffset>
+            </wp:positionV>
+            <wp:extent cx="1692791" cy="980440"/>
+            <wp:effectExtent l="0" t="0" r="3175" b="0"/>
+            <wp:wrapNone/>
+            <wp:docPr id="47" name="Immagine 47"/>
+            <wp:cNvGraphicFramePr>
+              <a:graphicFrameLocks xmlns:a="http://schemas.openxmlformats.org/drawingml/2006/main" noChangeAspect="1"/>
+            </wp:cNvGraphicFramePr>
+            <a:graphic xmlns:a="http://schemas.openxmlformats.org/drawingml/2006/main">
+              <a:graphicData uri="http://schemas.openxmlformats.org/drawingml/2006/picture">
+                <pic:pic xmlns:pic="http://schemas.openxmlformats.org/drawingml/2006/picture">
+                  <pic:nvPicPr>
+                    <pic:cNvPr id="0" name="Picture 5"/>
+                    <pic:cNvPicPr>
+                      <a:picLocks noChangeAspect="1" noChangeArrowheads="1"/>
+                    </pic:cNvPicPr>
+                  </pic:nvPicPr>
+                  <pic:blipFill>
+                    <a:blip r:embed="rId10">
+                      <a:extLst>
+                        <a:ext uri="{28A0092B-C50C-407E-A947-70E740481C1C}">
+                          <a14:useLocalDpi xmlns:a14="http://schemas.microsoft.com/office/drawing/2010/main" val="0"/>
+                        </a:ext>
+                      </a:extLst>
+                    </a:blip>
+                    <a:srcRect/>
+                    <a:stretch>
+                      <a:fillRect/>
+                    </a:stretch>
+                  </pic:blipFill>
+                  <pic:spPr bwMode="auto">
+                    <a:xfrm>
+                      <a:off x="0" y="0"/>
+                      <a:ext cx="1692791" cy="980440"/>
+                    </a:xfrm>
+                    <a:prstGeom prst="rect">
+                      <a:avLst/>
+                    </a:prstGeom>
+                    <a:noFill/>
+                    <a:ln>
+                      <a:noFill/>
+                    </a:ln>
+                  </pic:spPr>
+                </pic:pic>
+              </a:graphicData>
+            </a:graphic>
+            <wp14:sizeRelH relativeFrom="margin">
+              <wp14:pctWidth>0</wp14:pctWidth>
+            </wp14:sizeRelH>
+            <wp14:sizeRelV relativeFrom="margin">
+              <wp14:pctHeight>0</wp14:pctHeight>
+            </wp14:sizeRelV>
+          </wp:anchor>
+        </w:drawing>
+      </w:r>
+      <w:r>
+        <w:t>In base al tipo di utente che ha effettuato l’accesso verrà visualizzato il menu corrispondente</w:t>
+      </w:r>
+    </w:p>
+    <w:p>
+      <w:pPr>
+        <w:pStyle w:val="Paragrafoelenco"/>
+      </w:pPr>
+    </w:p>
+    <w:p>
+      <w:pPr>
+        <w:tabs>
+          <w:tab w:val="left" w:pos="977"/>
+        </w:tabs>
+      </w:pPr>
+    </w:p>
+    <w:p>
+      <w:pPr>
+        <w:pStyle w:val="Paragrafoelenco"/>
+        <w:tabs>
+          <w:tab w:val="left" w:pos="977"/>
+        </w:tabs>
+      </w:pPr>
+    </w:p>
+    <w:p>
+      <w:pPr>
+        <w:tabs>
+          <w:tab w:val="left" w:pos="977"/>
+        </w:tabs>
+      </w:pPr>
+      <w:r>
+        <w:rPr>
+          <w:b/>
+          <w:bCs/>
+        </w:rPr>
+        <w:lastRenderedPageBreak/>
+        <w:t>Funzionalità Docente</w:t>
+      </w:r>
+    </w:p>
+    <w:p>
+      <w:pPr>
+        <w:pStyle w:val="Paragrafoelenco"/>
+        <w:numPr>
+          <w:ilvl w:val="0"/>
+          <w:numId w:val="3"/>
+        </w:numPr>
+        <w:tabs>
+          <w:tab w:val="left" w:pos="977"/>
+        </w:tabs>
+      </w:pPr>
+      <w:r>
+        <w:t>Tramite il menu corsi è possibile creare ed eliminare un corso. Inoltre tramite la lista corsi è possibile accedere al menu lezioni.</w:t>
+      </w:r>
+    </w:p>
+    <w:p>
+      <w:pPr>
+        <w:tabs>
+          <w:tab w:val="left" w:pos="977"/>
+        </w:tabs>
+      </w:pPr>
       <w:r>
         <w:rPr>
           <w:noProof/>
         </w:rPr>
-        <mc:AlternateContent>
-          <mc:Choice Requires="wps">
-            <w:drawing>
-              <wp:anchor distT="0" distB="0" distL="114300" distR="114300" simplePos="0" relativeHeight="251856384" behindDoc="0" locked="0" layoutInCell="1" allowOverlap="1" wp14:anchorId="44402294" wp14:editId="00D7232E">
-                <wp:simplePos x="0" y="0"/>
-                <wp:positionH relativeFrom="column">
-                  <wp:posOffset>857501</wp:posOffset>
-                </wp:positionH>
-                <wp:positionV relativeFrom="paragraph">
-                  <wp:posOffset>212237</wp:posOffset>
-                </wp:positionV>
-                <wp:extent cx="5024" cy="798843"/>
-                <wp:effectExtent l="76200" t="38100" r="71755" b="20320"/>
-                <wp:wrapNone/>
-                <wp:docPr id="29" name="Connettore 2 29"/>
-                <wp:cNvGraphicFramePr/>
-                <a:graphic xmlns:a="http://schemas.openxmlformats.org/drawingml/2006/main">
-                  <a:graphicData uri="http://schemas.microsoft.com/office/word/2010/wordprocessingShape">
-                    <wps:wsp>
-                      <wps:cNvCnPr/>
-                      <wps:spPr>
-                        <a:xfrm flipH="1" flipV="1">
-                          <a:off x="0" y="0"/>
-                          <a:ext cx="5024" cy="798843"/>
-                        </a:xfrm>
-                        <a:prstGeom prst="straightConnector1">
-                          <a:avLst/>
-                        </a:prstGeom>
-                        <a:ln>
-                          <a:tailEnd type="triangle"/>
-                        </a:ln>
-                      </wps:spPr>
-                      <wps:style>
-                        <a:lnRef idx="1">
-                          <a:schemeClr val="dk1"/>
-                        </a:lnRef>
-                        <a:fillRef idx="0">
-                          <a:schemeClr val="dk1"/>
-                        </a:fillRef>
-                        <a:effectRef idx="0">
-                          <a:schemeClr val="dk1"/>
-                        </a:effectRef>
-                        <a:fontRef idx="minor">
-                          <a:schemeClr val="tx1"/>
-                        </a:fontRef>
-                      </wps:style>
-                      <wps:bodyPr/>
-                    </wps:wsp>
-                  </a:graphicData>
-                </a:graphic>
-              </wp:anchor>
-            </w:drawing>
-          </mc:Choice>
-          <mc:Fallback>
-            <w:pict>
-              <v:shape w14:anchorId="447D2E8A" id="Connettore 2 29" o:spid="_x0000_s1026" type="#_x0000_t32" style="position:absolute;margin-left:67.5pt;margin-top:16.7pt;width:.4pt;height:62.9pt;flip:x y;z-index:251856384;visibility:visible;mso-wrap-style:square;mso-wrap-distance-left:9pt;mso-wrap-distance-top:0;mso-wrap-distance-right:9pt;mso-wrap-distance-bottom:0;mso-position-horizontal:absolute;mso-position-horizontal-relative:text;mso-position-vertical:absolute;mso-position-vertical-relative:text" o:gfxdata="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" strokecolor="black [3040]">
-                <v:stroke endarrow="block"/>
-              </v:shape>
-            </w:pict>
-          </mc:Fallback>
-        </mc:AlternateContent>
-      </w:r>
-      <w:r>
+        <w:drawing>
+          <wp:anchor distT="0" distB="0" distL="114300" distR="114300" simplePos="0" relativeHeight="251877888" behindDoc="0" locked="0" layoutInCell="1" allowOverlap="1" wp14:anchorId="1B8A4097" wp14:editId="0EDA6104">
+            <wp:simplePos x="0" y="0"/>
+            <wp:positionH relativeFrom="margin">
+              <wp:align>center</wp:align>
+            </wp:positionH>
+            <wp:positionV relativeFrom="paragraph">
+              <wp:posOffset>55218</wp:posOffset>
+            </wp:positionV>
+            <wp:extent cx="1534602" cy="783398"/>
+            <wp:effectExtent l="0" t="0" r="8890" b="0"/>
+            <wp:wrapNone/>
+            <wp:docPr id="13" name="Immagine 13"/>
+            <wp:cNvGraphicFramePr>
+              <a:graphicFrameLocks xmlns:a="http://schemas.openxmlformats.org/drawingml/2006/main" noChangeAspect="1"/>
+            </wp:cNvGraphicFramePr>
+            <a:graphic xmlns:a="http://schemas.openxmlformats.org/drawingml/2006/main">
+              <a:graphicData uri="http://schemas.openxmlformats.org/drawingml/2006/picture">
+                <pic:pic xmlns:pic="http://schemas.openxmlformats.org/drawingml/2006/picture">
+                  <pic:nvPicPr>
+                    <pic:cNvPr id="0" name="Picture 1"/>
+                    <pic:cNvPicPr>
+                      <a:picLocks noChangeAspect="1" noChangeArrowheads="1"/>
+                    </pic:cNvPicPr>
+                  </pic:nvPicPr>
+                  <pic:blipFill>
+                    <a:blip r:embed="rId11">
+                      <a:extLst>
+                        <a:ext uri="{28A0092B-C50C-407E-A947-70E740481C1C}">
+                          <a14:useLocalDpi xmlns:a14="http://schemas.microsoft.com/office/drawing/2010/main" val="0"/>
+                        </a:ext>
+                      </a:extLst>
+                    </a:blip>
+                    <a:srcRect/>
+                    <a:stretch>
+                      <a:fillRect/>
+                    </a:stretch>
+                  </pic:blipFill>
+                  <pic:spPr bwMode="auto">
+                    <a:xfrm>
+                      <a:off x="0" y="0"/>
+                      <a:ext cx="1534602" cy="783398"/>
+                    </a:xfrm>
+                    <a:prstGeom prst="rect">
+                      <a:avLst/>
+                    </a:prstGeom>
+                    <a:noFill/>
+                    <a:ln>
+                      <a:noFill/>
+                    </a:ln>
+                  </pic:spPr>
+                </pic:pic>
+              </a:graphicData>
+            </a:graphic>
+            <wp14:sizeRelH relativeFrom="margin">
+              <wp14:pctWidth>0</wp14:pctWidth>
+            </wp14:sizeRelH>
+            <wp14:sizeRelV relativeFrom="margin">
+              <wp14:pctHeight>0</wp14:pctHeight>
+            </wp14:sizeRelV>
+          </wp:anchor>
+        </w:drawing>
+      </w:r>
+    </w:p>
+    <w:p>
+      <w:pPr>
+        <w:tabs>
+          <w:tab w:val="left" w:pos="977"/>
+        </w:tabs>
         <w:rPr>
           <w:noProof/>
         </w:rPr>
-        <mc:AlternateContent>
-          <mc:Choice Requires="wps">
-            <w:drawing>
-              <wp:anchor distT="0" distB="0" distL="114300" distR="114300" simplePos="0" relativeHeight="251855360" behindDoc="0" locked="0" layoutInCell="1" allowOverlap="1" wp14:anchorId="599CA717" wp14:editId="2A5F2947">
-                <wp:simplePos x="0" y="0"/>
-                <wp:positionH relativeFrom="column">
-                  <wp:posOffset>2285847</wp:posOffset>
-                </wp:positionH>
-                <wp:positionV relativeFrom="paragraph">
-                  <wp:posOffset>645237</wp:posOffset>
-                </wp:positionV>
-                <wp:extent cx="1111910" cy="285292"/>
-                <wp:effectExtent l="0" t="0" r="12065" b="19685"/>
-                <wp:wrapNone/>
-                <wp:docPr id="27" name="Rettangolo 27"/>
-                <wp:cNvGraphicFramePr/>
-                <a:graphic xmlns:a="http://schemas.openxmlformats.org/drawingml/2006/main">
-                  <a:graphicData uri="http://schemas.microsoft.com/office/word/2010/wordprocessingShape">
-                    <wps:wsp>
-                      <wps:cNvSpPr/>
-                      <wps:spPr>
-                        <a:xfrm>
-                          <a:off x="0" y="0"/>
-                          <a:ext cx="1111910" cy="285292"/>
-                        </a:xfrm>
-                        <a:prstGeom prst="rect">
-                          <a:avLst/>
-                        </a:prstGeom>
-                      </wps:spPr>
-                      <wps:style>
-                        <a:lnRef idx="2">
-                          <a:schemeClr val="dk1"/>
-                        </a:lnRef>
-                        <a:fillRef idx="1">
-                          <a:schemeClr val="lt1"/>
-                        </a:fillRef>
-                        <a:effectRef idx="0">
-                          <a:schemeClr val="dk1"/>
-                        </a:effectRef>
-                        <a:fontRef idx="minor">
-                          <a:schemeClr val="dk1"/>
-                        </a:fontRef>
-                      </wps:style>
-                      <wps:txbx>
-                        <w:txbxContent>
-                          <w:p>
-                            <w:pPr>
-                              <w:jc w:val="center"/>
-                            </w:pPr>
-                            <w:r>
-                              <w:t>DIRETTORE</w:t>
-                            </w:r>
-                          </w:p>
-                        </w:txbxContent>
-                      </wps:txbx>
-                      <wps:bodyPr rot="0" spcFirstLastPara="0" vertOverflow="overflow" horzOverflow="overflow" vert="horz" wrap="square" lIns="91440" tIns="45720" rIns="91440" bIns="45720" numCol="1" spcCol="0" rtlCol="0" fromWordArt="0" anchor="ctr" anchorCtr="0" forceAA="0" compatLnSpc="1">
-                        <a:prstTxWarp prst="textNoShape">
-                          <a:avLst/>
-                        </a:prstTxWarp>
-                        <a:noAutofit/>
-                      </wps:bodyPr>
-                    </wps:wsp>
-                  </a:graphicData>
-                </a:graphic>
-                <wp14:sizeRelH relativeFrom="margin">
-                  <wp14:pctWidth>0</wp14:pctWidth>
-                </wp14:sizeRelH>
-                <wp14:sizeRelV relativeFrom="margin">
-                  <wp14:pctHeight>0</wp14:pctHeight>
-                </wp14:sizeRelV>
-              </wp:anchor>
-            </w:drawing>
-          </mc:Choice>
-          <mc:Fallback>
-            <w:pict>
-              <v:rect w14:anchorId="599CA717" id="Rettangolo 27" o:spid="_x0000_s1044" style="position:absolute;left:0;text-align:left;margin-left:180pt;margin-top:50.8pt;width:87.55pt;height:22.45pt;z-index:251855360;visibility:visible;mso-wrap-style:square;mso-width-percent:0;mso-height-percent:0;mso-wrap-distance-left:9pt;mso-wrap-distance-top:0;mso-wrap-distance-right:9pt;mso-wrap-distance-bottom:0;mso-position-horizontal:absolute;mso-position-horizontal-relative:text;mso-position-vertical:absolute;mso-position-vertical-relative:text;mso-width-percent:0;mso-height-percent:0;mso-width-relative:margin;mso-height-relative:margin;v-text-anchor:middle" o:gfxdata="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" fillcolor="white [3201]" strokecolor="black [3200]" strokeweight="2pt">
-                <v:textbox>
-                  <w:txbxContent>
-                    <w:p>
-                      <w:pPr>
-                        <w:jc w:val="center"/>
-                      </w:pPr>
-                      <w:r>
-                        <w:t>DIRETTORE</w:t>
-                      </w:r>
-                    </w:p>
-                  </w:txbxContent>
-                </v:textbox>
-              </v:rect>
-            </w:pict>
-          </mc:Fallback>
-        </mc:AlternateContent>
-      </w:r>
+      </w:pPr>
+    </w:p>
+    <w:p>
+      <w:pPr>
+        <w:tabs>
+          <w:tab w:val="left" w:pos="977"/>
+        </w:tabs>
+      </w:pPr>
       <w:r>
         <w:rPr>
           <w:noProof/>
         </w:rPr>
-        <mc:AlternateContent>
-          <mc:Choice Requires="wps">
-            <w:drawing>
-              <wp:anchor distT="0" distB="0" distL="114300" distR="114300" simplePos="0" relativeHeight="251853312" behindDoc="0" locked="0" layoutInCell="1" allowOverlap="1" wp14:anchorId="6EC59298" wp14:editId="00A04F4C">
-                <wp:simplePos x="0" y="0"/>
-                <wp:positionH relativeFrom="column">
-                  <wp:posOffset>731897</wp:posOffset>
-                </wp:positionH>
-                <wp:positionV relativeFrom="paragraph">
-                  <wp:posOffset>232333</wp:posOffset>
-                </wp:positionV>
-                <wp:extent cx="5024" cy="813917"/>
-                <wp:effectExtent l="76200" t="0" r="71755" b="62865"/>
-                <wp:wrapNone/>
-                <wp:docPr id="26" name="Connettore 2 26"/>
-                <wp:cNvGraphicFramePr/>
-                <a:graphic xmlns:a="http://schemas.openxmlformats.org/drawingml/2006/main">
-                  <a:graphicData uri="http://schemas.microsoft.com/office/word/2010/wordprocessingShape">
-                    <wps:wsp>
-                      <wps:cNvCnPr/>
-                      <wps:spPr>
-                        <a:xfrm>
-                          <a:off x="0" y="0"/>
-                          <a:ext cx="5024" cy="813917"/>
-                        </a:xfrm>
-                        <a:prstGeom prst="straightConnector1">
-                          <a:avLst/>
-                        </a:prstGeom>
-                        <a:ln>
-                          <a:tailEnd type="triangle"/>
-                        </a:ln>
-                      </wps:spPr>
-                      <wps:style>
-                        <a:lnRef idx="1">
-                          <a:schemeClr val="dk1"/>
-                        </a:lnRef>
-                        <a:fillRef idx="0">
-                          <a:schemeClr val="dk1"/>
-                        </a:fillRef>
-                        <a:effectRef idx="0">
-                          <a:schemeClr val="dk1"/>
-                        </a:effectRef>
-                        <a:fontRef idx="minor">
-                          <a:schemeClr val="tx1"/>
-                        </a:fontRef>
-                      </wps:style>
-                      <wps:bodyPr/>
-                    </wps:wsp>
-                  </a:graphicData>
-                </a:graphic>
-              </wp:anchor>
-            </w:drawing>
-          </mc:Choice>
-          <mc:Fallback>
-            <w:pict>
-              <v:shape w14:anchorId="2E6628FE" id="Connettore 2 26" o:spid="_x0000_s1026" type="#_x0000_t32" style="position:absolute;margin-left:57.65pt;margin-top:18.3pt;width:.4pt;height:64.1pt;z-index:251853312;visibility:visible;mso-wrap-style:square;mso-wrap-distance-left:9pt;mso-wrap-distance-top:0;mso-wrap-distance-right:9pt;mso-wrap-distance-bottom:0;mso-position-horizontal:absolute;mso-position-horizontal-relative:text;mso-position-vertical:absolute;mso-position-vertical-relative:text" o:gfxdata="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" strokecolor="black [3040]">
-                <v:stroke endarrow="block"/>
-              </v:shape>
-            </w:pict>
-          </mc:Fallback>
-        </mc:AlternateContent>
+        <w:drawing>
+          <wp:anchor distT="0" distB="0" distL="114300" distR="114300" simplePos="0" relativeHeight="251879936" behindDoc="0" locked="0" layoutInCell="1" allowOverlap="1" wp14:anchorId="41841752" wp14:editId="2D465C85">
+            <wp:simplePos x="0" y="0"/>
+            <wp:positionH relativeFrom="margin">
+              <wp:align>center</wp:align>
+            </wp:positionH>
+            <wp:positionV relativeFrom="paragraph">
+              <wp:posOffset>1731424</wp:posOffset>
+            </wp:positionV>
+            <wp:extent cx="1924216" cy="907088"/>
+            <wp:effectExtent l="0" t="0" r="0" b="7620"/>
+            <wp:wrapNone/>
+            <wp:docPr id="36" name="Immagine 36"/>
+            <wp:cNvGraphicFramePr>
+              <a:graphicFrameLocks xmlns:a="http://schemas.openxmlformats.org/drawingml/2006/main" noChangeAspect="1"/>
+            </wp:cNvGraphicFramePr>
+            <a:graphic xmlns:a="http://schemas.openxmlformats.org/drawingml/2006/main">
+              <a:graphicData uri="http://schemas.openxmlformats.org/drawingml/2006/picture">
+                <pic:pic xmlns:pic="http://schemas.openxmlformats.org/drawingml/2006/picture">
+                  <pic:nvPicPr>
+                    <pic:cNvPr id="0" name="Picture 3"/>
+                    <pic:cNvPicPr>
+                      <a:picLocks noChangeAspect="1" noChangeArrowheads="1"/>
+                    </pic:cNvPicPr>
+                  </pic:nvPicPr>
+                  <pic:blipFill>
+                    <a:blip r:embed="rId12">
+                      <a:extLst>
+                        <a:ext uri="{28A0092B-C50C-407E-A947-70E740481C1C}">
+                          <a14:useLocalDpi xmlns:a14="http://schemas.microsoft.com/office/drawing/2010/main" val="0"/>
+                        </a:ext>
+                      </a:extLst>
+                    </a:blip>
+                    <a:srcRect/>
+                    <a:stretch>
+                      <a:fillRect/>
+                    </a:stretch>
+                  </pic:blipFill>
+                  <pic:spPr bwMode="auto">
+                    <a:xfrm>
+                      <a:off x="0" y="0"/>
+                      <a:ext cx="1924216" cy="907088"/>
+                    </a:xfrm>
+                    <a:prstGeom prst="rect">
+                      <a:avLst/>
+                    </a:prstGeom>
+                    <a:noFill/>
+                    <a:ln>
+                      <a:noFill/>
+                    </a:ln>
+                  </pic:spPr>
+                </pic:pic>
+              </a:graphicData>
+            </a:graphic>
+            <wp14:sizeRelH relativeFrom="margin">
+              <wp14:pctWidth>0</wp14:pctWidth>
+            </wp14:sizeRelH>
+            <wp14:sizeRelV relativeFrom="margin">
+              <wp14:pctHeight>0</wp14:pctHeight>
+            </wp14:sizeRelV>
+          </wp:anchor>
+        </w:drawing>
       </w:r>
       <w:r>
         <w:rPr>
           <w:noProof/>
         </w:rPr>
-        <mc:AlternateContent>
-          <mc:Choice Requires="wps">
-            <w:drawing>
-              <wp:anchor distT="0" distB="0" distL="114300" distR="114300" simplePos="0" relativeHeight="251852288" behindDoc="0" locked="0" layoutInCell="1" allowOverlap="1" wp14:anchorId="119DC0E4" wp14:editId="44985F0B">
-                <wp:simplePos x="0" y="0"/>
-                <wp:positionH relativeFrom="column">
-                  <wp:posOffset>195336</wp:posOffset>
-                </wp:positionH>
-                <wp:positionV relativeFrom="paragraph">
-                  <wp:posOffset>1036746</wp:posOffset>
-                </wp:positionV>
-                <wp:extent cx="1111910" cy="285292"/>
-                <wp:effectExtent l="0" t="0" r="12065" b="19685"/>
-                <wp:wrapNone/>
-                <wp:docPr id="25" name="Rettangolo 25"/>
-                <wp:cNvGraphicFramePr/>
-                <a:graphic xmlns:a="http://schemas.openxmlformats.org/drawingml/2006/main">
-                  <a:graphicData uri="http://schemas.microsoft.com/office/word/2010/wordprocessingShape">
-                    <wps:wsp>
-                      <wps:cNvSpPr/>
-                      <wps:spPr>
-                        <a:xfrm>
-                          <a:off x="0" y="0"/>
-                          <a:ext cx="1111910" cy="285292"/>
-                        </a:xfrm>
-                        <a:prstGeom prst="rect">
-                          <a:avLst/>
-                        </a:prstGeom>
-                      </wps:spPr>
-                      <wps:style>
-                        <a:lnRef idx="2">
-                          <a:schemeClr val="dk1"/>
-                        </a:lnRef>
-                        <a:fillRef idx="1">
-                          <a:schemeClr val="lt1"/>
-                        </a:fillRef>
-                        <a:effectRef idx="0">
-                          <a:schemeClr val="dk1"/>
-                        </a:effectRef>
-                        <a:fontRef idx="minor">
-                          <a:schemeClr val="dk1"/>
-                        </a:fontRef>
-                      </wps:style>
-                      <wps:txbx>
-                        <w:txbxContent>
-                          <w:p>
-                            <w:pPr>
-                              <w:jc w:val="center"/>
-                            </w:pPr>
-                            <w:r>
-                              <w:t>ARCHIVIO</w:t>
-                            </w:r>
-                          </w:p>
-                        </w:txbxContent>
-                      </wps:txbx>
-                      <wps:bodyPr rot="0" spcFirstLastPara="0" vertOverflow="overflow" horzOverflow="overflow" vert="horz" wrap="square" lIns="91440" tIns="45720" rIns="91440" bIns="45720" numCol="1" spcCol="0" rtlCol="0" fromWordArt="0" anchor="ctr" anchorCtr="0" forceAA="0" compatLnSpc="1">
-                        <a:prstTxWarp prst="textNoShape">
-                          <a:avLst/>
-                        </a:prstTxWarp>
-                        <a:noAutofit/>
-                      </wps:bodyPr>
-                    </wps:wsp>
-                  </a:graphicData>
-                </a:graphic>
-                <wp14:sizeRelH relativeFrom="margin">
-                  <wp14:pctWidth>0</wp14:pctWidth>
-                </wp14:sizeRelH>
-                <wp14:sizeRelV relativeFrom="margin">
-                  <wp14:pctHeight>0</wp14:pctHeight>
-                </wp14:sizeRelV>
-              </wp:anchor>
-            </w:drawing>
-          </mc:Choice>
-          <mc:Fallback>
-            <w:pict>
-              <v:rect w14:anchorId="119DC0E4" id="Rettangolo 25" o:spid="_x0000_s1045" style="position:absolute;left:0;text-align:left;margin-left:15.4pt;margin-top:81.65pt;width:87.55pt;height:22.45pt;z-index:251852288;visibility:visible;mso-wrap-style:square;mso-width-percent:0;mso-height-percent:0;mso-wrap-distance-left:9pt;mso-wrap-distance-top:0;mso-wrap-distance-right:9pt;mso-wrap-distance-bottom:0;mso-position-horizontal:absolute;mso-position-horizontal-relative:text;mso-position-vertical:absolute;mso-position-vertical-relative:text;mso-width-percent:0;mso-height-percent:0;mso-width-relative:margin;mso-height-relative:margin;v-text-anchor:middle" o:gfxdata="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" fillcolor="white [3201]" strokecolor="black [3200]" strokeweight="2pt">
-                <v:textbox>
-                  <w:txbxContent>
-                    <w:p>
-                      <w:pPr>
-                        <w:jc w:val="center"/>
-                      </w:pPr>
-                      <w:r>
-                        <w:t>ARCHIVIO</w:t>
-                      </w:r>
-                    </w:p>
-                  </w:txbxContent>
-                </v:textbox>
-              </v:rect>
-            </w:pict>
-          </mc:Fallback>
-        </mc:AlternateContent>
+        <w:drawing>
+          <wp:anchor distT="0" distB="0" distL="114300" distR="114300" simplePos="0" relativeHeight="251878912" behindDoc="0" locked="0" layoutInCell="1" allowOverlap="1" wp14:anchorId="5CD78686" wp14:editId="37D10468">
+            <wp:simplePos x="0" y="0"/>
+            <wp:positionH relativeFrom="margin">
+              <wp:align>center</wp:align>
+            </wp:positionH>
+            <wp:positionV relativeFrom="paragraph">
+              <wp:posOffset>520506</wp:posOffset>
+            </wp:positionV>
+            <wp:extent cx="2941983" cy="893930"/>
+            <wp:effectExtent l="0" t="0" r="0" b="1905"/>
+            <wp:wrapNone/>
+            <wp:docPr id="24" name="Immagine 24"/>
+            <wp:cNvGraphicFramePr>
+              <a:graphicFrameLocks xmlns:a="http://schemas.openxmlformats.org/drawingml/2006/main" noChangeAspect="1"/>
+            </wp:cNvGraphicFramePr>
+            <a:graphic xmlns:a="http://schemas.openxmlformats.org/drawingml/2006/main">
+              <a:graphicData uri="http://schemas.openxmlformats.org/drawingml/2006/picture">
+                <pic:pic xmlns:pic="http://schemas.openxmlformats.org/drawingml/2006/picture">
+                  <pic:nvPicPr>
+                    <pic:cNvPr id="0" name="Picture 2"/>
+                    <pic:cNvPicPr>
+                      <a:picLocks noChangeAspect="1" noChangeArrowheads="1"/>
+                    </pic:cNvPicPr>
+                  </pic:nvPicPr>
+                  <pic:blipFill>
+                    <a:blip r:embed="rId13">
+                      <a:extLst>
+                        <a:ext uri="{28A0092B-C50C-407E-A947-70E740481C1C}">
+                          <a14:useLocalDpi xmlns:a14="http://schemas.microsoft.com/office/drawing/2010/main" val="0"/>
+                        </a:ext>
+                      </a:extLst>
+                    </a:blip>
+                    <a:srcRect/>
+                    <a:stretch>
+                      <a:fillRect/>
+                    </a:stretch>
+                  </pic:blipFill>
+                  <pic:spPr bwMode="auto">
+                    <a:xfrm>
+                      <a:off x="0" y="0"/>
+                      <a:ext cx="2941983" cy="893930"/>
+                    </a:xfrm>
+                    <a:prstGeom prst="rect">
+                      <a:avLst/>
+                    </a:prstGeom>
+                    <a:noFill/>
+                    <a:ln>
+                      <a:noFill/>
+                    </a:ln>
+                  </pic:spPr>
+                </pic:pic>
+              </a:graphicData>
+            </a:graphic>
+            <wp14:sizeRelH relativeFrom="margin">
+              <wp14:pctWidth>0</wp14:pctWidth>
+            </wp14:sizeRelH>
+            <wp14:sizeRelV relativeFrom="margin">
+              <wp14:pctHeight>0</wp14:pctHeight>
+            </wp14:sizeRelV>
+          </wp:anchor>
+        </w:drawing>
+      </w:r>
+    </w:p>
+    <w:p/>
+    <w:p/>
+    <w:p/>
+    <w:p/>
+    <w:p/>
+    <w:p/>
+    <w:p/>
+    <w:p/>
+    <w:p>
+      <w:pPr>
+        <w:pStyle w:val="Paragrafoelenco"/>
+        <w:numPr>
+          <w:ilvl w:val="1"/>
+          <w:numId w:val="3"/>
+        </w:numPr>
+      </w:pPr>
+      <w:r>
+        <w:t xml:space="preserve">Tramite il menu lezioni è possibile creare ed eliminare una lezione. </w:t>
+      </w:r>
+      <w:r>
+        <w:t>Inoltre,</w:t>
+      </w:r>
+      <w:r>
+        <w:t xml:space="preserve"> è possibile visualizzare la lista delle lezioni relativa al corso selezionato</w:t>
+      </w:r>
+    </w:p>
+    <w:p>
+      <w:r>
+        <w:rPr>
+          <w:noProof/>
+        </w:rPr>
+        <w:drawing>
+          <wp:anchor distT="0" distB="0" distL="114300" distR="114300" simplePos="0" relativeHeight="251880960" behindDoc="0" locked="0" layoutInCell="1" allowOverlap="1" wp14:anchorId="0D2E97E2" wp14:editId="63AFFB08">
+            <wp:simplePos x="0" y="0"/>
+            <wp:positionH relativeFrom="margin">
+              <wp:align>center</wp:align>
+            </wp:positionH>
+            <wp:positionV relativeFrom="paragraph">
+              <wp:posOffset>52622</wp:posOffset>
+            </wp:positionV>
+            <wp:extent cx="3093057" cy="897295"/>
+            <wp:effectExtent l="0" t="0" r="0" b="0"/>
+            <wp:wrapNone/>
+            <wp:docPr id="37" name="Immagine 37"/>
+            <wp:cNvGraphicFramePr>
+              <a:graphicFrameLocks xmlns:a="http://schemas.openxmlformats.org/drawingml/2006/main" noChangeAspect="1"/>
+            </wp:cNvGraphicFramePr>
+            <a:graphic xmlns:a="http://schemas.openxmlformats.org/drawingml/2006/main">
+              <a:graphicData uri="http://schemas.openxmlformats.org/drawingml/2006/picture">
+                <pic:pic xmlns:pic="http://schemas.openxmlformats.org/drawingml/2006/picture">
+                  <pic:nvPicPr>
+                    <pic:cNvPr id="0" name="Picture 4"/>
+                    <pic:cNvPicPr>
+                      <a:picLocks noChangeAspect="1" noChangeArrowheads="1"/>
+                    </pic:cNvPicPr>
+                  </pic:nvPicPr>
+                  <pic:blipFill>
+                    <a:blip r:embed="rId14">
+                      <a:extLst>
+                        <a:ext uri="{28A0092B-C50C-407E-A947-70E740481C1C}">
+                          <a14:useLocalDpi xmlns:a14="http://schemas.microsoft.com/office/drawing/2010/main" val="0"/>
+                        </a:ext>
+                      </a:extLst>
+                    </a:blip>
+                    <a:srcRect/>
+                    <a:stretch>
+                      <a:fillRect/>
+                    </a:stretch>
+                  </pic:blipFill>
+                  <pic:spPr bwMode="auto">
+                    <a:xfrm>
+                      <a:off x="0" y="0"/>
+                      <a:ext cx="3093057" cy="897295"/>
+                    </a:xfrm>
+                    <a:prstGeom prst="rect">
+                      <a:avLst/>
+                    </a:prstGeom>
+                    <a:noFill/>
+                    <a:ln>
+                      <a:noFill/>
+                    </a:ln>
+                  </pic:spPr>
+                </pic:pic>
+              </a:graphicData>
+            </a:graphic>
+            <wp14:sizeRelH relativeFrom="margin">
+              <wp14:pctWidth>0</wp14:pctWidth>
+            </wp14:sizeRelH>
+            <wp14:sizeRelV relativeFrom="margin">
+              <wp14:pctHeight>0</wp14:pctHeight>
+            </wp14:sizeRelV>
+          </wp:anchor>
+        </w:drawing>
+      </w:r>
+    </w:p>
+    <w:p/>
+    <w:p/>
+    <w:p/>
+    <w:p/>
+    <w:p>
+      <w:pPr>
+        <w:pStyle w:val="Paragrafoelenco"/>
+        <w:numPr>
+          <w:ilvl w:val="0"/>
+          <w:numId w:val="3"/>
+        </w:numPr>
+      </w:pPr>
+      <w:r>
+        <w:rPr>
+          <w:noProof/>
+        </w:rPr>
+        <w:drawing>
+          <wp:anchor distT="0" distB="0" distL="114300" distR="114300" simplePos="0" relativeHeight="251881984" behindDoc="0" locked="0" layoutInCell="1" allowOverlap="1" wp14:anchorId="35843F7C" wp14:editId="1E7A99F1">
+            <wp:simplePos x="0" y="0"/>
+            <wp:positionH relativeFrom="margin">
+              <wp:align>center</wp:align>
+            </wp:positionH>
+            <wp:positionV relativeFrom="paragraph">
+              <wp:posOffset>639196</wp:posOffset>
+            </wp:positionV>
+            <wp:extent cx="3259490" cy="667910"/>
+            <wp:effectExtent l="0" t="0" r="0" b="0"/>
+            <wp:wrapNone/>
+            <wp:docPr id="38" name="Immagine 38"/>
+            <wp:cNvGraphicFramePr>
+              <a:graphicFrameLocks xmlns:a="http://schemas.openxmlformats.org/drawingml/2006/main" noChangeAspect="1"/>
+            </wp:cNvGraphicFramePr>
+            <a:graphic xmlns:a="http://schemas.openxmlformats.org/drawingml/2006/main">
+              <a:graphicData uri="http://schemas.openxmlformats.org/drawingml/2006/picture">
+                <pic:pic xmlns:pic="http://schemas.openxmlformats.org/drawingml/2006/picture">
+                  <pic:nvPicPr>
+                    <pic:cNvPr id="0" name="Picture 5"/>
+                    <pic:cNvPicPr>
+                      <a:picLocks noChangeAspect="1" noChangeArrowheads="1"/>
+                    </pic:cNvPicPr>
+                  </pic:nvPicPr>
+                  <pic:blipFill>
+                    <a:blip r:embed="rId15">
+                      <a:extLst>
+                        <a:ext uri="{28A0092B-C50C-407E-A947-70E740481C1C}">
+                          <a14:useLocalDpi xmlns:a14="http://schemas.microsoft.com/office/drawing/2010/main" val="0"/>
+                        </a:ext>
+                      </a:extLst>
+                    </a:blip>
+                    <a:srcRect/>
+                    <a:stretch>
+                      <a:fillRect/>
+                    </a:stretch>
+                  </pic:blipFill>
+                  <pic:spPr bwMode="auto">
+                    <a:xfrm>
+                      <a:off x="0" y="0"/>
+                      <a:ext cx="3259490" cy="667910"/>
+                    </a:xfrm>
+                    <a:prstGeom prst="rect">
+                      <a:avLst/>
+                    </a:prstGeom>
+                    <a:noFill/>
+                    <a:ln>
+                      <a:noFill/>
+                    </a:ln>
+                  </pic:spPr>
+                </pic:pic>
+              </a:graphicData>
+            </a:graphic>
+            <wp14:sizeRelH relativeFrom="margin">
+              <wp14:pctWidth>0</wp14:pctWidth>
+            </wp14:sizeRelH>
+            <wp14:sizeRelV relativeFrom="margin">
+              <wp14:pctHeight>0</wp14:pctHeight>
+            </wp14:sizeRelV>
+          </wp:anchor>
+        </w:drawing>
+      </w:r>
+      <w:r>
+        <w:t xml:space="preserve">Tramite </w:t>
+      </w:r>
+      <w:r>
+        <w:t>la scelta “Avvisi” è possibile visualizzare la lista degli avvisi ricevuti.</w:t>
+      </w:r>
+    </w:p>
+    <w:p/>
+    <w:p/>
+    <w:p/>
+    <w:p/>
+    <w:p/>
+    <w:p>
+      <w:pPr>
+        <w:tabs>
+          <w:tab w:val="left" w:pos="1465"/>
+        </w:tabs>
+      </w:pPr>
+      <w:r>
+        <w:tab/>
+      </w:r>
+    </w:p>
+    <w:p>
+      <w:pPr>
+        <w:tabs>
+          <w:tab w:val="left" w:pos="1465"/>
+        </w:tabs>
+      </w:pPr>
+    </w:p>
+    <w:p>
+      <w:pPr>
+        <w:tabs>
+          <w:tab w:val="left" w:pos="1465"/>
+        </w:tabs>
+        <w:rPr>
+          <w:b/>
+          <w:bCs/>
+        </w:rPr>
+      </w:pPr>
+      <w:r>
+        <w:rPr>
+          <w:b/>
+          <w:bCs/>
+        </w:rPr>
+        <w:lastRenderedPageBreak/>
+        <w:t>Funzionalità Direttore</w:t>
+      </w:r>
+    </w:p>
+    <w:p>
+      <w:pPr>
+        <w:pStyle w:val="Paragrafoelenco"/>
+        <w:numPr>
+          <w:ilvl w:val="0"/>
+          <w:numId w:val="3"/>
+        </w:numPr>
+        <w:tabs>
+          <w:tab w:val="left" w:pos="1465"/>
+        </w:tabs>
+      </w:pPr>
+      <w:r>
+        <w:t>Tramite il menu Docenti è possibile visualizzare la lista docenti, con relativi corsi e lezioni. Inoltre, è possibile eliminare un Docente dal sistema.</w:t>
+      </w:r>
+    </w:p>
+    <w:p>
+      <w:pPr>
+        <w:pStyle w:val="Paragrafoelenco"/>
+        <w:tabs>
+          <w:tab w:val="left" w:pos="1465"/>
+        </w:tabs>
+      </w:pPr>
+      <w:r>
+        <w:rPr>
+          <w:noProof/>
+        </w:rPr>
+        <w:drawing>
+          <wp:anchor distT="0" distB="0" distL="114300" distR="114300" simplePos="0" relativeHeight="251884032" behindDoc="0" locked="0" layoutInCell="1" allowOverlap="1" wp14:anchorId="7122CACF" wp14:editId="22B69492">
+            <wp:simplePos x="0" y="0"/>
+            <wp:positionH relativeFrom="margin">
+              <wp:align>center</wp:align>
+            </wp:positionH>
+            <wp:positionV relativeFrom="paragraph">
+              <wp:posOffset>1199818</wp:posOffset>
+            </wp:positionV>
+            <wp:extent cx="3738155" cy="803082"/>
+            <wp:effectExtent l="0" t="0" r="0" b="0"/>
+            <wp:wrapNone/>
+            <wp:docPr id="41" name="Immagine 41"/>
+            <wp:cNvGraphicFramePr>
+              <a:graphicFrameLocks xmlns:a="http://schemas.openxmlformats.org/drawingml/2006/main" noChangeAspect="1"/>
+            </wp:cNvGraphicFramePr>
+            <a:graphic xmlns:a="http://schemas.openxmlformats.org/drawingml/2006/main">
+              <a:graphicData uri="http://schemas.openxmlformats.org/drawingml/2006/picture">
+                <pic:pic xmlns:pic="http://schemas.openxmlformats.org/drawingml/2006/picture">
+                  <pic:nvPicPr>
+                    <pic:cNvPr id="0" name="Picture 7"/>
+                    <pic:cNvPicPr>
+                      <a:picLocks noChangeAspect="1" noChangeArrowheads="1"/>
+                    </pic:cNvPicPr>
+                  </pic:nvPicPr>
+                  <pic:blipFill>
+                    <a:blip r:embed="rId16">
+                      <a:extLst>
+                        <a:ext uri="{28A0092B-C50C-407E-A947-70E740481C1C}">
+                          <a14:useLocalDpi xmlns:a14="http://schemas.microsoft.com/office/drawing/2010/main" val="0"/>
+                        </a:ext>
+                      </a:extLst>
+                    </a:blip>
+                    <a:srcRect/>
+                    <a:stretch>
+                      <a:fillRect/>
+                    </a:stretch>
+                  </pic:blipFill>
+                  <pic:spPr bwMode="auto">
+                    <a:xfrm>
+                      <a:off x="0" y="0"/>
+                      <a:ext cx="3738155" cy="803082"/>
+                    </a:xfrm>
+                    <a:prstGeom prst="rect">
+                      <a:avLst/>
+                    </a:prstGeom>
+                    <a:noFill/>
+                    <a:ln>
+                      <a:noFill/>
+                    </a:ln>
+                  </pic:spPr>
+                </pic:pic>
+              </a:graphicData>
+            </a:graphic>
+            <wp14:sizeRelH relativeFrom="margin">
+              <wp14:pctWidth>0</wp14:pctWidth>
+            </wp14:sizeRelH>
+            <wp14:sizeRelV relativeFrom="margin">
+              <wp14:pctHeight>0</wp14:pctHeight>
+            </wp14:sizeRelV>
+          </wp:anchor>
+        </w:drawing>
+      </w:r>
+      <w:r>
+        <w:rPr>
+          <w:noProof/>
+        </w:rPr>
+        <w:drawing>
+          <wp:anchor distT="0" distB="0" distL="114300" distR="114300" simplePos="0" relativeHeight="251883008" behindDoc="0" locked="0" layoutInCell="1" allowOverlap="1" wp14:anchorId="2D38E448" wp14:editId="1F7D7F23">
+            <wp:simplePos x="0" y="0"/>
+            <wp:positionH relativeFrom="margin">
+              <wp:align>center</wp:align>
+            </wp:positionH>
+            <wp:positionV relativeFrom="paragraph">
+              <wp:posOffset>197816</wp:posOffset>
+            </wp:positionV>
+            <wp:extent cx="1661823" cy="778979"/>
+            <wp:effectExtent l="0" t="0" r="0" b="2540"/>
+            <wp:wrapNone/>
+            <wp:docPr id="39" name="Immagine 39"/>
+            <wp:cNvGraphicFramePr>
+              <a:graphicFrameLocks xmlns:a="http://schemas.openxmlformats.org/drawingml/2006/main" noChangeAspect="1"/>
+            </wp:cNvGraphicFramePr>
+            <a:graphic xmlns:a="http://schemas.openxmlformats.org/drawingml/2006/main">
+              <a:graphicData uri="http://schemas.openxmlformats.org/drawingml/2006/picture">
+                <pic:pic xmlns:pic="http://schemas.openxmlformats.org/drawingml/2006/picture">
+                  <pic:nvPicPr>
+                    <pic:cNvPr id="0" name="Picture 6"/>
+                    <pic:cNvPicPr>
+                      <a:picLocks noChangeAspect="1" noChangeArrowheads="1"/>
+                    </pic:cNvPicPr>
+                  </pic:nvPicPr>
+                  <pic:blipFill>
+                    <a:blip r:embed="rId17">
+                      <a:extLst>
+                        <a:ext uri="{28A0092B-C50C-407E-A947-70E740481C1C}">
+                          <a14:useLocalDpi xmlns:a14="http://schemas.microsoft.com/office/drawing/2010/main" val="0"/>
+                        </a:ext>
+                      </a:extLst>
+                    </a:blip>
+                    <a:srcRect/>
+                    <a:stretch>
+                      <a:fillRect/>
+                    </a:stretch>
+                  </pic:blipFill>
+                  <pic:spPr bwMode="auto">
+                    <a:xfrm>
+                      <a:off x="0" y="0"/>
+                      <a:ext cx="1661823" cy="778979"/>
+                    </a:xfrm>
+                    <a:prstGeom prst="rect">
+                      <a:avLst/>
+                    </a:prstGeom>
+                    <a:noFill/>
+                    <a:ln>
+                      <a:noFill/>
+                    </a:ln>
+                  </pic:spPr>
+                </pic:pic>
+              </a:graphicData>
+            </a:graphic>
+            <wp14:sizeRelH relativeFrom="margin">
+              <wp14:pctWidth>0</wp14:pctWidth>
+            </wp14:sizeRelH>
+            <wp14:sizeRelV relativeFrom="margin">
+              <wp14:pctHeight>0</wp14:pctHeight>
+            </wp14:sizeRelV>
+          </wp:anchor>
+        </w:drawing>
+      </w:r>
+    </w:p>
+    <w:p/>
+    <w:p/>
+    <w:p/>
+    <w:p/>
+    <w:p/>
+    <w:p/>
+    <w:p/>
+    <w:p>
+      <w:pPr>
+        <w:pStyle w:val="Paragrafoelenco"/>
+        <w:numPr>
+          <w:ilvl w:val="0"/>
+          <w:numId w:val="3"/>
+        </w:numPr>
+        <w:tabs>
+          <w:tab w:val="left" w:pos="1014"/>
+        </w:tabs>
+      </w:pPr>
+      <w:r>
+        <w:rPr>
+          <w:noProof/>
+        </w:rPr>
+        <w:drawing>
+          <wp:anchor distT="0" distB="0" distL="114300" distR="114300" simplePos="0" relativeHeight="251885056" behindDoc="0" locked="0" layoutInCell="1" allowOverlap="1" wp14:anchorId="36C05E8A" wp14:editId="2BE14827">
+            <wp:simplePos x="0" y="0"/>
+            <wp:positionH relativeFrom="margin">
+              <wp:align>center</wp:align>
+            </wp:positionH>
+            <wp:positionV relativeFrom="paragraph">
+              <wp:posOffset>1842300</wp:posOffset>
+            </wp:positionV>
+            <wp:extent cx="3657600" cy="1407754"/>
+            <wp:effectExtent l="0" t="0" r="0" b="2540"/>
+            <wp:wrapNone/>
+            <wp:docPr id="45" name="Immagine 45"/>
+            <wp:cNvGraphicFramePr>
+              <a:graphicFrameLocks xmlns:a="http://schemas.openxmlformats.org/drawingml/2006/main" noChangeAspect="1"/>
+            </wp:cNvGraphicFramePr>
+            <a:graphic xmlns:a="http://schemas.openxmlformats.org/drawingml/2006/main">
+              <a:graphicData uri="http://schemas.openxmlformats.org/drawingml/2006/picture">
+                <pic:pic xmlns:pic="http://schemas.openxmlformats.org/drawingml/2006/picture">
+                  <pic:nvPicPr>
+                    <pic:cNvPr id="0" name="Picture 8"/>
+                    <pic:cNvPicPr>
+                      <a:picLocks noChangeAspect="1" noChangeArrowheads="1"/>
+                    </pic:cNvPicPr>
+                  </pic:nvPicPr>
+                  <pic:blipFill>
+                    <a:blip r:embed="rId18">
+                      <a:extLst>
+                        <a:ext uri="{28A0092B-C50C-407E-A947-70E740481C1C}">
+                          <a14:useLocalDpi xmlns:a14="http://schemas.microsoft.com/office/drawing/2010/main" val="0"/>
+                        </a:ext>
+                      </a:extLst>
+                    </a:blip>
+                    <a:srcRect/>
+                    <a:stretch>
+                      <a:fillRect/>
+                    </a:stretch>
+                  </pic:blipFill>
+                  <pic:spPr bwMode="auto">
+                    <a:xfrm>
+                      <a:off x="0" y="0"/>
+                      <a:ext cx="3657600" cy="1407754"/>
+                    </a:xfrm>
+                    <a:prstGeom prst="rect">
+                      <a:avLst/>
+                    </a:prstGeom>
+                    <a:noFill/>
+                    <a:ln>
+                      <a:noFill/>
+                    </a:ln>
+                  </pic:spPr>
+                </pic:pic>
+              </a:graphicData>
+            </a:graphic>
+            <wp14:sizeRelH relativeFrom="margin">
+              <wp14:pctWidth>0</wp14:pctWidth>
+            </wp14:sizeRelH>
+            <wp14:sizeRelV relativeFrom="margin">
+              <wp14:pctHeight>0</wp14:pctHeight>
+            </wp14:sizeRelV>
+          </wp:anchor>
+        </w:drawing>
+      </w:r>
+      <w:r>
+        <w:rPr>
+          <w:noProof/>
+        </w:rPr>
+        <w:drawing>
+          <wp:anchor distT="0" distB="0" distL="114300" distR="114300" simplePos="0" relativeHeight="251886080" behindDoc="0" locked="0" layoutInCell="1" allowOverlap="1" wp14:anchorId="53528207" wp14:editId="53BB28D7">
+            <wp:simplePos x="0" y="0"/>
+            <wp:positionH relativeFrom="margin">
+              <wp:align>center</wp:align>
+            </wp:positionH>
+            <wp:positionV relativeFrom="paragraph">
+              <wp:posOffset>689997</wp:posOffset>
+            </wp:positionV>
+            <wp:extent cx="1836750" cy="874643"/>
+            <wp:effectExtent l="0" t="0" r="0" b="1905"/>
+            <wp:wrapNone/>
+            <wp:docPr id="48" name="Immagine 48"/>
+            <wp:cNvGraphicFramePr>
+              <a:graphicFrameLocks xmlns:a="http://schemas.openxmlformats.org/drawingml/2006/main" noChangeAspect="1"/>
+            </wp:cNvGraphicFramePr>
+            <a:graphic xmlns:a="http://schemas.openxmlformats.org/drawingml/2006/main">
+              <a:graphicData uri="http://schemas.openxmlformats.org/drawingml/2006/picture">
+                <pic:pic xmlns:pic="http://schemas.openxmlformats.org/drawingml/2006/picture">
+                  <pic:nvPicPr>
+                    <pic:cNvPr id="0" name="Picture 9"/>
+                    <pic:cNvPicPr>
+                      <a:picLocks noChangeAspect="1" noChangeArrowheads="1"/>
+                    </pic:cNvPicPr>
+                  </pic:nvPicPr>
+                  <pic:blipFill>
+                    <a:blip r:embed="rId19">
+                      <a:extLst>
+                        <a:ext uri="{28A0092B-C50C-407E-A947-70E740481C1C}">
+                          <a14:useLocalDpi xmlns:a14="http://schemas.microsoft.com/office/drawing/2010/main" val="0"/>
+                        </a:ext>
+                      </a:extLst>
+                    </a:blip>
+                    <a:srcRect/>
+                    <a:stretch>
+                      <a:fillRect/>
+                    </a:stretch>
+                  </pic:blipFill>
+                  <pic:spPr bwMode="auto">
+                    <a:xfrm>
+                      <a:off x="0" y="0"/>
+                      <a:ext cx="1836750" cy="874643"/>
+                    </a:xfrm>
+                    <a:prstGeom prst="rect">
+                      <a:avLst/>
+                    </a:prstGeom>
+                    <a:noFill/>
+                    <a:ln>
+                      <a:noFill/>
+                    </a:ln>
+                  </pic:spPr>
+                </pic:pic>
+              </a:graphicData>
+            </a:graphic>
+            <wp14:sizeRelH relativeFrom="margin">
+              <wp14:pctWidth>0</wp14:pctWidth>
+            </wp14:sizeRelH>
+            <wp14:sizeRelV relativeFrom="margin">
+              <wp14:pctHeight>0</wp14:pctHeight>
+            </wp14:sizeRelV>
+          </wp:anchor>
+        </w:drawing>
+      </w:r>
+      <w:r>
+        <w:t>Tramite il menu Utility è possibile generare i compensi dei docenti selezionando una data di inizio, una data di fine, e la paga oraria.</w:t>
+      </w:r>
+      <w:r>
+        <w:t xml:space="preserve"> Inoltre, è possibile cercare lezioni per data e accedere al menu Avvisi.</w:t>
+      </w:r>
+    </w:p>
+    <w:p/>
+    <w:p/>
+    <w:p/>
+    <w:p/>
+    <w:p/>
+    <w:p/>
+    <w:p/>
+    <w:p/>
+    <w:p/>
+    <w:p>
+      <w:pPr>
+        <w:pStyle w:val="Paragrafoelenco"/>
+        <w:numPr>
+          <w:ilvl w:val="1"/>
+          <w:numId w:val="3"/>
+        </w:numPr>
+      </w:pPr>
+      <w:r>
+        <w:t>Tramite il menu Avvisi è possibile creare ed eliminare avvisi. Inoltre, è possibile visualizzare la lista di tutti gli avvisi creati.</w:t>
+      </w:r>
+    </w:p>
+    <w:p>
+      <w:pPr>
+        <w:tabs>
+          <w:tab w:val="left" w:pos="3857"/>
+        </w:tabs>
+      </w:pPr>
+      <w:r>
+        <w:rPr>
+          <w:noProof/>
+        </w:rPr>
+        <w:drawing>
+          <wp:anchor distT="0" distB="0" distL="114300" distR="114300" simplePos="0" relativeHeight="251888128" behindDoc="0" locked="0" layoutInCell="1" allowOverlap="1" wp14:anchorId="51751A8C" wp14:editId="70265ABF">
+            <wp:simplePos x="0" y="0"/>
+            <wp:positionH relativeFrom="margin">
+              <wp:align>center</wp:align>
+            </wp:positionH>
+            <wp:positionV relativeFrom="paragraph">
+              <wp:posOffset>0</wp:posOffset>
+            </wp:positionV>
+            <wp:extent cx="1590040" cy="887095"/>
+            <wp:effectExtent l="0" t="0" r="0" b="8255"/>
+            <wp:wrapNone/>
+            <wp:docPr id="50" name="Immagine 50"/>
+            <wp:cNvGraphicFramePr>
+              <a:graphicFrameLocks xmlns:a="http://schemas.openxmlformats.org/drawingml/2006/main" noChangeAspect="1"/>
+            </wp:cNvGraphicFramePr>
+            <a:graphic xmlns:a="http://schemas.openxmlformats.org/drawingml/2006/main">
+              <a:graphicData uri="http://schemas.openxmlformats.org/drawingml/2006/picture">
+                <pic:pic xmlns:pic="http://schemas.openxmlformats.org/drawingml/2006/picture">
+                  <pic:nvPicPr>
+                    <pic:cNvPr id="0" name="Picture 11"/>
+                    <pic:cNvPicPr>
+                      <a:picLocks noChangeAspect="1" noChangeArrowheads="1"/>
+                    </pic:cNvPicPr>
+                  </pic:nvPicPr>
+                  <pic:blipFill>
+                    <a:blip r:embed="rId20">
+                      <a:extLst>
+                        <a:ext uri="{28A0092B-C50C-407E-A947-70E740481C1C}">
+                          <a14:useLocalDpi xmlns:a14="http://schemas.microsoft.com/office/drawing/2010/main" val="0"/>
+                        </a:ext>
+                      </a:extLst>
+                    </a:blip>
+                    <a:srcRect/>
+                    <a:stretch>
+                      <a:fillRect/>
+                    </a:stretch>
+                  </pic:blipFill>
+                  <pic:spPr bwMode="auto">
+                    <a:xfrm>
+                      <a:off x="0" y="0"/>
+                      <a:ext cx="1590040" cy="887095"/>
+                    </a:xfrm>
+                    <a:prstGeom prst="rect">
+                      <a:avLst/>
+                    </a:prstGeom>
+                    <a:noFill/>
+                    <a:ln>
+                      <a:noFill/>
+                    </a:ln>
+                  </pic:spPr>
+                </pic:pic>
+              </a:graphicData>
+            </a:graphic>
+            <wp14:sizeRelH relativeFrom="margin">
+              <wp14:pctWidth>0</wp14:pctWidth>
+            </wp14:sizeRelH>
+            <wp14:sizeRelV relativeFrom="margin">
+              <wp14:pctHeight>0</wp14:pctHeight>
+            </wp14:sizeRelV>
+          </wp:anchor>
+        </w:drawing>
+      </w:r>
+      <w:r>
+        <w:rPr>
+          <w:noProof/>
+        </w:rPr>
+        <w:drawing>
+          <wp:anchor distT="0" distB="0" distL="114300" distR="114300" simplePos="0" relativeHeight="251887104" behindDoc="0" locked="0" layoutInCell="1" allowOverlap="1" wp14:anchorId="04E4E3AB" wp14:editId="4D713292">
+            <wp:simplePos x="0" y="0"/>
+            <wp:positionH relativeFrom="margin">
+              <wp:align>center</wp:align>
+            </wp:positionH>
+            <wp:positionV relativeFrom="paragraph">
+              <wp:posOffset>1009043</wp:posOffset>
+            </wp:positionV>
+            <wp:extent cx="3902400" cy="921600"/>
+            <wp:effectExtent l="0" t="0" r="3175" b="0"/>
+            <wp:wrapNone/>
+            <wp:docPr id="49" name="Immagine 49"/>
+            <wp:cNvGraphicFramePr>
+              <a:graphicFrameLocks xmlns:a="http://schemas.openxmlformats.org/drawingml/2006/main" noChangeAspect="1"/>
+            </wp:cNvGraphicFramePr>
+            <a:graphic xmlns:a="http://schemas.openxmlformats.org/drawingml/2006/main">
+              <a:graphicData uri="http://schemas.openxmlformats.org/drawingml/2006/picture">
+                <pic:pic xmlns:pic="http://schemas.openxmlformats.org/drawingml/2006/picture">
+                  <pic:nvPicPr>
+                    <pic:cNvPr id="0" name="Picture 10"/>
+                    <pic:cNvPicPr>
+                      <a:picLocks noChangeAspect="1" noChangeArrowheads="1"/>
+                    </pic:cNvPicPr>
+                  </pic:nvPicPr>
+                  <pic:blipFill>
+                    <a:blip r:embed="rId21">
+                      <a:extLst>
+                        <a:ext uri="{28A0092B-C50C-407E-A947-70E740481C1C}">
+                          <a14:useLocalDpi xmlns:a14="http://schemas.microsoft.com/office/drawing/2010/main" val="0"/>
+                        </a:ext>
+                      </a:extLst>
+                    </a:blip>
+                    <a:srcRect/>
+                    <a:stretch>
+                      <a:fillRect/>
+                    </a:stretch>
+                  </pic:blipFill>
+                  <pic:spPr bwMode="auto">
+                    <a:xfrm>
+                      <a:off x="0" y="0"/>
+                      <a:ext cx="3902400" cy="921600"/>
+                    </a:xfrm>
+                    <a:prstGeom prst="rect">
+                      <a:avLst/>
+                    </a:prstGeom>
+                    <a:noFill/>
+                    <a:ln>
+                      <a:noFill/>
+                    </a:ln>
+                  </pic:spPr>
+                </pic:pic>
+              </a:graphicData>
+            </a:graphic>
+            <wp14:sizeRelH relativeFrom="margin">
+              <wp14:pctWidth>0</wp14:pctWidth>
+            </wp14:sizeRelH>
+            <wp14:sizeRelV relativeFrom="margin">
+              <wp14:pctHeight>0</wp14:pctHeight>
+            </wp14:sizeRelV>
+          </wp:anchor>
+        </w:drawing>
+      </w:r>
+      <w:r>
+        <w:tab/>
       </w:r>
     </w:p>
     <w:sectPr>
@@ -4412,19 +6287,182 @@
 </w:document>
 </file>
 
+<file path=word/endnotes.xml><?xml version="1.0" encoding="utf-8"?>
+<w:endnotes xmlns:wpc="http://schemas.microsoft.com/office/word/2010/wordprocessingCanvas" xmlns:cx="http://schemas.microsoft.com/office/drawing/2014/chartex" xmlns:cx1="http://schemas.microsoft.com/office/drawing/2015/9/8/chartex" xmlns:cx2="http://schemas.microsoft.com/office/drawing/2015/10/21/chartex" xmlns:cx3="http://schemas.microsoft.com/office/drawing/2016/5/9/chartex" xmlns:cx4="http://schemas.microsoft.com/office/drawing/2016/5/10/chartex" xmlns:cx5="http://schemas.microsoft.com/office/drawing/2016/5/11/chartex" xmlns:cx6="http://schemas.microsoft.com/office/drawing/2016/5/12/chartex" xmlns:cx7="http://schemas.microsoft.com/office/drawing/2016/5/13/chartex" xmlns:cx8="http://schemas.microsoft.com/office/drawing/2016/5/14/chartex" xmlns:mc="http://schemas.openxmlformats.org/markup-compatibility/2006" xmlns:aink="http://schemas.microsoft.com/office/drawing/2016/ink" xmlns:am3d="http://schemas.microsoft.com/office/drawing/2017/model3d" xmlns:o="urn:schemas-microsoft-com:office:office" xmlns:r="http://schemas.openxmlformats.org/officeDocument/2006/relationships" xmlns:m="http://schemas.openxmlformats.org/officeDocument/2006/math" xmlns:v="urn:schemas-microsoft-com:vml" xmlns:wp14="http://schemas.microsoft.com/office/word/2010/wordprocessingDrawing" xmlns:wp="http://schemas.openxmlformats.org/drawingml/2006/wordprocessingDrawing" xmlns:w10="urn:schemas-microsoft-com:office:word" xmlns:w="http://schemas.openxmlformats.org/wordprocessingml/2006/main" xmlns:w14="http://schemas.microsoft.com/office/word/2010/wordml" xmlns:w15="http://schemas.microsoft.com/office/word/2012/wordml" xmlns:w16cex="http://schemas.microsoft.com/office/word/2018/wordml/cex" xmlns:w16cid="http://schemas.microsoft.com/office/word/2016/wordml/cid" xmlns:w16="http://schemas.microsoft.com/office/word/2018/wordml" xmlns:w16sdtdh="http://schemas.microsoft.com/office/word/2020/wordml/sdtdatahash" xmlns:w16se="http://schemas.microsoft.com/office/word/2015/wordml/symex" xmlns:wpg="http://schemas.microsoft.com/office/word/2010/wordprocessingGroup" xmlns:wpi="http://schemas.microsoft.com/office/word/2010/wordprocessingInk" xmlns:wne="http://schemas.microsoft.com/office/word/2006/wordml" xmlns:wps="http://schemas.microsoft.com/office/word/2010/wordprocessingShape" mc:Ignorable="w14 w15 w16se w16cid w16 w16cex w16sdtdh wp14">
+  <w:endnote w:type="separator" w:id="-1">
+    <w:p>
+      <w:pPr>
+        <w:spacing w:after="0" w:line="240" w:lineRule="auto"/>
+      </w:pPr>
+      <w:r>
+        <w:separator/>
+      </w:r>
+    </w:p>
+  </w:endnote>
+  <w:endnote w:type="continuationSeparator" w:id="0">
+    <w:p>
+      <w:pPr>
+        <w:spacing w:after="0" w:line="240" w:lineRule="auto"/>
+      </w:pPr>
+      <w:r>
+        <w:continuationSeparator/>
+      </w:r>
+    </w:p>
+  </w:endnote>
+</w:endnotes>
+</file>
+
+<file path=word/footnotes.xml><?xml version="1.0" encoding="utf-8"?>
+<w:footnotes xmlns:wpc="http://schemas.microsoft.com/office/word/2010/wordprocessingCanvas" xmlns:cx="http://schemas.microsoft.com/office/drawing/2014/chartex" xmlns:cx1="http://schemas.microsoft.com/office/drawing/2015/9/8/chartex" xmlns:cx2="http://schemas.microsoft.com/office/drawing/2015/10/21/chartex" xmlns:cx3="http://schemas.microsoft.com/office/drawing/2016/5/9/chartex" xmlns:cx4="http://schemas.microsoft.com/office/drawing/2016/5/10/chartex" xmlns:cx5="http://schemas.microsoft.com/office/drawing/2016/5/11/chartex" xmlns:cx6="http://schemas.microsoft.com/office/drawing/2016/5/12/chartex" xmlns:cx7="http://schemas.microsoft.com/office/drawing/2016/5/13/chartex" xmlns:cx8="http://schemas.microsoft.com/office/drawing/2016/5/14/chartex" xmlns:mc="http://schemas.openxmlformats.org/markup-compatibility/2006" xmlns:aink="http://schemas.microsoft.com/office/drawing/2016/ink" xmlns:am3d="http://schemas.microsoft.com/office/drawing/2017/model3d" xmlns:o="urn:schemas-microsoft-com:office:office" xmlns:r="http://schemas.openxmlformats.org/officeDocument/2006/relationships" xmlns:m="http://schemas.openxmlformats.org/officeDocument/2006/math" xmlns:v="urn:schemas-microsoft-com:vml" xmlns:wp14="http://schemas.microsoft.com/office/word/2010/wordprocessingDrawing" xmlns:wp="http://schemas.openxmlformats.org/drawingml/2006/wordprocessingDrawing" xmlns:w10="urn:schemas-microsoft-com:office:word" xmlns:w="http://schemas.openxmlformats.org/wordprocessingml/2006/main" xmlns:w14="http://schemas.microsoft.com/office/word/2010/wordml" xmlns:w15="http://schemas.microsoft.com/office/word/2012/wordml" xmlns:w16cex="http://schemas.microsoft.com/office/word/2018/wordml/cex" xmlns:w16cid="http://schemas.microsoft.com/office/word/2016/wordml/cid" xmlns:w16="http://schemas.microsoft.com/office/word/2018/wordml" xmlns:w16sdtdh="http://schemas.microsoft.com/office/word/2020/wordml/sdtdatahash" xmlns:w16se="http://schemas.microsoft.com/office/word/2015/wordml/symex" xmlns:wpg="http://schemas.microsoft.com/office/word/2010/wordprocessingGroup" xmlns:wpi="http://schemas.microsoft.com/office/word/2010/wordprocessingInk" xmlns:wne="http://schemas.microsoft.com/office/word/2006/wordml" xmlns:wps="http://schemas.microsoft.com/office/word/2010/wordprocessingShape" mc:Ignorable="w14 w15 w16se w16cid w16 w16cex w16sdtdh wp14">
+  <w:footnote w:type="separator" w:id="-1">
+    <w:p>
+      <w:pPr>
+        <w:spacing w:after="0" w:line="240" w:lineRule="auto"/>
+      </w:pPr>
+      <w:r>
+        <w:separator/>
+      </w:r>
+    </w:p>
+  </w:footnote>
+  <w:footnote w:type="continuationSeparator" w:id="0">
+    <w:p>
+      <w:pPr>
+        <w:spacing w:after="0" w:line="240" w:lineRule="auto"/>
+      </w:pPr>
+      <w:r>
+        <w:continuationSeparator/>
+      </w:r>
+    </w:p>
+  </w:footnote>
+</w:footnotes>
+</file>
+
 <file path=word/numbering.xml><?xml version="1.0" encoding="utf-8"?>
 <w:numbering xmlns:wpc="http://schemas.microsoft.com/office/word/2010/wordprocessingCanvas" xmlns:cx="http://schemas.microsoft.com/office/drawing/2014/chartex" xmlns:cx1="http://schemas.microsoft.com/office/drawing/2015/9/8/chartex" xmlns:cx2="http://schemas.microsoft.com/office/drawing/2015/10/21/chartex" xmlns:cx3="http://schemas.microsoft.com/office/drawing/2016/5/9/chartex" xmlns:cx4="http://schemas.microsoft.com/office/drawing/2016/5/10/chartex" xmlns:cx5="http://schemas.microsoft.com/office/drawing/2016/5/11/chartex" xmlns:cx6="http://schemas.microsoft.com/office/drawing/2016/5/12/chartex" xmlns:cx7="http://schemas.microsoft.com/office/drawing/2016/5/13/chartex" xmlns:cx8="http://schemas.microsoft.com/office/drawing/2016/5/14/chartex" xmlns:mc="http://schemas.openxmlformats.org/markup-compatibility/2006" xmlns:aink="http://schemas.microsoft.com/office/drawing/2016/ink" xmlns:am3d="http://schemas.microsoft.com/office/drawing/2017/model3d" xmlns:o="urn:schemas-microsoft-com:office:office" xmlns:r="http://schemas.openxmlformats.org/officeDocument/2006/relationships" xmlns:m="http://schemas.openxmlformats.org/officeDocument/2006/math" xmlns:v="urn:schemas-microsoft-com:vml" xmlns:wp14="http://schemas.microsoft.com/office/word/2010/wordprocessingDrawing" xmlns:wp="http://schemas.openxmlformats.org/drawingml/2006/wordprocessingDrawing" xmlns:w10="urn:schemas-microsoft-com:office:word" xmlns:w="http://schemas.openxmlformats.org/wordprocessingml/2006/main" xmlns:w14="http://schemas.microsoft.com/office/word/2010/wordml" xmlns:w15="http://schemas.microsoft.com/office/word/2012/wordml" xmlns:w16cex="http://schemas.microsoft.com/office/word/2018/wordml/cex" xmlns:w16cid="http://schemas.microsoft.com/office/word/2016/wordml/cid" xmlns:w16="http://schemas.microsoft.com/office/word/2018/wordml" xmlns:w16sdtdh="http://schemas.microsoft.com/office/word/2020/wordml/sdtdatahash" xmlns:w16se="http://schemas.microsoft.com/office/word/2015/wordml/symex" xmlns:wpg="http://schemas.microsoft.com/office/word/2010/wordprocessingGroup" xmlns:wpi="http://schemas.microsoft.com/office/word/2010/wordprocessingInk" xmlns:wne="http://schemas.microsoft.com/office/word/2006/wordml" xmlns:wps="http://schemas.microsoft.com/office/word/2010/wordprocessingShape" mc:Ignorable="w14 w15 w16se w16cid w16 w16cex w16sdtdh wp14">
   <w:abstractNum w:abstractNumId="0" w15:restartNumberingAfterBreak="0">
-    <w:nsid w:val="37127709"/>
+    <w:nsid w:val="00EF6FD4"/>
     <w:multiLevelType w:val="hybridMultilevel"/>
-    <w:tmpl w:val="D760F5F2"/>
+    <w:tmpl w:val="D430BB26"/>
     <w:lvl w:ilvl="0" w:tplc="04100001">
       <w:start w:val="1"/>
       <w:numFmt w:val="bullet"/>
       <w:lvlText w:val=""/>
       <w:lvlJc w:val="left"/>
       <w:pPr>
-        <w:ind w:left="765" w:hanging="360"/>
+        <w:ind w:left="720" w:hanging="360"/>
+      </w:pPr>
+      <w:rPr>
+        <w:rFonts w:ascii="Symbol" w:hAnsi="Symbol" w:hint="default"/>
+      </w:rPr>
+    </w:lvl>
+    <w:lvl w:ilvl="1" w:tplc="04100003" w:tentative="1">
+      <w:start w:val="1"/>
+      <w:numFmt w:val="bullet"/>
+      <w:lvlText w:val="o"/>
+      <w:lvlJc w:val="left"/>
+      <w:pPr>
+        <w:ind w:left="1440" w:hanging="360"/>
+      </w:pPr>
+      <w:rPr>
+        <w:rFonts w:ascii="Courier New" w:hAnsi="Courier New" w:cs="Courier New" w:hint="default"/>
+      </w:rPr>
+    </w:lvl>
+    <w:lvl w:ilvl="2" w:tplc="04100005" w:tentative="1">
+      <w:start w:val="1"/>
+      <w:numFmt w:val="bullet"/>
+      <w:lvlText w:val=""/>
+      <w:lvlJc w:val="left"/>
+      <w:pPr>
+        <w:ind w:left="2160" w:hanging="360"/>
+      </w:pPr>
+      <w:rPr>
+        <w:rFonts w:ascii="Wingdings" w:hAnsi="Wingdings" w:hint="default"/>
+      </w:rPr>
+    </w:lvl>
+    <w:lvl w:ilvl="3" w:tplc="04100001" w:tentative="1">
+      <w:start w:val="1"/>
+      <w:numFmt w:val="bullet"/>
+      <w:lvlText w:val=""/>
+      <w:lvlJc w:val="left"/>
+      <w:pPr>
+        <w:ind w:left="2880" w:hanging="360"/>
+      </w:pPr>
+      <w:rPr>
+        <w:rFonts w:ascii="Symbol" w:hAnsi="Symbol" w:hint="default"/>
+      </w:rPr>
+    </w:lvl>
+    <w:lvl w:ilvl="4" w:tplc="04100003" w:tentative="1">
+      <w:start w:val="1"/>
+      <w:numFmt w:val="bullet"/>
+      <w:lvlText w:val="o"/>
+      <w:lvlJc w:val="left"/>
+      <w:pPr>
+        <w:ind w:left="3600" w:hanging="360"/>
+      </w:pPr>
+      <w:rPr>
+        <w:rFonts w:ascii="Courier New" w:hAnsi="Courier New" w:cs="Courier New" w:hint="default"/>
+      </w:rPr>
+    </w:lvl>
+    <w:lvl w:ilvl="5" w:tplc="04100005" w:tentative="1">
+      <w:start w:val="1"/>
+      <w:numFmt w:val="bullet"/>
+      <w:lvlText w:val=""/>
+      <w:lvlJc w:val="left"/>
+      <w:pPr>
+        <w:ind w:left="4320" w:hanging="360"/>
+      </w:pPr>
+      <w:rPr>
+        <w:rFonts w:ascii="Wingdings" w:hAnsi="Wingdings" w:hint="default"/>
+      </w:rPr>
+    </w:lvl>
+    <w:lvl w:ilvl="6" w:tplc="04100001" w:tentative="1">
+      <w:start w:val="1"/>
+      <w:numFmt w:val="bullet"/>
+      <w:lvlText w:val=""/>
+      <w:lvlJc w:val="left"/>
+      <w:pPr>
+        <w:ind w:left="5040" w:hanging="360"/>
+      </w:pPr>
+      <w:rPr>
+        <w:rFonts w:ascii="Symbol" w:hAnsi="Symbol" w:hint="default"/>
+      </w:rPr>
+    </w:lvl>
+    <w:lvl w:ilvl="7" w:tplc="04100003" w:tentative="1">
+      <w:start w:val="1"/>
+      <w:numFmt w:val="bullet"/>
+      <w:lvlText w:val="o"/>
+      <w:lvlJc w:val="left"/>
+      <w:pPr>
+        <w:ind w:left="5760" w:hanging="360"/>
+      </w:pPr>
+      <w:rPr>
+        <w:rFonts w:ascii="Courier New" w:hAnsi="Courier New" w:cs="Courier New" w:hint="default"/>
+      </w:rPr>
+    </w:lvl>
+    <w:lvl w:ilvl="8" w:tplc="04100005" w:tentative="1">
+      <w:start w:val="1"/>
+      <w:numFmt w:val="bullet"/>
+      <w:lvlText w:val=""/>
+      <w:lvlJc w:val="left"/>
+      <w:pPr>
+        <w:ind w:left="6480" w:hanging="360"/>
+      </w:pPr>
+      <w:rPr>
+        <w:rFonts w:ascii="Wingdings" w:hAnsi="Wingdings" w:hint="default"/>
+      </w:rPr>
+    </w:lvl>
+  </w:abstractNum>
+  <w:abstractNum w:abstractNumId="1" w15:restartNumberingAfterBreak="0">
+    <w:nsid w:val="065820E1"/>
+    <w:multiLevelType w:val="hybridMultilevel"/>
+    <w:tmpl w:val="FD7E52BE"/>
+    <w:lvl w:ilvl="0" w:tplc="04100001">
+      <w:start w:val="1"/>
+      <w:numFmt w:val="bullet"/>
+      <w:lvlText w:val=""/>
+      <w:lvlJc w:val="left"/>
+      <w:pPr>
+        <w:ind w:left="720" w:hanging="360"/>
       </w:pPr>
       <w:rPr>
         <w:rFonts w:ascii="Symbol" w:hAnsi="Symbol" w:hint="default"/>
@@ -4436,7 +6474,7 @@
       <w:lvlText w:val="o"/>
       <w:lvlJc w:val="left"/>
       <w:pPr>
-        <w:ind w:left="1485" w:hanging="360"/>
+        <w:ind w:left="1440" w:hanging="360"/>
       </w:pPr>
       <w:rPr>
         <w:rFonts w:ascii="Courier New" w:hAnsi="Courier New" w:cs="Courier New" w:hint="default"/>
@@ -4448,7 +6486,7 @@
       <w:lvlText w:val=""/>
       <w:lvlJc w:val="left"/>
       <w:pPr>
-        <w:ind w:left="2205" w:hanging="360"/>
+        <w:ind w:left="2160" w:hanging="360"/>
       </w:pPr>
       <w:rPr>
         <w:rFonts w:ascii="Wingdings" w:hAnsi="Wingdings" w:hint="default"/>
@@ -4460,7 +6498,7 @@
       <w:lvlText w:val=""/>
       <w:lvlJc w:val="left"/>
       <w:pPr>
-        <w:ind w:left="2925" w:hanging="360"/>
+        <w:ind w:left="2880" w:hanging="360"/>
       </w:pPr>
       <w:rPr>
         <w:rFonts w:ascii="Symbol" w:hAnsi="Symbol" w:hint="default"/>
@@ -4472,7 +6510,7 @@
       <w:lvlText w:val="o"/>
       <w:lvlJc w:val="left"/>
       <w:pPr>
-        <w:ind w:left="3645" w:hanging="360"/>
+        <w:ind w:left="3600" w:hanging="360"/>
       </w:pPr>
       <w:rPr>
         <w:rFonts w:ascii="Courier New" w:hAnsi="Courier New" w:cs="Courier New" w:hint="default"/>
@@ -4484,7 +6522,7 @@
       <w:lvlText w:val=""/>
       <w:lvlJc w:val="left"/>
       <w:pPr>
-        <w:ind w:left="4365" w:hanging="360"/>
+        <w:ind w:left="4320" w:hanging="360"/>
       </w:pPr>
       <w:rPr>
         <w:rFonts w:ascii="Wingdings" w:hAnsi="Wingdings" w:hint="default"/>
@@ -4496,7 +6534,7 @@
       <w:lvlText w:val=""/>
       <w:lvlJc w:val="left"/>
       <w:pPr>
-        <w:ind w:left="5085" w:hanging="360"/>
+        <w:ind w:left="5040" w:hanging="360"/>
       </w:pPr>
       <w:rPr>
         <w:rFonts w:ascii="Symbol" w:hAnsi="Symbol" w:hint="default"/>
@@ -4508,7 +6546,7 @@
       <w:lvlText w:val="o"/>
       <w:lvlJc w:val="left"/>
       <w:pPr>
-        <w:ind w:left="5805" w:hanging="360"/>
+        <w:ind w:left="5760" w:hanging="360"/>
       </w:pPr>
       <w:rPr>
         <w:rFonts w:ascii="Courier New" w:hAnsi="Courier New" w:cs="Courier New" w:hint="default"/>
@@ -4520,6 +6558,119 @@
       <w:lvlText w:val=""/>
       <w:lvlJc w:val="left"/>
       <w:pPr>
+        <w:ind w:left="6480" w:hanging="360"/>
+      </w:pPr>
+      <w:rPr>
+        <w:rFonts w:ascii="Wingdings" w:hAnsi="Wingdings" w:hint="default"/>
+      </w:rPr>
+    </w:lvl>
+  </w:abstractNum>
+  <w:abstractNum w:abstractNumId="2" w15:restartNumberingAfterBreak="0">
+    <w:nsid w:val="37127709"/>
+    <w:multiLevelType w:val="hybridMultilevel"/>
+    <w:tmpl w:val="D760F5F2"/>
+    <w:lvl w:ilvl="0" w:tplc="04100001">
+      <w:start w:val="1"/>
+      <w:numFmt w:val="bullet"/>
+      <w:lvlText w:val=""/>
+      <w:lvlJc w:val="left"/>
+      <w:pPr>
+        <w:ind w:left="765" w:hanging="360"/>
+      </w:pPr>
+      <w:rPr>
+        <w:rFonts w:ascii="Symbol" w:hAnsi="Symbol" w:hint="default"/>
+      </w:rPr>
+    </w:lvl>
+    <w:lvl w:ilvl="1" w:tplc="04100003">
+      <w:start w:val="1"/>
+      <w:numFmt w:val="bullet"/>
+      <w:lvlText w:val="o"/>
+      <w:lvlJc w:val="left"/>
+      <w:pPr>
+        <w:ind w:left="1485" w:hanging="360"/>
+      </w:pPr>
+      <w:rPr>
+        <w:rFonts w:ascii="Courier New" w:hAnsi="Courier New" w:cs="Courier New" w:hint="default"/>
+      </w:rPr>
+    </w:lvl>
+    <w:lvl w:ilvl="2" w:tplc="04100005" w:tentative="1">
+      <w:start w:val="1"/>
+      <w:numFmt w:val="bullet"/>
+      <w:lvlText w:val=""/>
+      <w:lvlJc w:val="left"/>
+      <w:pPr>
+        <w:ind w:left="2205" w:hanging="360"/>
+      </w:pPr>
+      <w:rPr>
+        <w:rFonts w:ascii="Wingdings" w:hAnsi="Wingdings" w:hint="default"/>
+      </w:rPr>
+    </w:lvl>
+    <w:lvl w:ilvl="3" w:tplc="04100001" w:tentative="1">
+      <w:start w:val="1"/>
+      <w:numFmt w:val="bullet"/>
+      <w:lvlText w:val=""/>
+      <w:lvlJc w:val="left"/>
+      <w:pPr>
+        <w:ind w:left="2925" w:hanging="360"/>
+      </w:pPr>
+      <w:rPr>
+        <w:rFonts w:ascii="Symbol" w:hAnsi="Symbol" w:hint="default"/>
+      </w:rPr>
+    </w:lvl>
+    <w:lvl w:ilvl="4" w:tplc="04100003" w:tentative="1">
+      <w:start w:val="1"/>
+      <w:numFmt w:val="bullet"/>
+      <w:lvlText w:val="o"/>
+      <w:lvlJc w:val="left"/>
+      <w:pPr>
+        <w:ind w:left="3645" w:hanging="360"/>
+      </w:pPr>
+      <w:rPr>
+        <w:rFonts w:ascii="Courier New" w:hAnsi="Courier New" w:cs="Courier New" w:hint="default"/>
+      </w:rPr>
+    </w:lvl>
+    <w:lvl w:ilvl="5" w:tplc="04100005" w:tentative="1">
+      <w:start w:val="1"/>
+      <w:numFmt w:val="bullet"/>
+      <w:lvlText w:val=""/>
+      <w:lvlJc w:val="left"/>
+      <w:pPr>
+        <w:ind w:left="4365" w:hanging="360"/>
+      </w:pPr>
+      <w:rPr>
+        <w:rFonts w:ascii="Wingdings" w:hAnsi="Wingdings" w:hint="default"/>
+      </w:rPr>
+    </w:lvl>
+    <w:lvl w:ilvl="6" w:tplc="04100001" w:tentative="1">
+      <w:start w:val="1"/>
+      <w:numFmt w:val="bullet"/>
+      <w:lvlText w:val=""/>
+      <w:lvlJc w:val="left"/>
+      <w:pPr>
+        <w:ind w:left="5085" w:hanging="360"/>
+      </w:pPr>
+      <w:rPr>
+        <w:rFonts w:ascii="Symbol" w:hAnsi="Symbol" w:hint="default"/>
+      </w:rPr>
+    </w:lvl>
+    <w:lvl w:ilvl="7" w:tplc="04100003" w:tentative="1">
+      <w:start w:val="1"/>
+      <w:numFmt w:val="bullet"/>
+      <w:lvlText w:val="o"/>
+      <w:lvlJc w:val="left"/>
+      <w:pPr>
+        <w:ind w:left="5805" w:hanging="360"/>
+      </w:pPr>
+      <w:rPr>
+        <w:rFonts w:ascii="Courier New" w:hAnsi="Courier New" w:cs="Courier New" w:hint="default"/>
+      </w:rPr>
+    </w:lvl>
+    <w:lvl w:ilvl="8" w:tplc="04100005" w:tentative="1">
+      <w:start w:val="1"/>
+      <w:numFmt w:val="bullet"/>
+      <w:lvlText w:val=""/>
+      <w:lvlJc w:val="left"/>
+      <w:pPr>
         <w:ind w:left="6525" w:hanging="360"/>
       </w:pPr>
       <w:rPr>
@@ -4528,7 +6679,13 @@
     </w:lvl>
   </w:abstractNum>
   <w:num w:numId="1">
+    <w:abstractNumId w:val="2"/>
+  </w:num>
+  <w:num w:numId="2">
     <w:abstractNumId w:val="0"/>
+  </w:num>
+  <w:num w:numId="3">
+    <w:abstractNumId w:val="1"/>
   </w:num>
 </w:numbering>
 </file>
@@ -4970,6 +7127,118 @@
       <w:contextualSpacing/>
     </w:pPr>
   </w:style>
+  <w:style w:type="paragraph" w:styleId="Intestazione">
+    <w:name w:val="header"/>
+    <w:basedOn w:val="Normale"/>
+    <w:link w:val="IntestazioneCarattere"/>
+    <w:uiPriority w:val="99"/>
+    <w:unhideWhenUsed/>
+    <w:rsid w:val="007D33B7"/>
+    <w:pPr>
+      <w:tabs>
+        <w:tab w:val="center" w:pos="4819"/>
+        <w:tab w:val="right" w:pos="9638"/>
+      </w:tabs>
+      <w:spacing w:after="0" w:line="240" w:lineRule="auto"/>
+    </w:pPr>
+  </w:style>
+  <w:style w:type="character" w:customStyle="1" w:styleId="IntestazioneCarattere">
+    <w:name w:val="Intestazione Carattere"/>
+    <w:basedOn w:val="Carpredefinitoparagrafo"/>
+    <w:link w:val="Intestazione"/>
+    <w:uiPriority w:val="99"/>
+    <w:rsid w:val="007D33B7"/>
+  </w:style>
+  <w:style w:type="paragraph" w:styleId="Pidipagina">
+    <w:name w:val="footer"/>
+    <w:basedOn w:val="Normale"/>
+    <w:link w:val="PidipaginaCarattere"/>
+    <w:uiPriority w:val="99"/>
+    <w:unhideWhenUsed/>
+    <w:rsid w:val="007D33B7"/>
+    <w:pPr>
+      <w:tabs>
+        <w:tab w:val="center" w:pos="4819"/>
+        <w:tab w:val="right" w:pos="9638"/>
+      </w:tabs>
+      <w:spacing w:after="0" w:line="240" w:lineRule="auto"/>
+    </w:pPr>
+  </w:style>
+  <w:style w:type="character" w:customStyle="1" w:styleId="PidipaginaCarattere">
+    <w:name w:val="Piè di pagina Carattere"/>
+    <w:basedOn w:val="Carpredefinitoparagrafo"/>
+    <w:link w:val="Pidipagina"/>
+    <w:uiPriority w:val="99"/>
+    <w:rsid w:val="007D33B7"/>
+  </w:style>
+  <w:style w:type="character" w:styleId="Rimandocommento">
+    <w:name w:val="annotation reference"/>
+    <w:basedOn w:val="Carpredefinitoparagrafo"/>
+    <w:uiPriority w:val="99"/>
+    <w:semiHidden/>
+    <w:unhideWhenUsed/>
+    <w:rsid w:val="001951C0"/>
+    <w:rPr>
+      <w:sz w:val="16"/>
+      <w:szCs w:val="16"/>
+    </w:rPr>
+  </w:style>
+  <w:style w:type="paragraph" w:styleId="Testocommento">
+    <w:name w:val="annotation text"/>
+    <w:basedOn w:val="Normale"/>
+    <w:link w:val="TestocommentoCarattere"/>
+    <w:uiPriority w:val="99"/>
+    <w:semiHidden/>
+    <w:unhideWhenUsed/>
+    <w:rsid w:val="001951C0"/>
+    <w:pPr>
+      <w:spacing w:line="240" w:lineRule="auto"/>
+    </w:pPr>
+    <w:rPr>
+      <w:sz w:val="20"/>
+      <w:szCs w:val="20"/>
+    </w:rPr>
+  </w:style>
+  <w:style w:type="character" w:customStyle="1" w:styleId="TestocommentoCarattere">
+    <w:name w:val="Testo commento Carattere"/>
+    <w:basedOn w:val="Carpredefinitoparagrafo"/>
+    <w:link w:val="Testocommento"/>
+    <w:uiPriority w:val="99"/>
+    <w:semiHidden/>
+    <w:rsid w:val="001951C0"/>
+    <w:rPr>
+      <w:sz w:val="20"/>
+      <w:szCs w:val="20"/>
+    </w:rPr>
+  </w:style>
+  <w:style w:type="paragraph" w:styleId="Soggettocommento">
+    <w:name w:val="annotation subject"/>
+    <w:basedOn w:val="Testocommento"/>
+    <w:next w:val="Testocommento"/>
+    <w:link w:val="SoggettocommentoCarattere"/>
+    <w:uiPriority w:val="99"/>
+    <w:semiHidden/>
+    <w:unhideWhenUsed/>
+    <w:rsid w:val="001951C0"/>
+    <w:rPr>
+      <w:b/>
+      <w:bCs/>
+    </w:rPr>
+  </w:style>
+  <w:style w:type="character" w:customStyle="1" w:styleId="SoggettocommentoCarattere">
+    <w:name w:val="Soggetto commento Carattere"/>
+    <w:basedOn w:val="TestocommentoCarattere"/>
+    <w:link w:val="Soggettocommento"/>
+    <w:uiPriority w:val="99"/>
+    <w:semiHidden/>
+    <w:rsid w:val="001951C0"/>
+    <w:rPr>
+      <w:b/>
+      <w:bCs/>
+      <w:sz w:val="20"/>
+      <w:szCs w:val="20"/>
+    </w:rPr>
+  </w:style>
 </w:styles>
 </file>
 
